--- a/Documents/Logbook/161511051 - Mohammad Ridwan Herlambang D P.docx
+++ b/Documents/Logbook/161511051 - Mohammad Ridwan Herlambang D P.docx
@@ -1,6 +1,6 @@
 
 <file path=word/document.xml><?xml version="1.0" encoding="utf-8"?>
-<w:document xmlns:ve="http://schemas.openxmlformats.org/markup-compatibility/2006" xmlns:o="urn:schemas-microsoft-com:office:office" xmlns:r="http://schemas.openxmlformats.org/officeDocument/2006/relationships" xmlns:m="http://schemas.openxmlformats.org/officeDocument/2006/math" xmlns:v="urn:schemas-microsoft-com:vml" xmlns:wp="http://schemas.openxmlformats.org/drawingml/2006/wordprocessingDrawing" xmlns:w10="urn:schemas-microsoft-com:office:word" xmlns:w="http://schemas.openxmlformats.org/wordprocessingml/2006/main" xmlns:wne="http://schemas.microsoft.com/office/word/2006/wordml">
+<w:document xmlns:wpc="http://schemas.microsoft.com/office/word/2010/wordprocessingCanvas" xmlns:mc="http://schemas.openxmlformats.org/markup-compatibility/2006" xmlns:o="urn:schemas-microsoft-com:office:office" xmlns:r="http://schemas.openxmlformats.org/officeDocument/2006/relationships" xmlns:m="http://schemas.openxmlformats.org/officeDocument/2006/math" xmlns:v="urn:schemas-microsoft-com:vml" xmlns:wp14="http://schemas.microsoft.com/office/word/2010/wordprocessingDrawing" xmlns:wp="http://schemas.openxmlformats.org/drawingml/2006/wordprocessingDrawing" xmlns:w10="urn:schemas-microsoft-com:office:word" xmlns:w="http://schemas.openxmlformats.org/wordprocessingml/2006/main" xmlns:w14="http://schemas.microsoft.com/office/word/2010/wordml" xmlns:w15="http://schemas.microsoft.com/office/word/2012/wordml" xmlns:wpg="http://schemas.microsoft.com/office/word/2010/wordprocessingGroup" xmlns:wpi="http://schemas.microsoft.com/office/word/2010/wordprocessingInk" xmlns:wne="http://schemas.microsoft.com/office/word/2006/wordml" xmlns:wps="http://schemas.microsoft.com/office/word/2010/wordprocessingShape" mc:Ignorable="w14 w15 wp14">
   <w:body>
     <w:p>
       <w:pPr>
@@ -35,7 +35,7 @@
           <w:insideH w:val="single" w:sz="4" w:space="0" w:color="auto"/>
           <w:insideV w:val="single" w:sz="4" w:space="0" w:color="auto"/>
         </w:tblBorders>
-        <w:tblLook w:val="04A0"/>
+        <w:tblLook w:val="04A0" w:firstRow="1" w:lastRow="0" w:firstColumn="1" w:lastColumn="0" w:noHBand="0" w:noVBand="1"/>
       </w:tblPr>
       <w:tblGrid>
         <w:gridCol w:w="4675"/>
@@ -126,7 +126,7 @@
           <w:insideH w:val="single" w:sz="4" w:space="0" w:color="auto"/>
           <w:insideV w:val="single" w:sz="4" w:space="0" w:color="auto"/>
         </w:tblBorders>
-        <w:tblLook w:val="04A0"/>
+        <w:tblLook w:val="04A0" w:firstRow="1" w:lastRow="0" w:firstColumn="1" w:lastColumn="0" w:noHBand="0" w:noVBand="1"/>
       </w:tblPr>
       <w:tblGrid>
         <w:gridCol w:w="1739"/>
@@ -199,64 +199,6 @@
                 <w:szCs w:val="24"/>
               </w:rPr>
             </w:pPr>
-            <w:proofErr w:type="spellStart"/>
-            <w:r>
-              <w:rPr>
-                <w:rFonts w:ascii="Times New Roman" w:hAnsi="Times New Roman" w:cs="Times New Roman"/>
-                <w:sz w:val="24"/>
-                <w:szCs w:val="24"/>
-              </w:rPr>
-              <w:t>Senin</w:t>
-            </w:r>
-            <w:proofErr w:type="spellEnd"/>
-            <w:r>
-              <w:rPr>
-                <w:rFonts w:ascii="Times New Roman" w:hAnsi="Times New Roman" w:cs="Times New Roman"/>
-                <w:sz w:val="24"/>
-                <w:szCs w:val="24"/>
-              </w:rPr>
-              <w:t xml:space="preserve">, </w:t>
-            </w:r>
-            <w:r>
-              <w:rPr>
-                <w:rFonts w:ascii="Times New Roman" w:hAnsi="Times New Roman" w:cs="Times New Roman"/>
-                <w:sz w:val="24"/>
-                <w:szCs w:val="24"/>
-              </w:rPr>
-              <w:t>26</w:t>
-            </w:r>
-            <w:r>
-              <w:rPr>
-                <w:rFonts w:ascii="Times New Roman" w:hAnsi="Times New Roman" w:cs="Times New Roman"/>
-                <w:sz w:val="24"/>
-                <w:szCs w:val="24"/>
-              </w:rPr>
-              <w:t xml:space="preserve"> </w:t>
-            </w:r>
-            <w:r>
-              <w:rPr>
-                <w:rFonts w:ascii="Times New Roman" w:hAnsi="Times New Roman" w:cs="Times New Roman"/>
-                <w:sz w:val="24"/>
-                <w:szCs w:val="24"/>
-              </w:rPr>
-              <w:t>September</w:t>
-            </w:r>
-            <w:r>
-              <w:rPr>
-                <w:rFonts w:ascii="Times New Roman" w:hAnsi="Times New Roman" w:cs="Times New Roman"/>
-                <w:sz w:val="24"/>
-                <w:szCs w:val="24"/>
-              </w:rPr>
-              <w:t xml:space="preserve"> 201</w:t>
-            </w:r>
-            <w:r>
-              <w:rPr>
-                <w:rFonts w:ascii="Times New Roman" w:hAnsi="Times New Roman" w:cs="Times New Roman"/>
-                <w:sz w:val="24"/>
-                <w:szCs w:val="24"/>
-              </w:rPr>
-              <w:t>6</w:t>
-            </w:r>
           </w:p>
         </w:tc>
       </w:tr>
@@ -311,123 +253,6 @@
                 <w:szCs w:val="24"/>
               </w:rPr>
             </w:pPr>
-            <w:proofErr w:type="spellStart"/>
-            <w:r>
-              <w:rPr>
-                <w:rFonts w:ascii="Times New Roman" w:hAnsi="Times New Roman" w:cs="Times New Roman"/>
-                <w:sz w:val="24"/>
-                <w:szCs w:val="24"/>
-              </w:rPr>
-              <w:t>Berlatih</w:t>
-            </w:r>
-            <w:proofErr w:type="spellEnd"/>
-            <w:r>
-              <w:rPr>
-                <w:rFonts w:ascii="Times New Roman" w:hAnsi="Times New Roman" w:cs="Times New Roman"/>
-                <w:sz w:val="24"/>
-                <w:szCs w:val="24"/>
-              </w:rPr>
-              <w:t xml:space="preserve"> </w:t>
-            </w:r>
-            <w:proofErr w:type="spellStart"/>
-            <w:r>
-              <w:rPr>
-                <w:rFonts w:ascii="Times New Roman" w:hAnsi="Times New Roman" w:cs="Times New Roman"/>
-                <w:sz w:val="24"/>
-                <w:szCs w:val="24"/>
-              </w:rPr>
-              <w:t>dan</w:t>
-            </w:r>
-            <w:proofErr w:type="spellEnd"/>
-            <w:r>
-              <w:rPr>
-                <w:rFonts w:ascii="Times New Roman" w:hAnsi="Times New Roman" w:cs="Times New Roman"/>
-                <w:sz w:val="24"/>
-                <w:szCs w:val="24"/>
-              </w:rPr>
-              <w:t xml:space="preserve"> test </w:t>
-            </w:r>
-            <w:proofErr w:type="spellStart"/>
-            <w:r>
-              <w:rPr>
-                <w:rFonts w:ascii="Times New Roman" w:hAnsi="Times New Roman" w:cs="Times New Roman"/>
-                <w:sz w:val="24"/>
-                <w:szCs w:val="24"/>
-              </w:rPr>
-              <w:t>mengetik</w:t>
-            </w:r>
-            <w:proofErr w:type="spellEnd"/>
-            <w:r>
-              <w:rPr>
-                <w:rFonts w:ascii="Times New Roman" w:hAnsi="Times New Roman" w:cs="Times New Roman"/>
-                <w:sz w:val="24"/>
-                <w:szCs w:val="24"/>
-              </w:rPr>
-              <w:t xml:space="preserve"> 10 </w:t>
-            </w:r>
-            <w:proofErr w:type="spellStart"/>
-            <w:r>
-              <w:rPr>
-                <w:rFonts w:ascii="Times New Roman" w:hAnsi="Times New Roman" w:cs="Times New Roman"/>
-                <w:sz w:val="24"/>
-                <w:szCs w:val="24"/>
-              </w:rPr>
-              <w:t>jari</w:t>
-            </w:r>
-            <w:proofErr w:type="spellEnd"/>
-            <w:r>
-              <w:rPr>
-                <w:rFonts w:ascii="Times New Roman" w:hAnsi="Times New Roman" w:cs="Times New Roman"/>
-                <w:sz w:val="24"/>
-                <w:szCs w:val="24"/>
-              </w:rPr>
-              <w:t xml:space="preserve"> </w:t>
-            </w:r>
-            <w:proofErr w:type="spellStart"/>
-            <w:r>
-              <w:rPr>
-                <w:rFonts w:ascii="Times New Roman" w:hAnsi="Times New Roman" w:cs="Times New Roman"/>
-                <w:sz w:val="24"/>
-                <w:szCs w:val="24"/>
-              </w:rPr>
-              <w:t>dengan</w:t>
-            </w:r>
-            <w:proofErr w:type="spellEnd"/>
-            <w:r>
-              <w:rPr>
-                <w:rFonts w:ascii="Times New Roman" w:hAnsi="Times New Roman" w:cs="Times New Roman"/>
-                <w:sz w:val="24"/>
-                <w:szCs w:val="24"/>
-              </w:rPr>
-              <w:t xml:space="preserve"> </w:t>
-            </w:r>
-            <w:proofErr w:type="spellStart"/>
-            <w:r>
-              <w:rPr>
-                <w:rFonts w:ascii="Times New Roman" w:hAnsi="Times New Roman" w:cs="Times New Roman"/>
-                <w:sz w:val="24"/>
-                <w:szCs w:val="24"/>
-              </w:rPr>
-              <w:t>metode</w:t>
-            </w:r>
-            <w:proofErr w:type="spellEnd"/>
-            <w:r>
-              <w:rPr>
-                <w:rFonts w:ascii="Times New Roman" w:hAnsi="Times New Roman" w:cs="Times New Roman"/>
-                <w:sz w:val="24"/>
-                <w:szCs w:val="24"/>
-              </w:rPr>
-              <w:t xml:space="preserve"> </w:t>
-            </w:r>
-            <w:r>
-              <w:rPr>
-                <w:rFonts w:ascii="Times New Roman" w:hAnsi="Times New Roman" w:cs="Times New Roman"/>
-                <w:i/>
-                <w:sz w:val="24"/>
-                <w:szCs w:val="24"/>
-              </w:rPr>
-              <w:t>Blind Typing</w:t>
-            </w:r>
           </w:p>
         </w:tc>
       </w:tr>
@@ -471,60 +296,6 @@
                 <w:szCs w:val="24"/>
               </w:rPr>
             </w:pPr>
-            <w:r>
-              <w:rPr>
-                <w:rFonts w:ascii="Times New Roman" w:hAnsi="Times New Roman" w:cs="Times New Roman"/>
-                <w:sz w:val="24"/>
-                <w:szCs w:val="24"/>
-              </w:rPr>
-              <w:t xml:space="preserve">Project </w:t>
-            </w:r>
-            <w:proofErr w:type="spellStart"/>
-            <w:r>
-              <w:rPr>
-                <w:rFonts w:ascii="Times New Roman" w:hAnsi="Times New Roman" w:cs="Times New Roman"/>
-                <w:sz w:val="24"/>
-                <w:szCs w:val="24"/>
-              </w:rPr>
-              <w:t>Manajer</w:t>
-            </w:r>
-            <w:proofErr w:type="spellEnd"/>
-            <w:r>
-              <w:rPr>
-                <w:rFonts w:ascii="Times New Roman" w:hAnsi="Times New Roman" w:cs="Times New Roman"/>
-                <w:sz w:val="24"/>
-                <w:szCs w:val="24"/>
-              </w:rPr>
-              <w:t xml:space="preserve">: </w:t>
-            </w:r>
-            <w:proofErr w:type="spellStart"/>
-            <w:r>
-              <w:rPr>
-                <w:rFonts w:ascii="Times New Roman" w:hAnsi="Times New Roman" w:cs="Times New Roman"/>
-                <w:sz w:val="24"/>
-                <w:szCs w:val="24"/>
-              </w:rPr>
-              <w:t>Yudi</w:t>
-            </w:r>
-            <w:proofErr w:type="spellEnd"/>
-            <w:r>
-              <w:rPr>
-                <w:rFonts w:ascii="Times New Roman" w:hAnsi="Times New Roman" w:cs="Times New Roman"/>
-                <w:sz w:val="24"/>
-                <w:szCs w:val="24"/>
-              </w:rPr>
-              <w:t xml:space="preserve"> </w:t>
-            </w:r>
-            <w:proofErr w:type="spellStart"/>
-            <w:r>
-              <w:rPr>
-                <w:rFonts w:ascii="Times New Roman" w:hAnsi="Times New Roman" w:cs="Times New Roman"/>
-                <w:sz w:val="24"/>
-                <w:szCs w:val="24"/>
-              </w:rPr>
-              <w:t>Widhiyasana</w:t>
-            </w:r>
-            <w:proofErr w:type="spellEnd"/>
           </w:p>
         </w:tc>
       </w:tr>
@@ -567,10 +338,6 @@
           <w:p>
             <w:pPr>
               <w:pStyle w:val="ListParagraph"/>
-              <w:numPr>
-                <w:ilvl w:val="0"/>
-                <w:numId w:val="4"/>
-              </w:numPr>
               <w:spacing w:before="120" w:after="120" w:line="240" w:lineRule="auto"/>
               <w:rPr>
                 <w:rFonts w:ascii="Times New Roman" w:hAnsi="Times New Roman" w:cs="Times New Roman"/>
@@ -578,110 +345,6 @@
                 <w:szCs w:val="24"/>
               </w:rPr>
             </w:pPr>
-            <w:r>
-              <w:rPr>
-                <w:rFonts w:ascii="Times New Roman" w:hAnsi="Times New Roman" w:cs="Times New Roman"/>
-                <w:i/>
-                <w:sz w:val="24"/>
-                <w:szCs w:val="24"/>
-              </w:rPr>
-              <w:t>Test</w:t>
-            </w:r>
-            <w:r>
-              <w:rPr>
-                <w:rFonts w:ascii="Times New Roman" w:hAnsi="Times New Roman" w:cs="Times New Roman"/>
-                <w:sz w:val="24"/>
-                <w:szCs w:val="24"/>
-              </w:rPr>
-              <w:t xml:space="preserve"> </w:t>
-            </w:r>
-            <w:proofErr w:type="spellStart"/>
-            <w:r>
-              <w:rPr>
-                <w:rFonts w:ascii="Times New Roman" w:hAnsi="Times New Roman" w:cs="Times New Roman"/>
-                <w:sz w:val="24"/>
-                <w:szCs w:val="24"/>
-              </w:rPr>
-              <w:t>teknik</w:t>
-            </w:r>
-            <w:proofErr w:type="spellEnd"/>
-            <w:r>
-              <w:rPr>
-                <w:rFonts w:ascii="Times New Roman" w:hAnsi="Times New Roman" w:cs="Times New Roman"/>
-                <w:sz w:val="24"/>
-                <w:szCs w:val="24"/>
-              </w:rPr>
-              <w:t xml:space="preserve"> </w:t>
-            </w:r>
-            <w:r>
-              <w:rPr>
-                <w:rFonts w:ascii="Times New Roman" w:hAnsi="Times New Roman" w:cs="Times New Roman"/>
-                <w:i/>
-                <w:sz w:val="24"/>
-                <w:szCs w:val="24"/>
-              </w:rPr>
-              <w:t xml:space="preserve">Blind Typing </w:t>
-            </w:r>
-            <w:proofErr w:type="spellStart"/>
-            <w:r>
-              <w:rPr>
-                <w:rFonts w:ascii="Times New Roman" w:hAnsi="Times New Roman" w:cs="Times New Roman"/>
-                <w:sz w:val="24"/>
-                <w:szCs w:val="24"/>
-              </w:rPr>
-              <w:t>dengan</w:t>
-            </w:r>
-            <w:proofErr w:type="spellEnd"/>
-            <w:r>
-              <w:rPr>
-                <w:rFonts w:ascii="Times New Roman" w:hAnsi="Times New Roman" w:cs="Times New Roman"/>
-                <w:sz w:val="24"/>
-                <w:szCs w:val="24"/>
-              </w:rPr>
-              <w:t xml:space="preserve"> </w:t>
-            </w:r>
-            <w:proofErr w:type="spellStart"/>
-            <w:r>
-              <w:rPr>
-                <w:rFonts w:ascii="Times New Roman" w:hAnsi="Times New Roman" w:cs="Times New Roman"/>
-                <w:sz w:val="24"/>
-                <w:szCs w:val="24"/>
-              </w:rPr>
-              <w:t>aplikasi</w:t>
-            </w:r>
-            <w:proofErr w:type="spellEnd"/>
-            <w:r>
-              <w:rPr>
-                <w:rFonts w:ascii="Times New Roman" w:hAnsi="Times New Roman" w:cs="Times New Roman"/>
-                <w:sz w:val="24"/>
-                <w:szCs w:val="24"/>
-              </w:rPr>
-              <w:t xml:space="preserve"> Rapid Typing</w:t>
-            </w:r>
-          </w:p>
-          <w:p>
-            <w:pPr>
-              <w:pStyle w:val="ListParagraph"/>
-              <w:numPr>
-                <w:ilvl w:val="0"/>
-                <w:numId w:val="4"/>
-              </w:numPr>
-              <w:spacing w:before="120" w:after="120" w:line="240" w:lineRule="auto"/>
-              <w:rPr>
-                <w:rFonts w:ascii="Times New Roman" w:hAnsi="Times New Roman" w:cs="Times New Roman"/>
-                <w:sz w:val="24"/>
-                <w:szCs w:val="24"/>
-              </w:rPr>
-            </w:pPr>
-            <w:r>
-              <w:rPr>
-                <w:rFonts w:ascii="Times New Roman" w:hAnsi="Times New Roman" w:cs="Times New Roman"/>
-                <w:i/>
-                <w:sz w:val="24"/>
-                <w:szCs w:val="24"/>
-              </w:rPr>
-              <w:t>Explore Excel function</w:t>
-            </w:r>
           </w:p>
         </w:tc>
       </w:tr>
@@ -734,46 +397,6 @@
                 <w:szCs w:val="24"/>
               </w:rPr>
             </w:pPr>
-            <w:r>
-              <w:rPr>
-                <w:rFonts w:ascii="Times New Roman" w:hAnsi="Times New Roman" w:cs="Times New Roman"/>
-                <w:sz w:val="24"/>
-                <w:szCs w:val="24"/>
-              </w:rPr>
-              <w:t>0</w:t>
-            </w:r>
-            <w:r>
-              <w:rPr>
-                <w:rFonts w:ascii="Times New Roman" w:hAnsi="Times New Roman" w:cs="Times New Roman"/>
-                <w:sz w:val="24"/>
-                <w:szCs w:val="24"/>
-              </w:rPr>
-              <w:t>8.4</w:t>
-            </w:r>
-            <w:r>
-              <w:rPr>
-                <w:rFonts w:ascii="Times New Roman" w:hAnsi="Times New Roman" w:cs="Times New Roman"/>
-                <w:sz w:val="24"/>
-                <w:szCs w:val="24"/>
-              </w:rPr>
-              <w:t>0-14</w:t>
-            </w:r>
-            <w:r>
-              <w:rPr>
-                <w:rFonts w:ascii="Times New Roman" w:hAnsi="Times New Roman" w:cs="Times New Roman"/>
-                <w:sz w:val="24"/>
-                <w:szCs w:val="24"/>
-              </w:rPr>
-              <w:t>.2</w:t>
-            </w:r>
-            <w:r>
-              <w:rPr>
-                <w:rFonts w:ascii="Times New Roman" w:hAnsi="Times New Roman" w:cs="Times New Roman"/>
-                <w:sz w:val="24"/>
-                <w:szCs w:val="24"/>
-              </w:rPr>
-              <w:t>0 WIB</w:t>
-            </w:r>
           </w:p>
         </w:tc>
       </w:tr>
@@ -834,22 +457,6 @@
                 <w:szCs w:val="24"/>
               </w:rPr>
             </w:pPr>
-            <w:r>
-              <w:rPr>
-                <w:rFonts w:ascii="Times New Roman" w:hAnsi="Times New Roman" w:cs="Times New Roman"/>
-                <w:sz w:val="24"/>
-                <w:szCs w:val="24"/>
-              </w:rPr>
-              <w:t>Rapid Typing 5</w:t>
-            </w:r>
-            <w:r>
-              <w:rPr>
-                <w:rFonts w:ascii="Times New Roman" w:hAnsi="Times New Roman" w:cs="Times New Roman"/>
-                <w:sz w:val="24"/>
-                <w:szCs w:val="24"/>
-              </w:rPr>
-              <w:t xml:space="preserve">, Microsoft Office Excel </w:t>
-            </w:r>
           </w:p>
         </w:tc>
       </w:tr>
@@ -909,6 +516,7 @@
           </w:tcPr>
           <w:p>
             <w:pPr>
+              <w:pStyle w:val="ListParagraph"/>
               <w:tabs>
                 <w:tab w:val="left" w:pos="1864"/>
               </w:tabs>
@@ -920,482 +528,6 @@
                 <w:szCs w:val="24"/>
               </w:rPr>
             </w:pPr>
-            <w:proofErr w:type="spellStart"/>
-            <w:r>
-              <w:rPr>
-                <w:rFonts w:ascii="Times New Roman" w:hAnsi="Times New Roman" w:cs="Times New Roman"/>
-                <w:sz w:val="24"/>
-                <w:szCs w:val="24"/>
-              </w:rPr>
-              <w:t>Hasil</w:t>
-            </w:r>
-            <w:proofErr w:type="spellEnd"/>
-            <w:r>
-              <w:rPr>
-                <w:rFonts w:ascii="Times New Roman" w:hAnsi="Times New Roman" w:cs="Times New Roman"/>
-                <w:sz w:val="24"/>
-                <w:szCs w:val="24"/>
-              </w:rPr>
-              <w:t xml:space="preserve"> </w:t>
-            </w:r>
-            <w:proofErr w:type="spellStart"/>
-            <w:r>
-              <w:rPr>
-                <w:rFonts w:ascii="Times New Roman" w:hAnsi="Times New Roman" w:cs="Times New Roman"/>
-                <w:sz w:val="24"/>
-                <w:szCs w:val="24"/>
-              </w:rPr>
-              <w:t>latihan</w:t>
-            </w:r>
-            <w:proofErr w:type="spellEnd"/>
-            <w:r>
-              <w:rPr>
-                <w:rFonts w:ascii="Times New Roman" w:hAnsi="Times New Roman" w:cs="Times New Roman"/>
-                <w:sz w:val="24"/>
-                <w:szCs w:val="24"/>
-              </w:rPr>
-              <w:t xml:space="preserve"> </w:t>
-            </w:r>
-            <w:proofErr w:type="spellStart"/>
-            <w:r>
-              <w:rPr>
-                <w:rFonts w:ascii="Times New Roman" w:hAnsi="Times New Roman" w:cs="Times New Roman"/>
-                <w:sz w:val="24"/>
-                <w:szCs w:val="24"/>
-              </w:rPr>
-              <w:t>dengan</w:t>
-            </w:r>
-            <w:proofErr w:type="spellEnd"/>
-            <w:r>
-              <w:rPr>
-                <w:rFonts w:ascii="Times New Roman" w:hAnsi="Times New Roman" w:cs="Times New Roman"/>
-                <w:sz w:val="24"/>
-                <w:szCs w:val="24"/>
-              </w:rPr>
-              <w:t xml:space="preserve"> </w:t>
-            </w:r>
-            <w:proofErr w:type="spellStart"/>
-            <w:r>
-              <w:rPr>
-                <w:rFonts w:ascii="Times New Roman" w:hAnsi="Times New Roman" w:cs="Times New Roman"/>
-                <w:sz w:val="24"/>
-                <w:szCs w:val="24"/>
-              </w:rPr>
-              <w:t>aplikasi</w:t>
-            </w:r>
-            <w:proofErr w:type="spellEnd"/>
-            <w:r>
-              <w:rPr>
-                <w:rFonts w:ascii="Times New Roman" w:hAnsi="Times New Roman" w:cs="Times New Roman"/>
-                <w:sz w:val="24"/>
-                <w:szCs w:val="24"/>
-              </w:rPr>
-              <w:t xml:space="preserve"> </w:t>
-            </w:r>
-            <w:proofErr w:type="spellStart"/>
-            <w:r>
-              <w:rPr>
-                <w:rFonts w:ascii="Times New Roman" w:hAnsi="Times New Roman" w:cs="Times New Roman"/>
-                <w:sz w:val="24"/>
-                <w:szCs w:val="24"/>
-              </w:rPr>
-              <w:t>hari</w:t>
-            </w:r>
-            <w:proofErr w:type="spellEnd"/>
-            <w:r>
-              <w:rPr>
-                <w:rFonts w:ascii="Times New Roman" w:hAnsi="Times New Roman" w:cs="Times New Roman"/>
-                <w:sz w:val="24"/>
-                <w:szCs w:val="24"/>
-              </w:rPr>
-              <w:t xml:space="preserve"> </w:t>
-            </w:r>
-            <w:proofErr w:type="spellStart"/>
-            <w:r>
-              <w:rPr>
-                <w:rFonts w:ascii="Times New Roman" w:hAnsi="Times New Roman" w:cs="Times New Roman"/>
-                <w:sz w:val="24"/>
-                <w:szCs w:val="24"/>
-              </w:rPr>
-              <w:t>ini</w:t>
-            </w:r>
-            <w:proofErr w:type="spellEnd"/>
-            <w:r>
-              <w:rPr>
-                <w:rFonts w:ascii="Times New Roman" w:hAnsi="Times New Roman" w:cs="Times New Roman"/>
-                <w:sz w:val="24"/>
-                <w:szCs w:val="24"/>
-              </w:rPr>
-              <w:t xml:space="preserve"> :</w:t>
-            </w:r>
-          </w:p>
-          <w:p>
-            <w:pPr>
-              <w:pStyle w:val="ListParagraph"/>
-              <w:numPr>
-                <w:ilvl w:val="0"/>
-                <w:numId w:val="1"/>
-              </w:numPr>
-              <w:tabs>
-                <w:tab w:val="left" w:pos="1864"/>
-              </w:tabs>
-              <w:spacing w:before="120" w:after="120" w:line="240" w:lineRule="auto"/>
-              <w:jc w:val="both"/>
-              <w:rPr>
-                <w:rFonts w:ascii="Times New Roman" w:hAnsi="Times New Roman" w:cs="Times New Roman"/>
-                <w:sz w:val="24"/>
-                <w:szCs w:val="24"/>
-              </w:rPr>
-            </w:pPr>
-            <w:proofErr w:type="spellStart"/>
-            <w:r>
-              <w:rPr>
-                <w:rFonts w:ascii="Times New Roman" w:hAnsi="Times New Roman" w:cs="Times New Roman"/>
-                <w:sz w:val="24"/>
-                <w:szCs w:val="24"/>
-              </w:rPr>
-              <w:t>Menghasilkan</w:t>
-            </w:r>
-            <w:proofErr w:type="spellEnd"/>
-            <w:r>
-              <w:rPr>
-                <w:rFonts w:ascii="Times New Roman" w:hAnsi="Times New Roman" w:cs="Times New Roman"/>
-                <w:sz w:val="24"/>
-                <w:szCs w:val="24"/>
-              </w:rPr>
-              <w:t xml:space="preserve"> </w:t>
-            </w:r>
-            <w:proofErr w:type="spellStart"/>
-            <w:r>
-              <w:rPr>
-                <w:rFonts w:ascii="Times New Roman" w:hAnsi="Times New Roman" w:cs="Times New Roman"/>
-                <w:sz w:val="24"/>
-                <w:szCs w:val="24"/>
-              </w:rPr>
-              <w:t>kecepatan</w:t>
-            </w:r>
-            <w:proofErr w:type="spellEnd"/>
-            <w:r>
-              <w:rPr>
-                <w:rFonts w:ascii="Times New Roman" w:hAnsi="Times New Roman" w:cs="Times New Roman"/>
-                <w:sz w:val="24"/>
-                <w:szCs w:val="24"/>
-              </w:rPr>
-              <w:t xml:space="preserve"> </w:t>
-            </w:r>
-            <w:proofErr w:type="spellStart"/>
-            <w:r>
-              <w:rPr>
-                <w:rFonts w:ascii="Times New Roman" w:hAnsi="Times New Roman" w:cs="Times New Roman"/>
-                <w:sz w:val="24"/>
-                <w:szCs w:val="24"/>
-              </w:rPr>
-              <w:t>mengetik</w:t>
-            </w:r>
-            <w:proofErr w:type="spellEnd"/>
-            <w:r>
-              <w:rPr>
-                <w:rFonts w:ascii="Times New Roman" w:hAnsi="Times New Roman" w:cs="Times New Roman"/>
-                <w:sz w:val="24"/>
-                <w:szCs w:val="24"/>
-              </w:rPr>
-              <w:t xml:space="preserve"> </w:t>
-            </w:r>
-            <w:r>
-              <w:rPr>
-                <w:rFonts w:ascii="Times New Roman" w:hAnsi="Times New Roman" w:cs="Times New Roman"/>
-                <w:sz w:val="24"/>
-                <w:szCs w:val="24"/>
-              </w:rPr>
-              <w:t>33</w:t>
-            </w:r>
-            <w:r>
-              <w:rPr>
-                <w:rFonts w:ascii="Times New Roman" w:hAnsi="Times New Roman" w:cs="Times New Roman"/>
-                <w:sz w:val="24"/>
-                <w:szCs w:val="24"/>
-              </w:rPr>
-              <w:t xml:space="preserve"> WPM</w:t>
-            </w:r>
-            <w:r>
-              <w:rPr>
-                <w:rFonts w:ascii="Times New Roman" w:hAnsi="Times New Roman" w:cs="Times New Roman"/>
-                <w:sz w:val="24"/>
-                <w:szCs w:val="24"/>
-              </w:rPr>
-              <w:t xml:space="preserve"> </w:t>
-            </w:r>
-            <w:proofErr w:type="spellStart"/>
-            <w:r>
-              <w:rPr>
-                <w:rFonts w:ascii="Times New Roman" w:hAnsi="Times New Roman" w:cs="Times New Roman"/>
-                <w:sz w:val="24"/>
-                <w:szCs w:val="24"/>
-              </w:rPr>
-              <w:t>saat</w:t>
-            </w:r>
-            <w:proofErr w:type="spellEnd"/>
-            <w:r>
-              <w:rPr>
-                <w:rFonts w:ascii="Times New Roman" w:hAnsi="Times New Roman" w:cs="Times New Roman"/>
-                <w:sz w:val="24"/>
-                <w:szCs w:val="24"/>
-              </w:rPr>
-              <w:t xml:space="preserve"> </w:t>
-            </w:r>
-            <w:proofErr w:type="spellStart"/>
-            <w:r>
-              <w:rPr>
-                <w:rFonts w:ascii="Times New Roman" w:hAnsi="Times New Roman" w:cs="Times New Roman"/>
-                <w:sz w:val="24"/>
-                <w:szCs w:val="24"/>
-              </w:rPr>
-              <w:t>tes</w:t>
-            </w:r>
-            <w:proofErr w:type="spellEnd"/>
-            <w:r>
-              <w:rPr>
-                <w:rFonts w:ascii="Times New Roman" w:hAnsi="Times New Roman" w:cs="Times New Roman"/>
-                <w:sz w:val="24"/>
-                <w:szCs w:val="24"/>
-              </w:rPr>
-              <w:t>.</w:t>
-            </w:r>
-          </w:p>
-          <w:p>
-            <w:pPr>
-              <w:pStyle w:val="ListParagraph"/>
-              <w:numPr>
-                <w:ilvl w:val="0"/>
-                <w:numId w:val="1"/>
-              </w:numPr>
-              <w:tabs>
-                <w:tab w:val="left" w:pos="1864"/>
-              </w:tabs>
-              <w:spacing w:before="120" w:after="120" w:line="240" w:lineRule="auto"/>
-              <w:jc w:val="both"/>
-              <w:rPr>
-                <w:rFonts w:ascii="Times New Roman" w:hAnsi="Times New Roman" w:cs="Times New Roman"/>
-                <w:sz w:val="24"/>
-                <w:szCs w:val="24"/>
-              </w:rPr>
-            </w:pPr>
-            <w:proofErr w:type="spellStart"/>
-            <w:r>
-              <w:rPr>
-                <w:rFonts w:ascii="Times New Roman" w:hAnsi="Times New Roman" w:cs="Times New Roman"/>
-                <w:sz w:val="24"/>
-                <w:szCs w:val="24"/>
-              </w:rPr>
-              <w:t>Mengetahui</w:t>
-            </w:r>
-            <w:proofErr w:type="spellEnd"/>
-            <w:r>
-              <w:rPr>
-                <w:rFonts w:ascii="Times New Roman" w:hAnsi="Times New Roman" w:cs="Times New Roman"/>
-                <w:sz w:val="24"/>
-                <w:szCs w:val="24"/>
-              </w:rPr>
-              <w:t xml:space="preserve"> </w:t>
-            </w:r>
-            <w:proofErr w:type="spellStart"/>
-            <w:r>
-              <w:rPr>
-                <w:rFonts w:ascii="Times New Roman" w:hAnsi="Times New Roman" w:cs="Times New Roman"/>
-                <w:sz w:val="24"/>
-                <w:szCs w:val="24"/>
-              </w:rPr>
-              <w:t>lebih</w:t>
-            </w:r>
-            <w:proofErr w:type="spellEnd"/>
-            <w:r>
-              <w:rPr>
-                <w:rFonts w:ascii="Times New Roman" w:hAnsi="Times New Roman" w:cs="Times New Roman"/>
-                <w:sz w:val="24"/>
-                <w:szCs w:val="24"/>
-              </w:rPr>
-              <w:t xml:space="preserve"> </w:t>
-            </w:r>
-            <w:proofErr w:type="spellStart"/>
-            <w:r>
-              <w:rPr>
-                <w:rFonts w:ascii="Times New Roman" w:hAnsi="Times New Roman" w:cs="Times New Roman"/>
-                <w:sz w:val="24"/>
-                <w:szCs w:val="24"/>
-              </w:rPr>
-              <w:t>jelas</w:t>
-            </w:r>
-            <w:proofErr w:type="spellEnd"/>
-            <w:r>
-              <w:rPr>
-                <w:rFonts w:ascii="Times New Roman" w:hAnsi="Times New Roman" w:cs="Times New Roman"/>
-                <w:sz w:val="24"/>
-                <w:szCs w:val="24"/>
-              </w:rPr>
-              <w:t xml:space="preserve"> </w:t>
-            </w:r>
-            <w:proofErr w:type="spellStart"/>
-            <w:r>
-              <w:rPr>
-                <w:rFonts w:ascii="Times New Roman" w:hAnsi="Times New Roman" w:cs="Times New Roman"/>
-                <w:sz w:val="24"/>
-                <w:szCs w:val="24"/>
-              </w:rPr>
-              <w:t>fungsi</w:t>
-            </w:r>
-            <w:proofErr w:type="spellEnd"/>
-            <w:r>
-              <w:rPr>
-                <w:rFonts w:ascii="Times New Roman" w:hAnsi="Times New Roman" w:cs="Times New Roman"/>
-                <w:sz w:val="24"/>
-                <w:szCs w:val="24"/>
-              </w:rPr>
-              <w:t xml:space="preserve"> yang </w:t>
-            </w:r>
-            <w:proofErr w:type="spellStart"/>
-            <w:r>
-              <w:rPr>
-                <w:rFonts w:ascii="Times New Roman" w:hAnsi="Times New Roman" w:cs="Times New Roman"/>
-                <w:sz w:val="24"/>
-                <w:szCs w:val="24"/>
-              </w:rPr>
-              <w:t>ada</w:t>
-            </w:r>
-            <w:proofErr w:type="spellEnd"/>
-            <w:r>
-              <w:rPr>
-                <w:rFonts w:ascii="Times New Roman" w:hAnsi="Times New Roman" w:cs="Times New Roman"/>
-                <w:sz w:val="24"/>
-                <w:szCs w:val="24"/>
-              </w:rPr>
-              <w:t xml:space="preserve"> </w:t>
-            </w:r>
-            <w:proofErr w:type="spellStart"/>
-            <w:r>
-              <w:rPr>
-                <w:rFonts w:ascii="Times New Roman" w:hAnsi="Times New Roman" w:cs="Times New Roman"/>
-                <w:sz w:val="24"/>
-                <w:szCs w:val="24"/>
-              </w:rPr>
-              <w:t>di</w:t>
-            </w:r>
-            <w:proofErr w:type="spellEnd"/>
-            <w:r>
-              <w:rPr>
-                <w:rFonts w:ascii="Times New Roman" w:hAnsi="Times New Roman" w:cs="Times New Roman"/>
-                <w:sz w:val="24"/>
-                <w:szCs w:val="24"/>
-              </w:rPr>
-              <w:t xml:space="preserve"> excel</w:t>
-            </w:r>
-            <w:r>
-              <w:rPr>
-                <w:rFonts w:ascii="Times New Roman" w:hAnsi="Times New Roman" w:cs="Times New Roman"/>
-                <w:sz w:val="24"/>
-                <w:szCs w:val="24"/>
-              </w:rPr>
-              <w:t>,</w:t>
-            </w:r>
-            <w:r>
-              <w:rPr>
-                <w:rFonts w:ascii="Times New Roman" w:hAnsi="Times New Roman" w:cs="Times New Roman"/>
-                <w:sz w:val="24"/>
-                <w:szCs w:val="24"/>
-              </w:rPr>
-              <w:t xml:space="preserve"> </w:t>
-            </w:r>
-            <w:proofErr w:type="spellStart"/>
-            <w:r>
-              <w:rPr>
-                <w:rFonts w:ascii="Times New Roman" w:hAnsi="Times New Roman" w:cs="Times New Roman"/>
-                <w:sz w:val="24"/>
-                <w:szCs w:val="24"/>
-              </w:rPr>
-              <w:t>khususnya</w:t>
-            </w:r>
-            <w:proofErr w:type="spellEnd"/>
-            <w:r>
-              <w:rPr>
-                <w:rFonts w:ascii="Times New Roman" w:hAnsi="Times New Roman" w:cs="Times New Roman"/>
-                <w:sz w:val="24"/>
-                <w:szCs w:val="24"/>
-              </w:rPr>
-              <w:t xml:space="preserve"> </w:t>
-            </w:r>
-            <w:proofErr w:type="spellStart"/>
-            <w:r>
-              <w:rPr>
-                <w:rFonts w:ascii="Times New Roman" w:hAnsi="Times New Roman" w:cs="Times New Roman"/>
-                <w:sz w:val="24"/>
-                <w:szCs w:val="24"/>
-              </w:rPr>
-              <w:t>penerapan</w:t>
-            </w:r>
-            <w:proofErr w:type="spellEnd"/>
-            <w:r>
-              <w:rPr>
-                <w:rFonts w:ascii="Times New Roman" w:hAnsi="Times New Roman" w:cs="Times New Roman"/>
-                <w:sz w:val="24"/>
-                <w:szCs w:val="24"/>
-              </w:rPr>
-              <w:t xml:space="preserve"> </w:t>
-            </w:r>
-            <w:proofErr w:type="spellStart"/>
-            <w:r>
-              <w:rPr>
-                <w:rFonts w:ascii="Times New Roman" w:hAnsi="Times New Roman" w:cs="Times New Roman"/>
-                <w:sz w:val="24"/>
-                <w:szCs w:val="24"/>
-              </w:rPr>
-              <w:t>pada</w:t>
-            </w:r>
-            <w:proofErr w:type="spellEnd"/>
-            <w:r>
-              <w:rPr>
-                <w:rFonts w:ascii="Times New Roman" w:hAnsi="Times New Roman" w:cs="Times New Roman"/>
-                <w:sz w:val="24"/>
-                <w:szCs w:val="24"/>
-              </w:rPr>
-              <w:t xml:space="preserve"> program yang </w:t>
-            </w:r>
-            <w:proofErr w:type="spellStart"/>
-            <w:proofErr w:type="gramStart"/>
-            <w:r>
-              <w:rPr>
-                <w:rFonts w:ascii="Times New Roman" w:hAnsi="Times New Roman" w:cs="Times New Roman"/>
-                <w:sz w:val="24"/>
-                <w:szCs w:val="24"/>
-              </w:rPr>
-              <w:t>akan</w:t>
-            </w:r>
-            <w:proofErr w:type="spellEnd"/>
-            <w:proofErr w:type="gramEnd"/>
-            <w:r>
-              <w:rPr>
-                <w:rFonts w:ascii="Times New Roman" w:hAnsi="Times New Roman" w:cs="Times New Roman"/>
-                <w:sz w:val="24"/>
-                <w:szCs w:val="24"/>
-              </w:rPr>
-              <w:t xml:space="preserve"> </w:t>
-            </w:r>
-            <w:proofErr w:type="spellStart"/>
-            <w:r>
-              <w:rPr>
-                <w:rFonts w:ascii="Times New Roman" w:hAnsi="Times New Roman" w:cs="Times New Roman"/>
-                <w:sz w:val="24"/>
-                <w:szCs w:val="24"/>
-              </w:rPr>
-              <w:t>dibuat</w:t>
-            </w:r>
-            <w:proofErr w:type="spellEnd"/>
-            <w:r>
-              <w:rPr>
-                <w:rFonts w:ascii="Times New Roman" w:hAnsi="Times New Roman" w:cs="Times New Roman"/>
-                <w:sz w:val="24"/>
-                <w:szCs w:val="24"/>
-              </w:rPr>
-              <w:t>.</w:t>
-            </w:r>
             <w:r>
               <w:rPr>
                 <w:rFonts w:ascii="Times New Roman" w:hAnsi="Times New Roman" w:cs="Times New Roman"/>
@@ -1455,613 +587,8 @@
                 <w:szCs w:val="24"/>
               </w:rPr>
             </w:pPr>
-            <w:proofErr w:type="spellStart"/>
-            <w:r>
-              <w:rPr>
-                <w:rFonts w:ascii="Times New Roman" w:hAnsi="Times New Roman" w:cs="Times New Roman"/>
-                <w:sz w:val="24"/>
-                <w:szCs w:val="24"/>
-              </w:rPr>
-              <w:t>Kendala</w:t>
-            </w:r>
-            <w:proofErr w:type="spellEnd"/>
-            <w:r>
-              <w:rPr>
-                <w:rFonts w:ascii="Times New Roman" w:hAnsi="Times New Roman" w:cs="Times New Roman"/>
-                <w:sz w:val="24"/>
-                <w:szCs w:val="24"/>
-              </w:rPr>
-              <w:t xml:space="preserve"> :</w:t>
-            </w:r>
-            <w:r>
-              <w:rPr>
-                <w:rFonts w:ascii="Times New Roman" w:hAnsi="Times New Roman" w:cs="Times New Roman"/>
-                <w:sz w:val="24"/>
-                <w:szCs w:val="24"/>
-              </w:rPr>
-              <w:t xml:space="preserve"> </w:t>
-            </w:r>
-          </w:p>
-          <w:p>
-            <w:pPr>
-              <w:pStyle w:val="ListParagraph"/>
-              <w:numPr>
-                <w:ilvl w:val="0"/>
-                <w:numId w:val="5"/>
-              </w:numPr>
-              <w:tabs>
-                <w:tab w:val="left" w:pos="1864"/>
-              </w:tabs>
-              <w:spacing w:before="120" w:after="120" w:line="240" w:lineRule="auto"/>
-              <w:rPr>
-                <w:rFonts w:ascii="Times New Roman" w:hAnsi="Times New Roman" w:cs="Times New Roman"/>
-                <w:sz w:val="24"/>
-                <w:szCs w:val="24"/>
-              </w:rPr>
-            </w:pPr>
-            <w:proofErr w:type="spellStart"/>
-            <w:r>
-              <w:rPr>
-                <w:rFonts w:ascii="Times New Roman" w:hAnsi="Times New Roman" w:cs="Times New Roman"/>
-                <w:sz w:val="24"/>
-                <w:szCs w:val="24"/>
-              </w:rPr>
-              <w:t>Karena</w:t>
-            </w:r>
-            <w:proofErr w:type="spellEnd"/>
-            <w:r>
-              <w:rPr>
-                <w:rFonts w:ascii="Times New Roman" w:hAnsi="Times New Roman" w:cs="Times New Roman"/>
-                <w:sz w:val="24"/>
-                <w:szCs w:val="24"/>
-              </w:rPr>
-              <w:t xml:space="preserve"> </w:t>
-            </w:r>
-            <w:proofErr w:type="spellStart"/>
-            <w:r>
-              <w:rPr>
-                <w:rFonts w:ascii="Times New Roman" w:hAnsi="Times New Roman" w:cs="Times New Roman"/>
-                <w:sz w:val="24"/>
-                <w:szCs w:val="24"/>
-              </w:rPr>
-              <w:t>ada</w:t>
-            </w:r>
-            <w:proofErr w:type="spellEnd"/>
-            <w:r>
-              <w:rPr>
-                <w:rFonts w:ascii="Times New Roman" w:hAnsi="Times New Roman" w:cs="Times New Roman"/>
-                <w:sz w:val="24"/>
-                <w:szCs w:val="24"/>
-              </w:rPr>
-              <w:t xml:space="preserve"> </w:t>
-            </w:r>
-            <w:proofErr w:type="spellStart"/>
-            <w:r>
-              <w:rPr>
-                <w:rFonts w:ascii="Times New Roman" w:hAnsi="Times New Roman" w:cs="Times New Roman"/>
-                <w:sz w:val="24"/>
-                <w:szCs w:val="24"/>
-              </w:rPr>
-              <w:t>ketidak</w:t>
-            </w:r>
-            <w:proofErr w:type="spellEnd"/>
-            <w:r>
-              <w:rPr>
-                <w:rFonts w:ascii="Times New Roman" w:hAnsi="Times New Roman" w:cs="Times New Roman"/>
-                <w:sz w:val="24"/>
-                <w:szCs w:val="24"/>
-              </w:rPr>
-              <w:t xml:space="preserve"> </w:t>
-            </w:r>
-            <w:proofErr w:type="spellStart"/>
-            <w:r>
-              <w:rPr>
-                <w:rFonts w:ascii="Times New Roman" w:hAnsi="Times New Roman" w:cs="Times New Roman"/>
-                <w:sz w:val="24"/>
-                <w:szCs w:val="24"/>
-              </w:rPr>
-              <w:t>sengajaan</w:t>
-            </w:r>
-            <w:proofErr w:type="spellEnd"/>
-            <w:r>
-              <w:rPr>
-                <w:rFonts w:ascii="Times New Roman" w:hAnsi="Times New Roman" w:cs="Times New Roman"/>
-                <w:sz w:val="24"/>
-                <w:szCs w:val="24"/>
-              </w:rPr>
-              <w:t xml:space="preserve"> </w:t>
-            </w:r>
-            <w:proofErr w:type="spellStart"/>
-            <w:r>
-              <w:rPr>
-                <w:rFonts w:ascii="Times New Roman" w:hAnsi="Times New Roman" w:cs="Times New Roman"/>
-                <w:sz w:val="24"/>
-                <w:szCs w:val="24"/>
-              </w:rPr>
-              <w:t>menekan</w:t>
-            </w:r>
-            <w:proofErr w:type="spellEnd"/>
-            <w:r>
-              <w:rPr>
-                <w:rFonts w:ascii="Times New Roman" w:hAnsi="Times New Roman" w:cs="Times New Roman"/>
-                <w:sz w:val="24"/>
-                <w:szCs w:val="24"/>
-              </w:rPr>
-              <w:t xml:space="preserve"> </w:t>
-            </w:r>
-            <w:proofErr w:type="spellStart"/>
-            <w:r>
-              <w:rPr>
-                <w:rFonts w:ascii="Times New Roman" w:hAnsi="Times New Roman" w:cs="Times New Roman"/>
-                <w:sz w:val="24"/>
-                <w:szCs w:val="24"/>
-              </w:rPr>
-              <w:t>tombol</w:t>
-            </w:r>
-            <w:proofErr w:type="spellEnd"/>
-            <w:r>
-              <w:rPr>
-                <w:rFonts w:ascii="Times New Roman" w:hAnsi="Times New Roman" w:cs="Times New Roman"/>
-                <w:sz w:val="24"/>
-                <w:szCs w:val="24"/>
-              </w:rPr>
-              <w:t xml:space="preserve"> </w:t>
-            </w:r>
-            <w:proofErr w:type="spellStart"/>
-            <w:r>
-              <w:rPr>
-                <w:rFonts w:ascii="Times New Roman" w:hAnsi="Times New Roman" w:cs="Times New Roman"/>
-                <w:sz w:val="24"/>
-                <w:szCs w:val="24"/>
-              </w:rPr>
-              <w:t>pada</w:t>
-            </w:r>
-            <w:proofErr w:type="spellEnd"/>
-            <w:r>
-              <w:rPr>
-                <w:rFonts w:ascii="Times New Roman" w:hAnsi="Times New Roman" w:cs="Times New Roman"/>
-                <w:sz w:val="24"/>
-                <w:szCs w:val="24"/>
-              </w:rPr>
-              <w:t xml:space="preserve"> keyboard </w:t>
-            </w:r>
-            <w:proofErr w:type="spellStart"/>
-            <w:r>
-              <w:rPr>
-                <w:rFonts w:ascii="Times New Roman" w:hAnsi="Times New Roman" w:cs="Times New Roman"/>
-                <w:sz w:val="24"/>
-                <w:szCs w:val="24"/>
-              </w:rPr>
-              <w:t>sebelum</w:t>
-            </w:r>
-            <w:proofErr w:type="spellEnd"/>
-            <w:r>
-              <w:rPr>
-                <w:rFonts w:ascii="Times New Roman" w:hAnsi="Times New Roman" w:cs="Times New Roman"/>
-                <w:sz w:val="24"/>
-                <w:szCs w:val="24"/>
-              </w:rPr>
-              <w:t xml:space="preserve"> </w:t>
-            </w:r>
-            <w:proofErr w:type="spellStart"/>
-            <w:r>
-              <w:rPr>
-                <w:rFonts w:ascii="Times New Roman" w:hAnsi="Times New Roman" w:cs="Times New Roman"/>
-                <w:sz w:val="24"/>
-                <w:szCs w:val="24"/>
-              </w:rPr>
-              <w:t>waktunya</w:t>
-            </w:r>
-            <w:proofErr w:type="spellEnd"/>
-            <w:r>
-              <w:rPr>
-                <w:rFonts w:ascii="Times New Roman" w:hAnsi="Times New Roman" w:cs="Times New Roman"/>
-                <w:sz w:val="24"/>
-                <w:szCs w:val="24"/>
-              </w:rPr>
-              <w:t xml:space="preserve">, </w:t>
-            </w:r>
-            <w:proofErr w:type="spellStart"/>
-            <w:r>
-              <w:rPr>
-                <w:rFonts w:ascii="Times New Roman" w:hAnsi="Times New Roman" w:cs="Times New Roman"/>
-                <w:sz w:val="24"/>
-                <w:szCs w:val="24"/>
-              </w:rPr>
-              <w:t>sehingga</w:t>
-            </w:r>
-            <w:proofErr w:type="spellEnd"/>
-            <w:r>
-              <w:rPr>
-                <w:rFonts w:ascii="Times New Roman" w:hAnsi="Times New Roman" w:cs="Times New Roman"/>
-                <w:sz w:val="24"/>
-                <w:szCs w:val="24"/>
-              </w:rPr>
-              <w:t xml:space="preserve"> </w:t>
-            </w:r>
-            <w:proofErr w:type="spellStart"/>
-            <w:r>
-              <w:rPr>
-                <w:rFonts w:ascii="Times New Roman" w:hAnsi="Times New Roman" w:cs="Times New Roman"/>
-                <w:sz w:val="24"/>
-                <w:szCs w:val="24"/>
-              </w:rPr>
-              <w:t>hasil</w:t>
-            </w:r>
-            <w:proofErr w:type="spellEnd"/>
-            <w:r>
-              <w:rPr>
-                <w:rFonts w:ascii="Times New Roman" w:hAnsi="Times New Roman" w:cs="Times New Roman"/>
-                <w:sz w:val="24"/>
-                <w:szCs w:val="24"/>
-              </w:rPr>
-              <w:t xml:space="preserve"> </w:t>
-            </w:r>
-            <w:proofErr w:type="spellStart"/>
-            <w:r>
-              <w:rPr>
-                <w:rFonts w:ascii="Times New Roman" w:hAnsi="Times New Roman" w:cs="Times New Roman"/>
-                <w:sz w:val="24"/>
-                <w:szCs w:val="24"/>
-              </w:rPr>
-              <w:t>tidak</w:t>
-            </w:r>
-            <w:proofErr w:type="spellEnd"/>
-            <w:r>
-              <w:rPr>
-                <w:rFonts w:ascii="Times New Roman" w:hAnsi="Times New Roman" w:cs="Times New Roman"/>
-                <w:sz w:val="24"/>
-                <w:szCs w:val="24"/>
-              </w:rPr>
-              <w:t xml:space="preserve"> </w:t>
-            </w:r>
-            <w:proofErr w:type="spellStart"/>
-            <w:r>
-              <w:rPr>
-                <w:rFonts w:ascii="Times New Roman" w:hAnsi="Times New Roman" w:cs="Times New Roman"/>
-                <w:sz w:val="24"/>
-                <w:szCs w:val="24"/>
-              </w:rPr>
-              <w:t>maksimal</w:t>
-            </w:r>
-            <w:proofErr w:type="spellEnd"/>
-            <w:r>
-              <w:rPr>
-                <w:rFonts w:ascii="Times New Roman" w:hAnsi="Times New Roman" w:cs="Times New Roman"/>
-                <w:sz w:val="24"/>
-                <w:szCs w:val="24"/>
-              </w:rPr>
-              <w:t>.</w:t>
-            </w:r>
-          </w:p>
-          <w:p>
-            <w:pPr>
-              <w:pStyle w:val="ListParagraph"/>
-              <w:numPr>
-                <w:ilvl w:val="0"/>
-                <w:numId w:val="5"/>
-              </w:numPr>
-              <w:tabs>
-                <w:tab w:val="left" w:pos="1864"/>
-              </w:tabs>
-              <w:spacing w:before="120" w:after="120" w:line="240" w:lineRule="auto"/>
-              <w:rPr>
-                <w:rFonts w:ascii="Times New Roman" w:hAnsi="Times New Roman" w:cs="Times New Roman"/>
-                <w:sz w:val="24"/>
-                <w:szCs w:val="24"/>
-              </w:rPr>
-            </w:pPr>
-            <w:proofErr w:type="spellStart"/>
-            <w:r>
-              <w:rPr>
-                <w:rFonts w:ascii="Times New Roman" w:hAnsi="Times New Roman" w:cs="Times New Roman"/>
-                <w:sz w:val="24"/>
-                <w:szCs w:val="24"/>
-              </w:rPr>
-              <w:t>Penugasan</w:t>
-            </w:r>
-            <w:proofErr w:type="spellEnd"/>
-            <w:r>
-              <w:rPr>
-                <w:rFonts w:ascii="Times New Roman" w:hAnsi="Times New Roman" w:cs="Times New Roman"/>
-                <w:sz w:val="24"/>
-                <w:szCs w:val="24"/>
-              </w:rPr>
-              <w:t xml:space="preserve"> excel </w:t>
-            </w:r>
-            <w:proofErr w:type="spellStart"/>
-            <w:r>
-              <w:rPr>
-                <w:rFonts w:ascii="Times New Roman" w:hAnsi="Times New Roman" w:cs="Times New Roman"/>
-                <w:sz w:val="24"/>
-                <w:szCs w:val="24"/>
-              </w:rPr>
-              <w:t>masih</w:t>
-            </w:r>
-            <w:proofErr w:type="spellEnd"/>
-            <w:r>
-              <w:rPr>
-                <w:rFonts w:ascii="Times New Roman" w:hAnsi="Times New Roman" w:cs="Times New Roman"/>
-                <w:sz w:val="24"/>
-                <w:szCs w:val="24"/>
-              </w:rPr>
-              <w:t xml:space="preserve"> </w:t>
-            </w:r>
-            <w:proofErr w:type="spellStart"/>
-            <w:r>
-              <w:rPr>
-                <w:rFonts w:ascii="Times New Roman" w:hAnsi="Times New Roman" w:cs="Times New Roman"/>
-                <w:sz w:val="24"/>
-                <w:szCs w:val="24"/>
-              </w:rPr>
-              <w:t>belum</w:t>
-            </w:r>
-            <w:proofErr w:type="spellEnd"/>
-            <w:r>
-              <w:rPr>
-                <w:rFonts w:ascii="Times New Roman" w:hAnsi="Times New Roman" w:cs="Times New Roman"/>
-                <w:sz w:val="24"/>
-                <w:szCs w:val="24"/>
-              </w:rPr>
-              <w:t xml:space="preserve"> </w:t>
-            </w:r>
-            <w:proofErr w:type="spellStart"/>
-            <w:r>
-              <w:rPr>
-                <w:rFonts w:ascii="Times New Roman" w:hAnsi="Times New Roman" w:cs="Times New Roman"/>
-                <w:sz w:val="24"/>
-                <w:szCs w:val="24"/>
-              </w:rPr>
-              <w:t>terperinci</w:t>
-            </w:r>
-            <w:proofErr w:type="spellEnd"/>
-            <w:r>
-              <w:rPr>
-                <w:rFonts w:ascii="Times New Roman" w:hAnsi="Times New Roman" w:cs="Times New Roman"/>
-                <w:sz w:val="24"/>
-                <w:szCs w:val="24"/>
-              </w:rPr>
-              <w:t xml:space="preserve"> </w:t>
-            </w:r>
-            <w:proofErr w:type="spellStart"/>
-            <w:r>
-              <w:rPr>
-                <w:rFonts w:ascii="Times New Roman" w:hAnsi="Times New Roman" w:cs="Times New Roman"/>
-                <w:sz w:val="24"/>
-                <w:szCs w:val="24"/>
-              </w:rPr>
-              <w:t>sehingga</w:t>
-            </w:r>
-            <w:proofErr w:type="spellEnd"/>
-            <w:r>
-              <w:rPr>
-                <w:rFonts w:ascii="Times New Roman" w:hAnsi="Times New Roman" w:cs="Times New Roman"/>
-                <w:sz w:val="24"/>
-                <w:szCs w:val="24"/>
-              </w:rPr>
-              <w:t xml:space="preserve"> </w:t>
-            </w:r>
-            <w:proofErr w:type="spellStart"/>
-            <w:r>
-              <w:rPr>
-                <w:rFonts w:ascii="Times New Roman" w:hAnsi="Times New Roman" w:cs="Times New Roman"/>
-                <w:sz w:val="24"/>
-                <w:szCs w:val="24"/>
-              </w:rPr>
-              <w:t>masih</w:t>
-            </w:r>
-            <w:proofErr w:type="spellEnd"/>
-            <w:r>
-              <w:rPr>
-                <w:rFonts w:ascii="Times New Roman" w:hAnsi="Times New Roman" w:cs="Times New Roman"/>
-                <w:sz w:val="24"/>
-                <w:szCs w:val="24"/>
-              </w:rPr>
-              <w:t xml:space="preserve"> </w:t>
-            </w:r>
-            <w:proofErr w:type="spellStart"/>
-            <w:r>
-              <w:rPr>
-                <w:rFonts w:ascii="Times New Roman" w:hAnsi="Times New Roman" w:cs="Times New Roman"/>
-                <w:sz w:val="24"/>
-                <w:szCs w:val="24"/>
-              </w:rPr>
-              <w:t>menggunakan</w:t>
-            </w:r>
-            <w:proofErr w:type="spellEnd"/>
-            <w:r>
-              <w:rPr>
-                <w:rFonts w:ascii="Times New Roman" w:hAnsi="Times New Roman" w:cs="Times New Roman"/>
-                <w:sz w:val="24"/>
-                <w:szCs w:val="24"/>
-              </w:rPr>
-              <w:t xml:space="preserve"> </w:t>
-            </w:r>
-            <w:r>
-              <w:rPr>
-                <w:rFonts w:ascii="Times New Roman" w:hAnsi="Times New Roman" w:cs="Times New Roman"/>
-                <w:i/>
-                <w:sz w:val="24"/>
-                <w:szCs w:val="24"/>
-              </w:rPr>
-              <w:t xml:space="preserve">function </w:t>
-            </w:r>
-            <w:proofErr w:type="spellStart"/>
-            <w:r>
-              <w:rPr>
-                <w:sz w:val="24"/>
-                <w:szCs w:val="24"/>
-              </w:rPr>
-              <w:t>secara</w:t>
-            </w:r>
-            <w:proofErr w:type="spellEnd"/>
-            <w:r>
-              <w:rPr>
-                <w:sz w:val="24"/>
-                <w:szCs w:val="24"/>
-              </w:rPr>
-              <w:t xml:space="preserve"> </w:t>
-            </w:r>
-            <w:proofErr w:type="spellStart"/>
-            <w:r>
-              <w:rPr>
-                <w:sz w:val="24"/>
-                <w:szCs w:val="24"/>
-              </w:rPr>
-              <w:t>umum</w:t>
-            </w:r>
-            <w:proofErr w:type="spellEnd"/>
-            <w:r>
-              <w:rPr>
-                <w:sz w:val="24"/>
-                <w:szCs w:val="24"/>
-              </w:rPr>
-              <w:t>.</w:t>
-            </w:r>
-            <w:r>
-              <w:rPr>
-                <w:rFonts w:ascii="Times New Roman" w:hAnsi="Times New Roman" w:cs="Times New Roman"/>
-                <w:sz w:val="24"/>
-                <w:szCs w:val="24"/>
-              </w:rPr>
-              <w:t xml:space="preserve"> </w:t>
-            </w:r>
-          </w:p>
-          <w:p>
-            <w:pPr>
-              <w:tabs>
-                <w:tab w:val="left" w:pos="1864"/>
-              </w:tabs>
-              <w:spacing w:before="120" w:after="120" w:line="240" w:lineRule="auto"/>
-              <w:rPr>
-                <w:rFonts w:ascii="Times New Roman" w:hAnsi="Times New Roman" w:cs="Times New Roman"/>
-                <w:sz w:val="24"/>
-                <w:szCs w:val="24"/>
-              </w:rPr>
-            </w:pPr>
-            <w:r>
-              <w:rPr>
-                <w:rFonts w:ascii="Times New Roman" w:hAnsi="Times New Roman" w:cs="Times New Roman"/>
-                <w:sz w:val="24"/>
-                <w:szCs w:val="24"/>
-              </w:rPr>
-              <w:t xml:space="preserve">Target </w:t>
-            </w:r>
-            <w:proofErr w:type="spellStart"/>
-            <w:r>
-              <w:rPr>
-                <w:rFonts w:ascii="Times New Roman" w:hAnsi="Times New Roman" w:cs="Times New Roman"/>
-                <w:sz w:val="24"/>
-                <w:szCs w:val="24"/>
-              </w:rPr>
-              <w:t>berikutnya</w:t>
-            </w:r>
-            <w:proofErr w:type="spellEnd"/>
-            <w:r>
-              <w:rPr>
-                <w:rFonts w:ascii="Times New Roman" w:hAnsi="Times New Roman" w:cs="Times New Roman"/>
-                <w:sz w:val="24"/>
-                <w:szCs w:val="24"/>
-              </w:rPr>
-              <w:t xml:space="preserve"> </w:t>
-            </w:r>
-            <w:r>
-              <w:rPr>
-                <w:rFonts w:ascii="Times New Roman" w:hAnsi="Times New Roman" w:cs="Times New Roman"/>
-                <w:sz w:val="24"/>
-                <w:szCs w:val="24"/>
-              </w:rPr>
-              <w:t>:</w:t>
-            </w:r>
-            <w:r>
-              <w:rPr>
-                <w:rFonts w:ascii="Times New Roman" w:hAnsi="Times New Roman" w:cs="Times New Roman"/>
-                <w:sz w:val="24"/>
-                <w:szCs w:val="24"/>
-              </w:rPr>
-              <w:t xml:space="preserve"> </w:t>
-            </w:r>
-          </w:p>
-          <w:p>
-            <w:pPr>
-              <w:pStyle w:val="ListParagraph"/>
-              <w:numPr>
-                <w:ilvl w:val="0"/>
-                <w:numId w:val="6"/>
-              </w:numPr>
-              <w:tabs>
-                <w:tab w:val="left" w:pos="1864"/>
-              </w:tabs>
-              <w:spacing w:before="120" w:after="120" w:line="240" w:lineRule="auto"/>
-              <w:rPr>
-                <w:rFonts w:ascii="Times New Roman" w:hAnsi="Times New Roman" w:cs="Times New Roman"/>
-                <w:sz w:val="24"/>
-                <w:szCs w:val="24"/>
-              </w:rPr>
-            </w:pPr>
-            <w:proofErr w:type="spellStart"/>
-            <w:r>
-              <w:rPr>
-                <w:rFonts w:ascii="Times New Roman" w:hAnsi="Times New Roman" w:cs="Times New Roman"/>
-                <w:sz w:val="24"/>
-                <w:szCs w:val="24"/>
-              </w:rPr>
-              <w:t>Menerapkan</w:t>
-            </w:r>
-            <w:proofErr w:type="spellEnd"/>
-            <w:r>
-              <w:rPr>
-                <w:rFonts w:ascii="Times New Roman" w:hAnsi="Times New Roman" w:cs="Times New Roman"/>
-                <w:sz w:val="24"/>
-                <w:szCs w:val="24"/>
-              </w:rPr>
-              <w:t xml:space="preserve"> </w:t>
-            </w:r>
-            <w:r>
-              <w:rPr>
-                <w:rFonts w:ascii="Times New Roman" w:hAnsi="Times New Roman" w:cs="Times New Roman"/>
-                <w:i/>
-                <w:sz w:val="24"/>
-                <w:szCs w:val="24"/>
-              </w:rPr>
-              <w:t xml:space="preserve">function </w:t>
-            </w:r>
-            <w:proofErr w:type="spellStart"/>
-            <w:r>
-              <w:rPr>
-                <w:rFonts w:ascii="Times New Roman" w:hAnsi="Times New Roman" w:cs="Times New Roman"/>
-                <w:sz w:val="24"/>
-                <w:szCs w:val="24"/>
-              </w:rPr>
-              <w:t>pada</w:t>
-            </w:r>
-            <w:proofErr w:type="spellEnd"/>
-            <w:r>
-              <w:rPr>
-                <w:rFonts w:ascii="Times New Roman" w:hAnsi="Times New Roman" w:cs="Times New Roman"/>
-                <w:sz w:val="24"/>
-                <w:szCs w:val="24"/>
-              </w:rPr>
-              <w:t xml:space="preserve"> project yang </w:t>
-            </w:r>
-            <w:proofErr w:type="spellStart"/>
-            <w:r>
-              <w:rPr>
-                <w:rFonts w:ascii="Times New Roman" w:hAnsi="Times New Roman" w:cs="Times New Roman"/>
-                <w:sz w:val="24"/>
-                <w:szCs w:val="24"/>
-              </w:rPr>
-              <w:t>didapat</w:t>
-            </w:r>
-            <w:proofErr w:type="spellEnd"/>
-            <w:r>
-              <w:rPr>
-                <w:rFonts w:ascii="Times New Roman" w:hAnsi="Times New Roman" w:cs="Times New Roman"/>
-                <w:sz w:val="24"/>
-                <w:szCs w:val="24"/>
-              </w:rPr>
-              <w:t>.</w:t>
-            </w:r>
+            <w:bookmarkStart w:id="0" w:name="_GoBack"/>
+            <w:bookmarkEnd w:id="0"/>
           </w:p>
         </w:tc>
       </w:tr>
@@ -2151,7 +678,7 @@
 </file>
 
 <file path=word/numbering.xml><?xml version="1.0" encoding="utf-8"?>
-<w:numbering xmlns:ve="http://schemas.openxmlformats.org/markup-compatibility/2006" xmlns:o="urn:schemas-microsoft-com:office:office" xmlns:r="http://schemas.openxmlformats.org/officeDocument/2006/relationships" xmlns:m="http://schemas.openxmlformats.org/officeDocument/2006/math" xmlns:v="urn:schemas-microsoft-com:vml" xmlns:wp="http://schemas.openxmlformats.org/drawingml/2006/wordprocessingDrawing" xmlns:w10="urn:schemas-microsoft-com:office:word" xmlns:w="http://schemas.openxmlformats.org/wordprocessingml/2006/main" xmlns:wne="http://schemas.microsoft.com/office/word/2006/wordml">
+<w:numbering xmlns:wpc="http://schemas.microsoft.com/office/word/2010/wordprocessingCanvas" xmlns:mc="http://schemas.openxmlformats.org/markup-compatibility/2006" xmlns:o="urn:schemas-microsoft-com:office:office" xmlns:r="http://schemas.openxmlformats.org/officeDocument/2006/relationships" xmlns:m="http://schemas.openxmlformats.org/officeDocument/2006/math" xmlns:v="urn:schemas-microsoft-com:vml" xmlns:wp14="http://schemas.microsoft.com/office/word/2010/wordprocessingDrawing" xmlns:wp="http://schemas.openxmlformats.org/drawingml/2006/wordprocessingDrawing" xmlns:w10="urn:schemas-microsoft-com:office:word" xmlns:w="http://schemas.openxmlformats.org/wordprocessingml/2006/main" xmlns:w14="http://schemas.microsoft.com/office/word/2010/wordml" xmlns:w15="http://schemas.microsoft.com/office/word/2012/wordml" xmlns:wpg="http://schemas.microsoft.com/office/word/2010/wordprocessingGroup" xmlns:wpi="http://schemas.microsoft.com/office/word/2010/wordprocessingInk" xmlns:wne="http://schemas.microsoft.com/office/word/2006/wordml" xmlns:wps="http://schemas.microsoft.com/office/word/2010/wordprocessingShape" mc:Ignorable="w14 w15 wp14">
   <w:abstractNum w:abstractNumId="0">
     <w:nsid w:val="115774DB"/>
     <w:multiLevelType w:val="hybridMultilevel"/>
@@ -2888,7 +1415,7 @@
 </file>
 
 <file path=word/styles.xml><?xml version="1.0" encoding="utf-8"?>
-<w:styles xmlns:r="http://schemas.openxmlformats.org/officeDocument/2006/relationships" xmlns:w="http://schemas.openxmlformats.org/wordprocessingml/2006/main">
+<w:styles xmlns:mc="http://schemas.openxmlformats.org/markup-compatibility/2006" xmlns:r="http://schemas.openxmlformats.org/officeDocument/2006/relationships" xmlns:w="http://schemas.openxmlformats.org/wordprocessingml/2006/main" xmlns:w14="http://schemas.microsoft.com/office/word/2010/wordml" xmlns:w15="http://schemas.microsoft.com/office/word/2012/wordml" mc:Ignorable="w14 w15">
   <w:docDefaults>
     <w:rPrDefault>
       <w:rPr>
@@ -2904,145 +1431,378 @@
       </w:pPr>
     </w:pPrDefault>
   </w:docDefaults>
-  <w:latentStyles w:defLockedState="0" w:defUIPriority="99" w:defSemiHidden="1" w:defUnhideWhenUsed="1" w:defQFormat="0" w:count="267">
-    <w:lsdException w:name="Normal" w:semiHidden="0" w:uiPriority="0" w:unhideWhenUsed="0" w:qFormat="1"/>
-    <w:lsdException w:name="heading 1" w:semiHidden="0" w:uiPriority="9" w:unhideWhenUsed="0" w:qFormat="1"/>
-    <w:lsdException w:name="heading 2" w:uiPriority="9" w:qFormat="1"/>
-    <w:lsdException w:name="heading 3" w:uiPriority="9" w:qFormat="1"/>
-    <w:lsdException w:name="heading 4" w:uiPriority="9" w:qFormat="1"/>
-    <w:lsdException w:name="heading 5" w:uiPriority="9" w:qFormat="1"/>
-    <w:lsdException w:name="heading 6" w:uiPriority="9" w:qFormat="1"/>
-    <w:lsdException w:name="heading 7" w:uiPriority="9" w:qFormat="1"/>
-    <w:lsdException w:name="heading 8" w:uiPriority="9" w:qFormat="1"/>
-    <w:lsdException w:name="heading 9" w:uiPriority="9" w:qFormat="1"/>
-    <w:lsdException w:name="toc 1" w:uiPriority="39"/>
-    <w:lsdException w:name="toc 2" w:uiPriority="39"/>
-    <w:lsdException w:name="toc 3" w:uiPriority="39"/>
-    <w:lsdException w:name="toc 4" w:uiPriority="39"/>
-    <w:lsdException w:name="toc 5" w:uiPriority="39"/>
-    <w:lsdException w:name="toc 6" w:uiPriority="39"/>
-    <w:lsdException w:name="toc 7" w:uiPriority="39"/>
-    <w:lsdException w:name="toc 8" w:uiPriority="39"/>
-    <w:lsdException w:name="toc 9" w:uiPriority="39"/>
-    <w:lsdException w:name="caption" w:uiPriority="35" w:qFormat="1"/>
-    <w:lsdException w:name="Title" w:semiHidden="0" w:uiPriority="10" w:unhideWhenUsed="0" w:qFormat="1"/>
-    <w:lsdException w:name="Default Paragraph Font" w:uiPriority="1"/>
-    <w:lsdException w:name="Body Text" w:uiPriority="0"/>
-    <w:lsdException w:name="Subtitle" w:semiHidden="0" w:uiPriority="11" w:unhideWhenUsed="0" w:qFormat="1"/>
-    <w:lsdException w:name="Strong" w:semiHidden="0" w:uiPriority="22" w:unhideWhenUsed="0" w:qFormat="1"/>
-    <w:lsdException w:name="Emphasis" w:semiHidden="0" w:uiPriority="20" w:unhideWhenUsed="0" w:qFormat="1"/>
-    <w:lsdException w:name="Table Grid" w:semiHidden="0" w:uiPriority="59" w:unhideWhenUsed="0"/>
-    <w:lsdException w:name="Placeholder Text" w:unhideWhenUsed="0"/>
-    <w:lsdException w:name="No Spacing" w:semiHidden="0" w:uiPriority="1" w:unhideWhenUsed="0" w:qFormat="1"/>
-    <w:lsdException w:name="Light Shading" w:semiHidden="0" w:uiPriority="60" w:unhideWhenUsed="0"/>
-    <w:lsdException w:name="Light List" w:semiHidden="0" w:uiPriority="61" w:unhideWhenUsed="0"/>
-    <w:lsdException w:name="Light Grid" w:semiHidden="0" w:uiPriority="62" w:unhideWhenUsed="0"/>
-    <w:lsdException w:name="Medium Shading 1" w:semiHidden="0" w:uiPriority="63" w:unhideWhenUsed="0"/>
-    <w:lsdException w:name="Medium Shading 2" w:semiHidden="0" w:uiPriority="64" w:unhideWhenUsed="0"/>
-    <w:lsdException w:name="Medium List 1" w:semiHidden="0" w:uiPriority="65" w:unhideWhenUsed="0"/>
-    <w:lsdException w:name="Medium List 2" w:semiHidden="0" w:uiPriority="66" w:unhideWhenUsed="0"/>
-    <w:lsdException w:name="Medium Grid 1" w:semiHidden="0" w:uiPriority="67" w:unhideWhenUsed="0"/>
-    <w:lsdException w:name="Medium Grid 2" w:semiHidden="0" w:uiPriority="68" w:unhideWhenUsed="0"/>
-    <w:lsdException w:name="Medium Grid 3" w:semiHidden="0" w:uiPriority="69" w:unhideWhenUsed="0"/>
-    <w:lsdException w:name="Dark List" w:semiHidden="0" w:uiPriority="70" w:unhideWhenUsed="0"/>
-    <w:lsdException w:name="Colorful Shading" w:semiHidden="0" w:uiPriority="71" w:unhideWhenUsed="0"/>
-    <w:lsdException w:name="Colorful List" w:semiHidden="0" w:uiPriority="72" w:unhideWhenUsed="0"/>
-    <w:lsdException w:name="Colorful Grid" w:semiHidden="0" w:uiPriority="73" w:unhideWhenUsed="0"/>
-    <w:lsdException w:name="Light Shading Accent 1" w:semiHidden="0" w:uiPriority="60" w:unhideWhenUsed="0"/>
-    <w:lsdException w:name="Light List Accent 1" w:semiHidden="0" w:uiPriority="61" w:unhideWhenUsed="0"/>
-    <w:lsdException w:name="Light Grid Accent 1" w:semiHidden="0" w:uiPriority="62" w:unhideWhenUsed="0"/>
-    <w:lsdException w:name="Medium Shading 1 Accent 1" w:semiHidden="0" w:uiPriority="63" w:unhideWhenUsed="0"/>
-    <w:lsdException w:name="Medium Shading 2 Accent 1" w:semiHidden="0" w:uiPriority="64" w:unhideWhenUsed="0"/>
-    <w:lsdException w:name="Medium List 1 Accent 1" w:semiHidden="0" w:uiPriority="65" w:unhideWhenUsed="0"/>
-    <w:lsdException w:name="Revision" w:unhideWhenUsed="0"/>
-    <w:lsdException w:name="List Paragraph" w:semiHidden="0" w:uiPriority="34" w:unhideWhenUsed="0" w:qFormat="1"/>
-    <w:lsdException w:name="Quote" w:semiHidden="0" w:uiPriority="29" w:unhideWhenUsed="0" w:qFormat="1"/>
-    <w:lsdException w:name="Intense Quote" w:semiHidden="0" w:uiPriority="30" w:unhideWhenUsed="0" w:qFormat="1"/>
-    <w:lsdException w:name="Medium List 2 Accent 1" w:semiHidden="0" w:uiPriority="66" w:unhideWhenUsed="0"/>
-    <w:lsdException w:name="Medium Grid 1 Accent 1" w:semiHidden="0" w:uiPriority="67" w:unhideWhenUsed="0"/>
-    <w:lsdException w:name="Medium Grid 2 Accent 1" w:semiHidden="0" w:uiPriority="68" w:unhideWhenUsed="0"/>
-    <w:lsdException w:name="Medium Grid 3 Accent 1" w:semiHidden="0" w:uiPriority="69" w:unhideWhenUsed="0"/>
-    <w:lsdException w:name="Dark List Accent 1" w:semiHidden="0" w:uiPriority="70" w:unhideWhenUsed="0"/>
-    <w:lsdException w:name="Colorful Shading Accent 1" w:semiHidden="0" w:uiPriority="71" w:unhideWhenUsed="0"/>
-    <w:lsdException w:name="Colorful List Accent 1" w:semiHidden="0" w:uiPriority="72" w:unhideWhenUsed="0"/>
-    <w:lsdException w:name="Colorful Grid Accent 1" w:semiHidden="0" w:uiPriority="73" w:unhideWhenUsed="0"/>
-    <w:lsdException w:name="Light Shading Accent 2" w:semiHidden="0" w:uiPriority="60" w:unhideWhenUsed="0"/>
-    <w:lsdException w:name="Light List Accent 2" w:semiHidden="0" w:uiPriority="61" w:unhideWhenUsed="0"/>
-    <w:lsdException w:name="Light Grid Accent 2" w:semiHidden="0" w:uiPriority="62" w:unhideWhenUsed="0"/>
-    <w:lsdException w:name="Medium Shading 1 Accent 2" w:semiHidden="0" w:uiPriority="63" w:unhideWhenUsed="0"/>
-    <w:lsdException w:name="Medium Shading 2 Accent 2" w:semiHidden="0" w:uiPriority="64" w:unhideWhenUsed="0"/>
-    <w:lsdException w:name="Medium List 1 Accent 2" w:semiHidden="0" w:uiPriority="65" w:unhideWhenUsed="0"/>
-    <w:lsdException w:name="Medium List 2 Accent 2" w:semiHidden="0" w:uiPriority="66" w:unhideWhenUsed="0"/>
-    <w:lsdException w:name="Medium Grid 1 Accent 2" w:semiHidden="0" w:uiPriority="67" w:unhideWhenUsed="0"/>
-    <w:lsdException w:name="Medium Grid 2 Accent 2" w:semiHidden="0" w:uiPriority="68" w:unhideWhenUsed="0"/>
-    <w:lsdException w:name="Medium Grid 3 Accent 2" w:semiHidden="0" w:uiPriority="69" w:unhideWhenUsed="0"/>
-    <w:lsdException w:name="Dark List Accent 2" w:semiHidden="0" w:uiPriority="70" w:unhideWhenUsed="0"/>
-    <w:lsdException w:name="Colorful Shading Accent 2" w:semiHidden="0" w:uiPriority="71" w:unhideWhenUsed="0"/>
-    <w:lsdException w:name="Colorful List Accent 2" w:semiHidden="0" w:uiPriority="72" w:unhideWhenUsed="0"/>
-    <w:lsdException w:name="Colorful Grid Accent 2" w:semiHidden="0" w:uiPriority="73" w:unhideWhenUsed="0"/>
-    <w:lsdException w:name="Light Shading Accent 3" w:semiHidden="0" w:uiPriority="60" w:unhideWhenUsed="0"/>
-    <w:lsdException w:name="Light List Accent 3" w:semiHidden="0" w:uiPriority="61" w:unhideWhenUsed="0"/>
-    <w:lsdException w:name="Light Grid Accent 3" w:semiHidden="0" w:uiPriority="62" w:unhideWhenUsed="0"/>
-    <w:lsdException w:name="Medium Shading 1 Accent 3" w:semiHidden="0" w:uiPriority="63" w:unhideWhenUsed="0"/>
-    <w:lsdException w:name="Medium Shading 2 Accent 3" w:semiHidden="0" w:uiPriority="64" w:unhideWhenUsed="0"/>
-    <w:lsdException w:name="Medium List 1 Accent 3" w:semiHidden="0" w:uiPriority="65" w:unhideWhenUsed="0"/>
-    <w:lsdException w:name="Medium List 2 Accent 3" w:semiHidden="0" w:uiPriority="66" w:unhideWhenUsed="0"/>
-    <w:lsdException w:name="Medium Grid 1 Accent 3" w:semiHidden="0" w:uiPriority="67" w:unhideWhenUsed="0"/>
-    <w:lsdException w:name="Medium Grid 2 Accent 3" w:semiHidden="0" w:uiPriority="68" w:unhideWhenUsed="0"/>
-    <w:lsdException w:name="Medium Grid 3 Accent 3" w:semiHidden="0" w:uiPriority="69" w:unhideWhenUsed="0"/>
-    <w:lsdException w:name="Dark List Accent 3" w:semiHidden="0" w:uiPriority="70" w:unhideWhenUsed="0"/>
-    <w:lsdException w:name="Colorful Shading Accent 3" w:semiHidden="0" w:uiPriority="71" w:unhideWhenUsed="0"/>
-    <w:lsdException w:name="Colorful List Accent 3" w:semiHidden="0" w:uiPriority="72" w:unhideWhenUsed="0"/>
-    <w:lsdException w:name="Colorful Grid Accent 3" w:semiHidden="0" w:uiPriority="73" w:unhideWhenUsed="0"/>
-    <w:lsdException w:name="Light Shading Accent 4" w:semiHidden="0" w:uiPriority="60" w:unhideWhenUsed="0"/>
-    <w:lsdException w:name="Light List Accent 4" w:semiHidden="0" w:uiPriority="61" w:unhideWhenUsed="0"/>
-    <w:lsdException w:name="Light Grid Accent 4" w:semiHidden="0" w:uiPriority="62" w:unhideWhenUsed="0"/>
-    <w:lsdException w:name="Medium Shading 1 Accent 4" w:semiHidden="0" w:uiPriority="63" w:unhideWhenUsed="0"/>
-    <w:lsdException w:name="Medium Shading 2 Accent 4" w:semiHidden="0" w:uiPriority="64" w:unhideWhenUsed="0"/>
-    <w:lsdException w:name="Medium List 1 Accent 4" w:semiHidden="0" w:uiPriority="65" w:unhideWhenUsed="0"/>
-    <w:lsdException w:name="Medium List 2 Accent 4" w:semiHidden="0" w:uiPriority="66" w:unhideWhenUsed="0"/>
-    <w:lsdException w:name="Medium Grid 1 Accent 4" w:semiHidden="0" w:uiPriority="67" w:unhideWhenUsed="0"/>
-    <w:lsdException w:name="Medium Grid 2 Accent 4" w:semiHidden="0" w:uiPriority="68" w:unhideWhenUsed="0"/>
-    <w:lsdException w:name="Medium Grid 3 Accent 4" w:semiHidden="0" w:uiPriority="69" w:unhideWhenUsed="0"/>
-    <w:lsdException w:name="Dark List Accent 4" w:semiHidden="0" w:uiPriority="70" w:unhideWhenUsed="0"/>
-    <w:lsdException w:name="Colorful Shading Accent 4" w:semiHidden="0" w:uiPriority="71" w:unhideWhenUsed="0"/>
-    <w:lsdException w:name="Colorful List Accent 4" w:semiHidden="0" w:uiPriority="72" w:unhideWhenUsed="0"/>
-    <w:lsdException w:name="Colorful Grid Accent 4" w:semiHidden="0" w:uiPriority="73" w:unhideWhenUsed="0"/>
-    <w:lsdException w:name="Light Shading Accent 5" w:semiHidden="0" w:uiPriority="60" w:unhideWhenUsed="0"/>
-    <w:lsdException w:name="Light List Accent 5" w:semiHidden="0" w:uiPriority="61" w:unhideWhenUsed="0"/>
-    <w:lsdException w:name="Light Grid Accent 5" w:semiHidden="0" w:uiPriority="62" w:unhideWhenUsed="0"/>
-    <w:lsdException w:name="Medium Shading 1 Accent 5" w:semiHidden="0" w:uiPriority="63" w:unhideWhenUsed="0"/>
-    <w:lsdException w:name="Medium Shading 2 Accent 5" w:semiHidden="0" w:uiPriority="64" w:unhideWhenUsed="0"/>
-    <w:lsdException w:name="Medium List 1 Accent 5" w:semiHidden="0" w:uiPriority="65" w:unhideWhenUsed="0"/>
-    <w:lsdException w:name="Medium List 2 Accent 5" w:semiHidden="0" w:uiPriority="66" w:unhideWhenUsed="0"/>
-    <w:lsdException w:name="Medium Grid 1 Accent 5" w:semiHidden="0" w:uiPriority="67" w:unhideWhenUsed="0"/>
-    <w:lsdException w:name="Medium Grid 2 Accent 5" w:semiHidden="0" w:uiPriority="68" w:unhideWhenUsed="0"/>
-    <w:lsdException w:name="Medium Grid 3 Accent 5" w:semiHidden="0" w:uiPriority="69" w:unhideWhenUsed="0"/>
-    <w:lsdException w:name="Dark List Accent 5" w:semiHidden="0" w:uiPriority="70" w:unhideWhenUsed="0"/>
-    <w:lsdException w:name="Colorful Shading Accent 5" w:semiHidden="0" w:uiPriority="71" w:unhideWhenUsed="0"/>
-    <w:lsdException w:name="Colorful List Accent 5" w:semiHidden="0" w:uiPriority="72" w:unhideWhenUsed="0"/>
-    <w:lsdException w:name="Colorful Grid Accent 5" w:semiHidden="0" w:uiPriority="73" w:unhideWhenUsed="0"/>
-    <w:lsdException w:name="Light Shading Accent 6" w:semiHidden="0" w:uiPriority="60" w:unhideWhenUsed="0"/>
-    <w:lsdException w:name="Light List Accent 6" w:semiHidden="0" w:uiPriority="61" w:unhideWhenUsed="0"/>
-    <w:lsdException w:name="Light Grid Accent 6" w:semiHidden="0" w:uiPriority="62" w:unhideWhenUsed="0"/>
-    <w:lsdException w:name="Medium Shading 1 Accent 6" w:semiHidden="0" w:uiPriority="63" w:unhideWhenUsed="0"/>
-    <w:lsdException w:name="Medium Shading 2 Accent 6" w:semiHidden="0" w:uiPriority="64" w:unhideWhenUsed="0"/>
-    <w:lsdException w:name="Medium List 1 Accent 6" w:semiHidden="0" w:uiPriority="65" w:unhideWhenUsed="0"/>
-    <w:lsdException w:name="Medium List 2 Accent 6" w:semiHidden="0" w:uiPriority="66" w:unhideWhenUsed="0"/>
-    <w:lsdException w:name="Medium Grid 1 Accent 6" w:semiHidden="0" w:uiPriority="67" w:unhideWhenUsed="0"/>
-    <w:lsdException w:name="Medium Grid 2 Accent 6" w:semiHidden="0" w:uiPriority="68" w:unhideWhenUsed="0"/>
-    <w:lsdException w:name="Medium Grid 3 Accent 6" w:semiHidden="0" w:uiPriority="69" w:unhideWhenUsed="0"/>
-    <w:lsdException w:name="Dark List Accent 6" w:semiHidden="0" w:uiPriority="70" w:unhideWhenUsed="0"/>
-    <w:lsdException w:name="Colorful Shading Accent 6" w:semiHidden="0" w:uiPriority="71" w:unhideWhenUsed="0"/>
-    <w:lsdException w:name="Colorful List Accent 6" w:semiHidden="0" w:uiPriority="72" w:unhideWhenUsed="0"/>
-    <w:lsdException w:name="Colorful Grid Accent 6" w:semiHidden="0" w:uiPriority="73" w:unhideWhenUsed="0"/>
-    <w:lsdException w:name="Subtle Emphasis" w:semiHidden="0" w:uiPriority="19" w:unhideWhenUsed="0" w:qFormat="1"/>
-    <w:lsdException w:name="Intense Emphasis" w:semiHidden="0" w:uiPriority="21" w:unhideWhenUsed="0" w:qFormat="1"/>
-    <w:lsdException w:name="Subtle Reference" w:semiHidden="0" w:uiPriority="31" w:unhideWhenUsed="0" w:qFormat="1"/>
-    <w:lsdException w:name="Intense Reference" w:semiHidden="0" w:uiPriority="32" w:unhideWhenUsed="0" w:qFormat="1"/>
-    <w:lsdException w:name="Book Title" w:semiHidden="0" w:uiPriority="33" w:unhideWhenUsed="0" w:qFormat="1"/>
-    <w:lsdException w:name="Bibliography" w:uiPriority="37"/>
-    <w:lsdException w:name="TOC Heading" w:uiPriority="39" w:qFormat="1"/>
+  <w:latentStyles w:defLockedState="0" w:defUIPriority="99" w:defSemiHidden="0" w:defUnhideWhenUsed="0" w:defQFormat="0" w:count="371">
+    <w:lsdException w:name="Normal" w:uiPriority="0" w:qFormat="1"/>
+    <w:lsdException w:name="heading 1" w:uiPriority="9" w:qFormat="1"/>
+    <w:lsdException w:name="heading 2" w:semiHidden="1" w:uiPriority="9" w:unhideWhenUsed="1" w:qFormat="1"/>
+    <w:lsdException w:name="heading 3" w:semiHidden="1" w:uiPriority="9" w:unhideWhenUsed="1" w:qFormat="1"/>
+    <w:lsdException w:name="heading 4" w:semiHidden="1" w:uiPriority="9" w:unhideWhenUsed="1" w:qFormat="1"/>
+    <w:lsdException w:name="heading 5" w:semiHidden="1" w:uiPriority="9" w:unhideWhenUsed="1" w:qFormat="1"/>
+    <w:lsdException w:name="heading 6" w:semiHidden="1" w:uiPriority="9" w:unhideWhenUsed="1" w:qFormat="1"/>
+    <w:lsdException w:name="heading 7" w:semiHidden="1" w:uiPriority="9" w:unhideWhenUsed="1" w:qFormat="1"/>
+    <w:lsdException w:name="heading 8" w:semiHidden="1" w:uiPriority="9" w:unhideWhenUsed="1" w:qFormat="1"/>
+    <w:lsdException w:name="heading 9" w:semiHidden="1" w:uiPriority="9" w:unhideWhenUsed="1" w:qFormat="1"/>
+    <w:lsdException w:name="index 1" w:semiHidden="1" w:unhideWhenUsed="1"/>
+    <w:lsdException w:name="index 2" w:semiHidden="1" w:unhideWhenUsed="1"/>
+    <w:lsdException w:name="index 3" w:semiHidden="1" w:unhideWhenUsed="1"/>
+    <w:lsdException w:name="index 4" w:semiHidden="1" w:unhideWhenUsed="1"/>
+    <w:lsdException w:name="index 5" w:semiHidden="1" w:unhideWhenUsed="1"/>
+    <w:lsdException w:name="index 6" w:semiHidden="1" w:unhideWhenUsed="1"/>
+    <w:lsdException w:name="index 7" w:semiHidden="1" w:unhideWhenUsed="1"/>
+    <w:lsdException w:name="index 8" w:semiHidden="1" w:unhideWhenUsed="1"/>
+    <w:lsdException w:name="index 9" w:semiHidden="1" w:unhideWhenUsed="1"/>
+    <w:lsdException w:name="toc 1" w:semiHidden="1" w:uiPriority="39" w:unhideWhenUsed="1"/>
+    <w:lsdException w:name="toc 2" w:semiHidden="1" w:uiPriority="39" w:unhideWhenUsed="1"/>
+    <w:lsdException w:name="toc 3" w:semiHidden="1" w:uiPriority="39" w:unhideWhenUsed="1"/>
+    <w:lsdException w:name="toc 4" w:semiHidden="1" w:uiPriority="39" w:unhideWhenUsed="1"/>
+    <w:lsdException w:name="toc 5" w:semiHidden="1" w:uiPriority="39" w:unhideWhenUsed="1"/>
+    <w:lsdException w:name="toc 6" w:semiHidden="1" w:uiPriority="39" w:unhideWhenUsed="1"/>
+    <w:lsdException w:name="toc 7" w:semiHidden="1" w:uiPriority="39" w:unhideWhenUsed="1"/>
+    <w:lsdException w:name="toc 8" w:semiHidden="1" w:uiPriority="39" w:unhideWhenUsed="1"/>
+    <w:lsdException w:name="toc 9" w:semiHidden="1" w:uiPriority="39" w:unhideWhenUsed="1"/>
+    <w:lsdException w:name="Normal Indent" w:semiHidden="1" w:unhideWhenUsed="1"/>
+    <w:lsdException w:name="footnote text" w:semiHidden="1" w:unhideWhenUsed="1"/>
+    <w:lsdException w:name="annotation text" w:semiHidden="1" w:unhideWhenUsed="1"/>
+    <w:lsdException w:name="header" w:semiHidden="1" w:unhideWhenUsed="1"/>
+    <w:lsdException w:name="footer" w:semiHidden="1" w:unhideWhenUsed="1"/>
+    <w:lsdException w:name="index heading" w:semiHidden="1" w:unhideWhenUsed="1"/>
+    <w:lsdException w:name="caption" w:semiHidden="1" w:uiPriority="35" w:unhideWhenUsed="1" w:qFormat="1"/>
+    <w:lsdException w:name="table of figures" w:semiHidden="1" w:unhideWhenUsed="1"/>
+    <w:lsdException w:name="envelope address" w:semiHidden="1" w:unhideWhenUsed="1"/>
+    <w:lsdException w:name="envelope return" w:semiHidden="1" w:unhideWhenUsed="1"/>
+    <w:lsdException w:name="footnote reference" w:semiHidden="1" w:unhideWhenUsed="1"/>
+    <w:lsdException w:name="annotation reference" w:semiHidden="1" w:unhideWhenUsed="1"/>
+    <w:lsdException w:name="line number" w:semiHidden="1" w:unhideWhenUsed="1"/>
+    <w:lsdException w:name="page number" w:semiHidden="1" w:unhideWhenUsed="1"/>
+    <w:lsdException w:name="endnote reference" w:semiHidden="1" w:unhideWhenUsed="1"/>
+    <w:lsdException w:name="endnote text" w:semiHidden="1" w:unhideWhenUsed="1"/>
+    <w:lsdException w:name="table of authorities" w:semiHidden="1" w:unhideWhenUsed="1"/>
+    <w:lsdException w:name="macro" w:semiHidden="1" w:unhideWhenUsed="1"/>
+    <w:lsdException w:name="toa heading" w:semiHidden="1" w:unhideWhenUsed="1"/>
+    <w:lsdException w:name="List" w:semiHidden="1" w:unhideWhenUsed="1"/>
+    <w:lsdException w:name="List Bullet" w:semiHidden="1" w:unhideWhenUsed="1"/>
+    <w:lsdException w:name="List Number" w:semiHidden="1" w:unhideWhenUsed="1"/>
+    <w:lsdException w:name="List 2" w:semiHidden="1" w:unhideWhenUsed="1"/>
+    <w:lsdException w:name="List 3" w:semiHidden="1" w:unhideWhenUsed="1"/>
+    <w:lsdException w:name="List 4" w:semiHidden="1" w:unhideWhenUsed="1"/>
+    <w:lsdException w:name="List 5" w:semiHidden="1" w:unhideWhenUsed="1"/>
+    <w:lsdException w:name="List Bullet 2" w:semiHidden="1" w:unhideWhenUsed="1"/>
+    <w:lsdException w:name="List Bullet 3" w:semiHidden="1" w:unhideWhenUsed="1"/>
+    <w:lsdException w:name="List Bullet 4" w:semiHidden="1" w:unhideWhenUsed="1"/>
+    <w:lsdException w:name="List Bullet 5" w:semiHidden="1" w:unhideWhenUsed="1"/>
+    <w:lsdException w:name="List Number 2" w:semiHidden="1" w:unhideWhenUsed="1"/>
+    <w:lsdException w:name="List Number 3" w:semiHidden="1" w:unhideWhenUsed="1"/>
+    <w:lsdException w:name="List Number 4" w:semiHidden="1" w:unhideWhenUsed="1"/>
+    <w:lsdException w:name="List Number 5" w:semiHidden="1" w:unhideWhenUsed="1"/>
+    <w:lsdException w:name="Title" w:uiPriority="10" w:qFormat="1"/>
+    <w:lsdException w:name="Closing" w:semiHidden="1" w:unhideWhenUsed="1"/>
+    <w:lsdException w:name="Signature" w:semiHidden="1" w:unhideWhenUsed="1"/>
+    <w:lsdException w:name="Default Paragraph Font" w:semiHidden="1" w:uiPriority="1" w:unhideWhenUsed="1"/>
+    <w:lsdException w:name="Body Text" w:semiHidden="1" w:uiPriority="0" w:unhideWhenUsed="1"/>
+    <w:lsdException w:name="Body Text Indent" w:semiHidden="1" w:unhideWhenUsed="1"/>
+    <w:lsdException w:name="List Continue" w:semiHidden="1" w:unhideWhenUsed="1"/>
+    <w:lsdException w:name="List Continue 2" w:semiHidden="1" w:unhideWhenUsed="1"/>
+    <w:lsdException w:name="List Continue 3" w:semiHidden="1" w:unhideWhenUsed="1"/>
+    <w:lsdException w:name="List Continue 4" w:semiHidden="1" w:unhideWhenUsed="1"/>
+    <w:lsdException w:name="List Continue 5" w:semiHidden="1" w:unhideWhenUsed="1"/>
+    <w:lsdException w:name="Message Header" w:semiHidden="1" w:unhideWhenUsed="1"/>
+    <w:lsdException w:name="Subtitle" w:uiPriority="11" w:qFormat="1"/>
+    <w:lsdException w:name="Salutation" w:semiHidden="1" w:unhideWhenUsed="1"/>
+    <w:lsdException w:name="Date" w:semiHidden="1" w:unhideWhenUsed="1"/>
+    <w:lsdException w:name="Body Text First Indent" w:semiHidden="1" w:unhideWhenUsed="1"/>
+    <w:lsdException w:name="Body Text First Indent 2" w:semiHidden="1" w:unhideWhenUsed="1"/>
+    <w:lsdException w:name="Note Heading" w:semiHidden="1" w:unhideWhenUsed="1"/>
+    <w:lsdException w:name="Body Text 2" w:semiHidden="1" w:unhideWhenUsed="1"/>
+    <w:lsdException w:name="Body Text 3" w:semiHidden="1" w:unhideWhenUsed="1"/>
+    <w:lsdException w:name="Body Text Indent 2" w:semiHidden="1" w:unhideWhenUsed="1"/>
+    <w:lsdException w:name="Body Text Indent 3" w:semiHidden="1" w:unhideWhenUsed="1"/>
+    <w:lsdException w:name="Block Text" w:semiHidden="1" w:unhideWhenUsed="1"/>
+    <w:lsdException w:name="Hyperlink" w:semiHidden="1" w:unhideWhenUsed="1"/>
+    <w:lsdException w:name="FollowedHyperlink" w:semiHidden="1" w:unhideWhenUsed="1"/>
+    <w:lsdException w:name="Strong" w:uiPriority="22" w:qFormat="1"/>
+    <w:lsdException w:name="Emphasis" w:uiPriority="20" w:qFormat="1"/>
+    <w:lsdException w:name="Document Map" w:semiHidden="1" w:unhideWhenUsed="1"/>
+    <w:lsdException w:name="Plain Text" w:semiHidden="1" w:unhideWhenUsed="1"/>
+    <w:lsdException w:name="E-mail Signature" w:semiHidden="1" w:unhideWhenUsed="1"/>
+    <w:lsdException w:name="HTML Top of Form" w:semiHidden="1" w:unhideWhenUsed="1"/>
+    <w:lsdException w:name="HTML Bottom of Form" w:semiHidden="1" w:unhideWhenUsed="1"/>
+    <w:lsdException w:name="Normal (Web)" w:semiHidden="1" w:unhideWhenUsed="1"/>
+    <w:lsdException w:name="HTML Acronym" w:semiHidden="1" w:unhideWhenUsed="1"/>
+    <w:lsdException w:name="HTML Address" w:semiHidden="1" w:unhideWhenUsed="1"/>
+    <w:lsdException w:name="HTML Cite" w:semiHidden="1" w:unhideWhenUsed="1"/>
+    <w:lsdException w:name="HTML Code" w:semiHidden="1" w:unhideWhenUsed="1"/>
+    <w:lsdException w:name="HTML Definition" w:semiHidden="1" w:unhideWhenUsed="1"/>
+    <w:lsdException w:name="HTML Keyboard" w:semiHidden="1" w:unhideWhenUsed="1"/>
+    <w:lsdException w:name="HTML Preformatted" w:semiHidden="1" w:unhideWhenUsed="1"/>
+    <w:lsdException w:name="HTML Sample" w:semiHidden="1" w:unhideWhenUsed="1"/>
+    <w:lsdException w:name="HTML Typewriter" w:semiHidden="1" w:unhideWhenUsed="1"/>
+    <w:lsdException w:name="HTML Variable" w:semiHidden="1" w:unhideWhenUsed="1"/>
+    <w:lsdException w:name="Normal Table" w:semiHidden="1" w:unhideWhenUsed="1"/>
+    <w:lsdException w:name="annotation subject" w:semiHidden="1" w:unhideWhenUsed="1"/>
+    <w:lsdException w:name="No List" w:semiHidden="1" w:unhideWhenUsed="1"/>
+    <w:lsdException w:name="Outline List 1" w:semiHidden="1" w:unhideWhenUsed="1"/>
+    <w:lsdException w:name="Outline List 2" w:semiHidden="1" w:unhideWhenUsed="1"/>
+    <w:lsdException w:name="Outline List 3" w:semiHidden="1" w:unhideWhenUsed="1"/>
+    <w:lsdException w:name="Table Simple 1" w:semiHidden="1" w:unhideWhenUsed="1"/>
+    <w:lsdException w:name="Table Simple 2" w:semiHidden="1" w:unhideWhenUsed="1"/>
+    <w:lsdException w:name="Table Simple 3" w:semiHidden="1" w:unhideWhenUsed="1"/>
+    <w:lsdException w:name="Table Classic 1" w:semiHidden="1" w:unhideWhenUsed="1"/>
+    <w:lsdException w:name="Table Classic 2" w:semiHidden="1" w:unhideWhenUsed="1"/>
+    <w:lsdException w:name="Table Classic 3" w:semiHidden="1" w:unhideWhenUsed="1"/>
+    <w:lsdException w:name="Table Classic 4" w:semiHidden="1" w:unhideWhenUsed="1"/>
+    <w:lsdException w:name="Table Colorful 1" w:semiHidden="1" w:unhideWhenUsed="1"/>
+    <w:lsdException w:name="Table Colorful 2" w:semiHidden="1" w:unhideWhenUsed="1"/>
+    <w:lsdException w:name="Table Colorful 3" w:semiHidden="1" w:unhideWhenUsed="1"/>
+    <w:lsdException w:name="Table Columns 1" w:semiHidden="1" w:unhideWhenUsed="1"/>
+    <w:lsdException w:name="Table Columns 2" w:semiHidden="1" w:unhideWhenUsed="1"/>
+    <w:lsdException w:name="Table Columns 3" w:semiHidden="1" w:unhideWhenUsed="1"/>
+    <w:lsdException w:name="Table Columns 4" w:semiHidden="1" w:unhideWhenUsed="1"/>
+    <w:lsdException w:name="Table Columns 5" w:semiHidden="1" w:unhideWhenUsed="1"/>
+    <w:lsdException w:name="Table Grid 1" w:semiHidden="1" w:unhideWhenUsed="1"/>
+    <w:lsdException w:name="Table Grid 2" w:semiHidden="1" w:unhideWhenUsed="1"/>
+    <w:lsdException w:name="Table Grid 3" w:semiHidden="1" w:unhideWhenUsed="1"/>
+    <w:lsdException w:name="Table Grid 4" w:semiHidden="1" w:unhideWhenUsed="1"/>
+    <w:lsdException w:name="Table Grid 5" w:semiHidden="1" w:unhideWhenUsed="1"/>
+    <w:lsdException w:name="Table Grid 6" w:semiHidden="1" w:unhideWhenUsed="1"/>
+    <w:lsdException w:name="Table Grid 7" w:semiHidden="1" w:unhideWhenUsed="1"/>
+    <w:lsdException w:name="Table Grid 8" w:semiHidden="1" w:unhideWhenUsed="1"/>
+    <w:lsdException w:name="Table List 1" w:semiHidden="1" w:unhideWhenUsed="1"/>
+    <w:lsdException w:name="Table List 2" w:semiHidden="1" w:unhideWhenUsed="1"/>
+    <w:lsdException w:name="Table List 3" w:semiHidden="1" w:unhideWhenUsed="1"/>
+    <w:lsdException w:name="Table List 4" w:semiHidden="1" w:unhideWhenUsed="1"/>
+    <w:lsdException w:name="Table List 5" w:semiHidden="1" w:unhideWhenUsed="1"/>
+    <w:lsdException w:name="Table List 6" w:semiHidden="1" w:unhideWhenUsed="1"/>
+    <w:lsdException w:name="Table List 7" w:semiHidden="1" w:unhideWhenUsed="1"/>
+    <w:lsdException w:name="Table List 8" w:semiHidden="1" w:unhideWhenUsed="1"/>
+    <w:lsdException w:name="Table 3D effects 1" w:semiHidden="1" w:unhideWhenUsed="1"/>
+    <w:lsdException w:name="Table 3D effects 2" w:semiHidden="1" w:unhideWhenUsed="1"/>
+    <w:lsdException w:name="Table 3D effects 3" w:semiHidden="1" w:unhideWhenUsed="1"/>
+    <w:lsdException w:name="Table Contemporary" w:semiHidden="1" w:unhideWhenUsed="1"/>
+    <w:lsdException w:name="Table Elegant" w:semiHidden="1" w:unhideWhenUsed="1"/>
+    <w:lsdException w:name="Table Professional" w:semiHidden="1" w:unhideWhenUsed="1"/>
+    <w:lsdException w:name="Table Subtle 1" w:semiHidden="1" w:unhideWhenUsed="1"/>
+    <w:lsdException w:name="Table Subtle 2" w:semiHidden="1" w:unhideWhenUsed="1"/>
+    <w:lsdException w:name="Table Web 1" w:semiHidden="1" w:unhideWhenUsed="1"/>
+    <w:lsdException w:name="Table Web 2" w:semiHidden="1" w:unhideWhenUsed="1"/>
+    <w:lsdException w:name="Table Web 3" w:semiHidden="1" w:unhideWhenUsed="1"/>
+    <w:lsdException w:name="Balloon Text" w:semiHidden="1" w:unhideWhenUsed="1"/>
+    <w:lsdException w:name="Table Grid" w:uiPriority="59"/>
+    <w:lsdException w:name="Table Theme" w:semiHidden="1" w:unhideWhenUsed="1"/>
+    <w:lsdException w:name="Placeholder Text" w:semiHidden="1"/>
+    <w:lsdException w:name="No Spacing" w:uiPriority="1" w:qFormat="1"/>
+    <w:lsdException w:name="Light Shading" w:uiPriority="60"/>
+    <w:lsdException w:name="Light List" w:uiPriority="61"/>
+    <w:lsdException w:name="Light Grid" w:uiPriority="62"/>
+    <w:lsdException w:name="Medium Shading 1" w:uiPriority="63"/>
+    <w:lsdException w:name="Medium Shading 2" w:uiPriority="64"/>
+    <w:lsdException w:name="Medium List 1" w:uiPriority="65"/>
+    <w:lsdException w:name="Medium List 2" w:uiPriority="66"/>
+    <w:lsdException w:name="Medium Grid 1" w:uiPriority="67"/>
+    <w:lsdException w:name="Medium Grid 2" w:uiPriority="68"/>
+    <w:lsdException w:name="Medium Grid 3" w:uiPriority="69"/>
+    <w:lsdException w:name="Dark List" w:uiPriority="70"/>
+    <w:lsdException w:name="Colorful Shading" w:uiPriority="71"/>
+    <w:lsdException w:name="Colorful List" w:uiPriority="72"/>
+    <w:lsdException w:name="Colorful Grid" w:uiPriority="73"/>
+    <w:lsdException w:name="Light Shading Accent 1" w:uiPriority="60"/>
+    <w:lsdException w:name="Light List Accent 1" w:uiPriority="61"/>
+    <w:lsdException w:name="Light Grid Accent 1" w:uiPriority="62"/>
+    <w:lsdException w:name="Medium Shading 1 Accent 1" w:uiPriority="63"/>
+    <w:lsdException w:name="Medium Shading 2 Accent 1" w:uiPriority="64"/>
+    <w:lsdException w:name="Medium List 1 Accent 1" w:uiPriority="65"/>
+    <w:lsdException w:name="Revision" w:semiHidden="1"/>
+    <w:lsdException w:name="List Paragraph" w:uiPriority="34" w:qFormat="1"/>
+    <w:lsdException w:name="Quote" w:uiPriority="29" w:qFormat="1"/>
+    <w:lsdException w:name="Intense Quote" w:uiPriority="30" w:qFormat="1"/>
+    <w:lsdException w:name="Medium List 2 Accent 1" w:uiPriority="66"/>
+    <w:lsdException w:name="Medium Grid 1 Accent 1" w:uiPriority="67"/>
+    <w:lsdException w:name="Medium Grid 2 Accent 1" w:uiPriority="68"/>
+    <w:lsdException w:name="Medium Grid 3 Accent 1" w:uiPriority="69"/>
+    <w:lsdException w:name="Dark List Accent 1" w:uiPriority="70"/>
+    <w:lsdException w:name="Colorful Shading Accent 1" w:uiPriority="71"/>
+    <w:lsdException w:name="Colorful List Accent 1" w:uiPriority="72"/>
+    <w:lsdException w:name="Colorful Grid Accent 1" w:uiPriority="73"/>
+    <w:lsdException w:name="Light Shading Accent 2" w:uiPriority="60"/>
+    <w:lsdException w:name="Light List Accent 2" w:uiPriority="61"/>
+    <w:lsdException w:name="Light Grid Accent 2" w:uiPriority="62"/>
+    <w:lsdException w:name="Medium Shading 1 Accent 2" w:uiPriority="63"/>
+    <w:lsdException w:name="Medium Shading 2 Accent 2" w:uiPriority="64"/>
+    <w:lsdException w:name="Medium List 1 Accent 2" w:uiPriority="65"/>
+    <w:lsdException w:name="Medium List 2 Accent 2" w:uiPriority="66"/>
+    <w:lsdException w:name="Medium Grid 1 Accent 2" w:uiPriority="67"/>
+    <w:lsdException w:name="Medium Grid 2 Accent 2" w:uiPriority="68"/>
+    <w:lsdException w:name="Medium Grid 3 Accent 2" w:uiPriority="69"/>
+    <w:lsdException w:name="Dark List Accent 2" w:uiPriority="70"/>
+    <w:lsdException w:name="Colorful Shading Accent 2" w:uiPriority="71"/>
+    <w:lsdException w:name="Colorful List Accent 2" w:uiPriority="72"/>
+    <w:lsdException w:name="Colorful Grid Accent 2" w:uiPriority="73"/>
+    <w:lsdException w:name="Light Shading Accent 3" w:uiPriority="60"/>
+    <w:lsdException w:name="Light List Accent 3" w:uiPriority="61"/>
+    <w:lsdException w:name="Light Grid Accent 3" w:uiPriority="62"/>
+    <w:lsdException w:name="Medium Shading 1 Accent 3" w:uiPriority="63"/>
+    <w:lsdException w:name="Medium Shading 2 Accent 3" w:uiPriority="64"/>
+    <w:lsdException w:name="Medium List 1 Accent 3" w:uiPriority="65"/>
+    <w:lsdException w:name="Medium List 2 Accent 3" w:uiPriority="66"/>
+    <w:lsdException w:name="Medium Grid 1 Accent 3" w:uiPriority="67"/>
+    <w:lsdException w:name="Medium Grid 2 Accent 3" w:uiPriority="68"/>
+    <w:lsdException w:name="Medium Grid 3 Accent 3" w:uiPriority="69"/>
+    <w:lsdException w:name="Dark List Accent 3" w:uiPriority="70"/>
+    <w:lsdException w:name="Colorful Shading Accent 3" w:uiPriority="71"/>
+    <w:lsdException w:name="Colorful List Accent 3" w:uiPriority="72"/>
+    <w:lsdException w:name="Colorful Grid Accent 3" w:uiPriority="73"/>
+    <w:lsdException w:name="Light Shading Accent 4" w:uiPriority="60"/>
+    <w:lsdException w:name="Light List Accent 4" w:uiPriority="61"/>
+    <w:lsdException w:name="Light Grid Accent 4" w:uiPriority="62"/>
+    <w:lsdException w:name="Medium Shading 1 Accent 4" w:uiPriority="63"/>
+    <w:lsdException w:name="Medium Shading 2 Accent 4" w:uiPriority="64"/>
+    <w:lsdException w:name="Medium List 1 Accent 4" w:uiPriority="65"/>
+    <w:lsdException w:name="Medium List 2 Accent 4" w:uiPriority="66"/>
+    <w:lsdException w:name="Medium Grid 1 Accent 4" w:uiPriority="67"/>
+    <w:lsdException w:name="Medium Grid 2 Accent 4" w:uiPriority="68"/>
+    <w:lsdException w:name="Medium Grid 3 Accent 4" w:uiPriority="69"/>
+    <w:lsdException w:name="Dark List Accent 4" w:uiPriority="70"/>
+    <w:lsdException w:name="Colorful Shading Accent 4" w:uiPriority="71"/>
+    <w:lsdException w:name="Colorful List Accent 4" w:uiPriority="72"/>
+    <w:lsdException w:name="Colorful Grid Accent 4" w:uiPriority="73"/>
+    <w:lsdException w:name="Light Shading Accent 5" w:uiPriority="60"/>
+    <w:lsdException w:name="Light List Accent 5" w:uiPriority="61"/>
+    <w:lsdException w:name="Light Grid Accent 5" w:uiPriority="62"/>
+    <w:lsdException w:name="Medium Shading 1 Accent 5" w:uiPriority="63"/>
+    <w:lsdException w:name="Medium Shading 2 Accent 5" w:uiPriority="64"/>
+    <w:lsdException w:name="Medium List 1 Accent 5" w:uiPriority="65"/>
+    <w:lsdException w:name="Medium List 2 Accent 5" w:uiPriority="66"/>
+    <w:lsdException w:name="Medium Grid 1 Accent 5" w:uiPriority="67"/>
+    <w:lsdException w:name="Medium Grid 2 Accent 5" w:uiPriority="68"/>
+    <w:lsdException w:name="Medium Grid 3 Accent 5" w:uiPriority="69"/>
+    <w:lsdException w:name="Dark List Accent 5" w:uiPriority="70"/>
+    <w:lsdException w:name="Colorful Shading Accent 5" w:uiPriority="71"/>
+    <w:lsdException w:name="Colorful List Accent 5" w:uiPriority="72"/>
+    <w:lsdException w:name="Colorful Grid Accent 5" w:uiPriority="73"/>
+    <w:lsdException w:name="Light Shading Accent 6" w:uiPriority="60"/>
+    <w:lsdException w:name="Light List Accent 6" w:uiPriority="61"/>
+    <w:lsdException w:name="Light Grid Accent 6" w:uiPriority="62"/>
+    <w:lsdException w:name="Medium Shading 1 Accent 6" w:uiPriority="63"/>
+    <w:lsdException w:name="Medium Shading 2 Accent 6" w:uiPriority="64"/>
+    <w:lsdException w:name="Medium List 1 Accent 6" w:uiPriority="65"/>
+    <w:lsdException w:name="Medium List 2 Accent 6" w:uiPriority="66"/>
+    <w:lsdException w:name="Medium Grid 1 Accent 6" w:uiPriority="67"/>
+    <w:lsdException w:name="Medium Grid 2 Accent 6" w:uiPriority="68"/>
+    <w:lsdException w:name="Medium Grid 3 Accent 6" w:uiPriority="69"/>
+    <w:lsdException w:name="Dark List Accent 6" w:uiPriority="70"/>
+    <w:lsdException w:name="Colorful Shading Accent 6" w:uiPriority="71"/>
+    <w:lsdException w:name="Colorful List Accent 6" w:uiPriority="72"/>
+    <w:lsdException w:name="Colorful Grid Accent 6" w:uiPriority="73"/>
+    <w:lsdException w:name="Subtle Emphasis" w:uiPriority="19" w:qFormat="1"/>
+    <w:lsdException w:name="Intense Emphasis" w:uiPriority="21" w:qFormat="1"/>
+    <w:lsdException w:name="Subtle Reference" w:uiPriority="31" w:qFormat="1"/>
+    <w:lsdException w:name="Intense Reference" w:uiPriority="32" w:qFormat="1"/>
+    <w:lsdException w:name="Book Title" w:uiPriority="33" w:qFormat="1"/>
+    <w:lsdException w:name="Bibliography" w:semiHidden="1" w:uiPriority="37" w:unhideWhenUsed="1"/>
+    <w:lsdException w:name="TOC Heading" w:semiHidden="1" w:uiPriority="39" w:unhideWhenUsed="1" w:qFormat="1"/>
+    <w:lsdException w:name="Plain Table 1" w:uiPriority="41"/>
+    <w:lsdException w:name="Plain Table 2" w:uiPriority="42"/>
+    <w:lsdException w:name="Plain Table 3" w:uiPriority="43"/>
+    <w:lsdException w:name="Plain Table 4" w:uiPriority="44"/>
+    <w:lsdException w:name="Plain Table 5" w:uiPriority="45"/>
+    <w:lsdException w:name="Grid Table Light" w:uiPriority="40"/>
+    <w:lsdException w:name="Grid Table 1 Light" w:uiPriority="46"/>
+    <w:lsdException w:name="Grid Table 2" w:uiPriority="47"/>
+    <w:lsdException w:name="Grid Table 3" w:uiPriority="48"/>
+    <w:lsdException w:name="Grid Table 4" w:uiPriority="49"/>
+    <w:lsdException w:name="Grid Table 5 Dark" w:uiPriority="50"/>
+    <w:lsdException w:name="Grid Table 6 Colorful" w:uiPriority="51"/>
+    <w:lsdException w:name="Grid Table 7 Colorful" w:uiPriority="52"/>
+    <w:lsdException w:name="Grid Table 1 Light Accent 1" w:uiPriority="46"/>
+    <w:lsdException w:name="Grid Table 2 Accent 1" w:uiPriority="47"/>
+    <w:lsdException w:name="Grid Table 3 Accent 1" w:uiPriority="48"/>
+    <w:lsdException w:name="Grid Table 4 Accent 1" w:uiPriority="49"/>
+    <w:lsdException w:name="Grid Table 5 Dark Accent 1" w:uiPriority="50"/>
+    <w:lsdException w:name="Grid Table 6 Colorful Accent 1" w:uiPriority="51"/>
+    <w:lsdException w:name="Grid Table 7 Colorful Accent 1" w:uiPriority="52"/>
+    <w:lsdException w:name="Grid Table 1 Light Accent 2" w:uiPriority="46"/>
+    <w:lsdException w:name="Grid Table 2 Accent 2" w:uiPriority="47"/>
+    <w:lsdException w:name="Grid Table 3 Accent 2" w:uiPriority="48"/>
+    <w:lsdException w:name="Grid Table 4 Accent 2" w:uiPriority="49"/>
+    <w:lsdException w:name="Grid Table 5 Dark Accent 2" w:uiPriority="50"/>
+    <w:lsdException w:name="Grid Table 6 Colorful Accent 2" w:uiPriority="51"/>
+    <w:lsdException w:name="Grid Table 7 Colorful Accent 2" w:uiPriority="52"/>
+    <w:lsdException w:name="Grid Table 1 Light Accent 3" w:uiPriority="46"/>
+    <w:lsdException w:name="Grid Table 2 Accent 3" w:uiPriority="47"/>
+    <w:lsdException w:name="Grid Table 3 Accent 3" w:uiPriority="48"/>
+    <w:lsdException w:name="Grid Table 4 Accent 3" w:uiPriority="49"/>
+    <w:lsdException w:name="Grid Table 5 Dark Accent 3" w:uiPriority="50"/>
+    <w:lsdException w:name="Grid Table 6 Colorful Accent 3" w:uiPriority="51"/>
+    <w:lsdException w:name="Grid Table 7 Colorful Accent 3" w:uiPriority="52"/>
+    <w:lsdException w:name="Grid Table 1 Light Accent 4" w:uiPriority="46"/>
+    <w:lsdException w:name="Grid Table 2 Accent 4" w:uiPriority="47"/>
+    <w:lsdException w:name="Grid Table 3 Accent 4" w:uiPriority="48"/>
+    <w:lsdException w:name="Grid Table 4 Accent 4" w:uiPriority="49"/>
+    <w:lsdException w:name="Grid Table 5 Dark Accent 4" w:uiPriority="50"/>
+    <w:lsdException w:name="Grid Table 6 Colorful Accent 4" w:uiPriority="51"/>
+    <w:lsdException w:name="Grid Table 7 Colorful Accent 4" w:uiPriority="52"/>
+    <w:lsdException w:name="Grid Table 1 Light Accent 5" w:uiPriority="46"/>
+    <w:lsdException w:name="Grid Table 2 Accent 5" w:uiPriority="47"/>
+    <w:lsdException w:name="Grid Table 3 Accent 5" w:uiPriority="48"/>
+    <w:lsdException w:name="Grid Table 4 Accent 5" w:uiPriority="49"/>
+    <w:lsdException w:name="Grid Table 5 Dark Accent 5" w:uiPriority="50"/>
+    <w:lsdException w:name="Grid Table 6 Colorful Accent 5" w:uiPriority="51"/>
+    <w:lsdException w:name="Grid Table 7 Colorful Accent 5" w:uiPriority="52"/>
+    <w:lsdException w:name="Grid Table 1 Light Accent 6" w:uiPriority="46"/>
+    <w:lsdException w:name="Grid Table 2 Accent 6" w:uiPriority="47"/>
+    <w:lsdException w:name="Grid Table 3 Accent 6" w:uiPriority="48"/>
+    <w:lsdException w:name="Grid Table 4 Accent 6" w:uiPriority="49"/>
+    <w:lsdException w:name="Grid Table 5 Dark Accent 6" w:uiPriority="50"/>
+    <w:lsdException w:name="Grid Table 6 Colorful Accent 6" w:uiPriority="51"/>
+    <w:lsdException w:name="Grid Table 7 Colorful Accent 6" w:uiPriority="52"/>
+    <w:lsdException w:name="List Table 1 Light" w:uiPriority="46"/>
+    <w:lsdException w:name="List Table 2" w:uiPriority="47"/>
+    <w:lsdException w:name="List Table 3" w:uiPriority="48"/>
+    <w:lsdException w:name="List Table 4" w:uiPriority="49"/>
+    <w:lsdException w:name="List Table 5 Dark" w:uiPriority="50"/>
+    <w:lsdException w:name="List Table 6 Colorful" w:uiPriority="51"/>
+    <w:lsdException w:name="List Table 7 Colorful" w:uiPriority="52"/>
+    <w:lsdException w:name="List Table 1 Light Accent 1" w:uiPriority="46"/>
+    <w:lsdException w:name="List Table 2 Accent 1" w:uiPriority="47"/>
+    <w:lsdException w:name="List Table 3 Accent 1" w:uiPriority="48"/>
+    <w:lsdException w:name="List Table 4 Accent 1" w:uiPriority="49"/>
+    <w:lsdException w:name="List Table 5 Dark Accent 1" w:uiPriority="50"/>
+    <w:lsdException w:name="List Table 6 Colorful Accent 1" w:uiPriority="51"/>
+    <w:lsdException w:name="List Table 7 Colorful Accent 1" w:uiPriority="52"/>
+    <w:lsdException w:name="List Table 1 Light Accent 2" w:uiPriority="46"/>
+    <w:lsdException w:name="List Table 2 Accent 2" w:uiPriority="47"/>
+    <w:lsdException w:name="List Table 3 Accent 2" w:uiPriority="48"/>
+    <w:lsdException w:name="List Table 4 Accent 2" w:uiPriority="49"/>
+    <w:lsdException w:name="List Table 5 Dark Accent 2" w:uiPriority="50"/>
+    <w:lsdException w:name="List Table 6 Colorful Accent 2" w:uiPriority="51"/>
+    <w:lsdException w:name="List Table 7 Colorful Accent 2" w:uiPriority="52"/>
+    <w:lsdException w:name="List Table 1 Light Accent 3" w:uiPriority="46"/>
+    <w:lsdException w:name="List Table 2 Accent 3" w:uiPriority="47"/>
+    <w:lsdException w:name="List Table 3 Accent 3" w:uiPriority="48"/>
+    <w:lsdException w:name="List Table 4 Accent 3" w:uiPriority="49"/>
+    <w:lsdException w:name="List Table 5 Dark Accent 3" w:uiPriority="50"/>
+    <w:lsdException w:name="List Table 6 Colorful Accent 3" w:uiPriority="51"/>
+    <w:lsdException w:name="List Table 7 Colorful Accent 3" w:uiPriority="52"/>
+    <w:lsdException w:name="List Table 1 Light Accent 4" w:uiPriority="46"/>
+    <w:lsdException w:name="List Table 2 Accent 4" w:uiPriority="47"/>
+    <w:lsdException w:name="List Table 3 Accent 4" w:uiPriority="48"/>
+    <w:lsdException w:name="List Table 4 Accent 4" w:uiPriority="49"/>
+    <w:lsdException w:name="List Table 5 Dark Accent 4" w:uiPriority="50"/>
+    <w:lsdException w:name="List Table 6 Colorful Accent 4" w:uiPriority="51"/>
+    <w:lsdException w:name="List Table 7 Colorful Accent 4" w:uiPriority="52"/>
+    <w:lsdException w:name="List Table 1 Light Accent 5" w:uiPriority="46"/>
+    <w:lsdException w:name="List Table 2 Accent 5" w:uiPriority="47"/>
+    <w:lsdException w:name="List Table 3 Accent 5" w:uiPriority="48"/>
+    <w:lsdException w:name="List Table 4 Accent 5" w:uiPriority="49"/>
+    <w:lsdException w:name="List Table 5 Dark Accent 5" w:uiPriority="50"/>
+    <w:lsdException w:name="List Table 6 Colorful Accent 5" w:uiPriority="51"/>
+    <w:lsdException w:name="List Table 7 Colorful Accent 5" w:uiPriority="52"/>
+    <w:lsdException w:name="List Table 1 Light Accent 6" w:uiPriority="46"/>
+    <w:lsdException w:name="List Table 2 Accent 6" w:uiPriority="47"/>
+    <w:lsdException w:name="List Table 3 Accent 6" w:uiPriority="48"/>
+    <w:lsdException w:name="List Table 4 Accent 6" w:uiPriority="49"/>
+    <w:lsdException w:name="List Table 5 Dark Accent 6" w:uiPriority="50"/>
+    <w:lsdException w:name="List Table 6 Colorful Accent 6" w:uiPriority="51"/>
+    <w:lsdException w:name="List Table 7 Colorful Accent 6" w:uiPriority="52"/>
   </w:latentStyles>
   <w:style w:type="paragraph" w:default="1" w:styleId="Normal">
     <w:name w:val="Normal"/>
@@ -3060,7 +1820,6 @@
     <w:uiPriority w:val="99"/>
     <w:semiHidden/>
     <w:unhideWhenUsed/>
-    <w:qFormat/>
     <w:tblPr>
       <w:tblInd w:w="0" w:type="dxa"/>
       <w:tblCellMar>

--- a/Documents/Logbook/161511051 - Mohammad Ridwan Herlambang D P.docx
+++ b/Documents/Logbook/161511051 - Mohammad Ridwan Herlambang D P.docx
@@ -197,8 +197,18 @@
                 <w:rFonts w:ascii="Times New Roman" w:hAnsi="Times New Roman" w:cs="Times New Roman"/>
                 <w:sz w:val="24"/>
                 <w:szCs w:val="24"/>
+                <w:lang w:val="id-ID"/>
               </w:rPr>
             </w:pPr>
+            <w:r>
+              <w:rPr>
+                <w:rFonts w:ascii="Times New Roman" w:hAnsi="Times New Roman" w:cs="Times New Roman"/>
+                <w:sz w:val="24"/>
+                <w:szCs w:val="24"/>
+                <w:lang w:val="id-ID"/>
+              </w:rPr>
+              <w:t>Senin, 27 November 2017</w:t>
+            </w:r>
           </w:p>
         </w:tc>
       </w:tr>
@@ -242,17 +252,23 @@
           </w:tcPr>
           <w:p>
             <w:pPr>
-              <w:tabs>
-                <w:tab w:val="left" w:pos="1864"/>
-              </w:tabs>
-              <w:spacing w:before="120" w:after="120" w:line="240" w:lineRule="auto"/>
               <w:jc w:val="center"/>
               <w:rPr>
                 <w:rFonts w:ascii="Times New Roman" w:hAnsi="Times New Roman" w:cs="Times New Roman"/>
                 <w:sz w:val="24"/>
                 <w:szCs w:val="24"/>
+                <w:lang w:val="id-ID"/>
               </w:rPr>
             </w:pPr>
+            <w:r>
+              <w:rPr>
+                <w:rFonts w:ascii="Times New Roman" w:hAnsi="Times New Roman" w:cs="Times New Roman"/>
+                <w:sz w:val="24"/>
+                <w:szCs w:val="24"/>
+                <w:lang w:val="id-ID"/>
+              </w:rPr>
+              <w:t>Travelender</w:t>
+            </w:r>
           </w:p>
         </w:tc>
       </w:tr>
@@ -285,10 +301,6 @@
           </w:tcPr>
           <w:p>
             <w:pPr>
-              <w:tabs>
-                <w:tab w:val="left" w:pos="1864"/>
-              </w:tabs>
-              <w:spacing w:before="120" w:after="120" w:line="240" w:lineRule="auto"/>
               <w:jc w:val="center"/>
               <w:rPr>
                 <w:rFonts w:ascii="Times New Roman" w:hAnsi="Times New Roman" w:cs="Times New Roman"/>
@@ -296,6 +308,50 @@
                 <w:szCs w:val="24"/>
               </w:rPr>
             </w:pPr>
+            <w:r>
+              <w:rPr>
+                <w:rFonts w:ascii="Times New Roman" w:hAnsi="Times New Roman" w:cs="Times New Roman"/>
+                <w:sz w:val="24"/>
+                <w:szCs w:val="24"/>
+              </w:rPr>
+              <w:t xml:space="preserve">Technical Leader: </w:t>
+            </w:r>
+            <w:r>
+              <w:rPr>
+                <w:rFonts w:ascii="Times New Roman" w:hAnsi="Times New Roman" w:cs="Times New Roman"/>
+                <w:sz w:val="24"/>
+                <w:szCs w:val="24"/>
+              </w:rPr>
+              <w:t xml:space="preserve">M. </w:t>
+            </w:r>
+            <w:proofErr w:type="spellStart"/>
+            <w:r>
+              <w:rPr>
+                <w:rFonts w:ascii="Times New Roman" w:hAnsi="Times New Roman" w:cs="Times New Roman"/>
+                <w:sz w:val="24"/>
+                <w:szCs w:val="24"/>
+              </w:rPr>
+              <w:t>Ridwan</w:t>
+            </w:r>
+            <w:proofErr w:type="spellEnd"/>
+            <w:r>
+              <w:rPr>
+                <w:rFonts w:ascii="Times New Roman" w:hAnsi="Times New Roman" w:cs="Times New Roman"/>
+                <w:sz w:val="24"/>
+                <w:szCs w:val="24"/>
+              </w:rPr>
+              <w:t xml:space="preserve"> </w:t>
+            </w:r>
+            <w:proofErr w:type="spellStart"/>
+            <w:r>
+              <w:rPr>
+                <w:rFonts w:ascii="Times New Roman" w:hAnsi="Times New Roman" w:cs="Times New Roman"/>
+                <w:sz w:val="24"/>
+                <w:szCs w:val="24"/>
+              </w:rPr>
+              <w:t>Herlambang</w:t>
+            </w:r>
+            <w:proofErr w:type="spellEnd"/>
           </w:p>
         </w:tc>
       </w:tr>
@@ -343,8 +399,18 @@
                 <w:rFonts w:ascii="Times New Roman" w:hAnsi="Times New Roman" w:cs="Times New Roman"/>
                 <w:sz w:val="24"/>
                 <w:szCs w:val="24"/>
+                <w:lang w:val="id-ID"/>
               </w:rPr>
             </w:pPr>
+            <w:r>
+              <w:rPr>
+                <w:rFonts w:ascii="Times New Roman" w:hAnsi="Times New Roman" w:cs="Times New Roman"/>
+                <w:sz w:val="24"/>
+                <w:szCs w:val="24"/>
+                <w:lang w:val="id-ID"/>
+              </w:rPr>
+              <w:t>-Pembuatan Controller Event</w:t>
+            </w:r>
           </w:p>
         </w:tc>
       </w:tr>
@@ -367,6 +433,14 @@
                 <w:szCs w:val="24"/>
               </w:rPr>
             </w:pPr>
+            <w:r>
+              <w:rPr>
+                <w:rFonts w:ascii="Times New Roman" w:hAnsi="Times New Roman" w:cs="Times New Roman"/>
+                <w:sz w:val="24"/>
+                <w:szCs w:val="24"/>
+              </w:rPr>
+              <w:t xml:space="preserve">Tools yang </w:t>
+            </w:r>
             <w:proofErr w:type="spellStart"/>
             <w:r>
               <w:rPr>
@@ -374,7 +448,7 @@
                 <w:sz w:val="24"/>
                 <w:szCs w:val="24"/>
               </w:rPr>
-              <w:t>Waktu</w:t>
+              <w:t>digunakan</w:t>
             </w:r>
             <w:proofErr w:type="spellEnd"/>
           </w:p>
@@ -395,8 +469,18 @@
                 <w:rFonts w:ascii="Times New Roman" w:hAnsi="Times New Roman" w:cs="Times New Roman"/>
                 <w:sz w:val="24"/>
                 <w:szCs w:val="24"/>
+                <w:lang w:val="id-ID"/>
               </w:rPr>
             </w:pPr>
+            <w:r>
+              <w:rPr>
+                <w:rFonts w:ascii="Times New Roman" w:hAnsi="Times New Roman" w:cs="Times New Roman"/>
+                <w:sz w:val="24"/>
+                <w:szCs w:val="24"/>
+                <w:lang w:val="id-ID"/>
+              </w:rPr>
+              <w:t>Netbeans</w:t>
+            </w:r>
           </w:p>
         </w:tc>
       </w:tr>
@@ -419,14 +503,6 @@
                 <w:szCs w:val="24"/>
               </w:rPr>
             </w:pPr>
-            <w:r>
-              <w:rPr>
-                <w:rFonts w:ascii="Times New Roman" w:hAnsi="Times New Roman" w:cs="Times New Roman"/>
-                <w:sz w:val="24"/>
-                <w:szCs w:val="24"/>
-              </w:rPr>
-              <w:t xml:space="preserve">Tools yang </w:t>
-            </w:r>
             <w:proofErr w:type="spellStart"/>
             <w:r>
               <w:rPr>
@@ -434,7 +510,25 @@
                 <w:sz w:val="24"/>
                 <w:szCs w:val="24"/>
               </w:rPr>
-              <w:t>digunakan</w:t>
+              <w:t>Hasil</w:t>
+            </w:r>
+            <w:proofErr w:type="spellEnd"/>
+            <w:r>
+              <w:rPr>
+                <w:rFonts w:ascii="Times New Roman" w:hAnsi="Times New Roman" w:cs="Times New Roman"/>
+                <w:sz w:val="24"/>
+                <w:szCs w:val="24"/>
+              </w:rPr>
+              <w:t xml:space="preserve"> </w:t>
+            </w:r>
+            <w:proofErr w:type="spellStart"/>
+            <w:r>
+              <w:rPr>
+                <w:rFonts w:ascii="Times New Roman" w:hAnsi="Times New Roman" w:cs="Times New Roman"/>
+                <w:sz w:val="24"/>
+                <w:szCs w:val="24"/>
+              </w:rPr>
+              <w:t>Kerja</w:t>
             </w:r>
             <w:proofErr w:type="spellEnd"/>
           </w:p>
@@ -446,17 +540,51 @@
           </w:tcPr>
           <w:p>
             <w:pPr>
+              <w:pStyle w:val="ListParagraph"/>
+              <w:numPr>
+                <w:ilvl w:val="0"/>
+                <w:numId w:val="7"/>
+              </w:numPr>
               <w:tabs>
                 <w:tab w:val="left" w:pos="1864"/>
               </w:tabs>
               <w:spacing w:before="120" w:after="120" w:line="240" w:lineRule="auto"/>
-              <w:jc w:val="center"/>
-              <w:rPr>
-                <w:rFonts w:ascii="Times New Roman" w:hAnsi="Times New Roman" w:cs="Times New Roman"/>
-                <w:sz w:val="24"/>
-                <w:szCs w:val="24"/>
+              <w:jc w:val="both"/>
+              <w:rPr>
+                <w:rFonts w:ascii="Times New Roman" w:hAnsi="Times New Roman" w:cs="Times New Roman"/>
+                <w:sz w:val="24"/>
+                <w:szCs w:val="24"/>
+                <w:lang w:val="id-ID"/>
               </w:rPr>
             </w:pPr>
+            <w:r>
+              <w:rPr>
+                <w:rFonts w:ascii="Times New Roman" w:hAnsi="Times New Roman" w:cs="Times New Roman"/>
+                <w:sz w:val="24"/>
+                <w:szCs w:val="24"/>
+                <w:lang w:val="id-ID"/>
+              </w:rPr>
+              <w:t xml:space="preserve">Sudah ada </w:t>
+            </w:r>
+            <w:r>
+              <w:rPr>
+                <w:rFonts w:ascii="Times New Roman" w:hAnsi="Times New Roman" w:cs="Times New Roman"/>
+                <w:i/>
+                <w:sz w:val="24"/>
+                <w:szCs w:val="24"/>
+                <w:lang w:val="id-ID"/>
+              </w:rPr>
+              <w:t>code</w:t>
+            </w:r>
+            <w:r>
+              <w:rPr>
+                <w:rFonts w:ascii="Times New Roman" w:hAnsi="Times New Roman" w:cs="Times New Roman"/>
+                <w:sz w:val="24"/>
+                <w:szCs w:val="24"/>
+                <w:lang w:val="id-ID"/>
+              </w:rPr>
+              <w:t xml:space="preserve"> untuk DAOLokasi</w:t>
+            </w:r>
           </w:p>
         </w:tc>
       </w:tr>
@@ -486,25 +614,7 @@
                 <w:sz w:val="24"/>
                 <w:szCs w:val="24"/>
               </w:rPr>
-              <w:t>Hasil</w:t>
-            </w:r>
-            <w:proofErr w:type="spellEnd"/>
-            <w:r>
-              <w:rPr>
-                <w:rFonts w:ascii="Times New Roman" w:hAnsi="Times New Roman" w:cs="Times New Roman"/>
-                <w:sz w:val="24"/>
-                <w:szCs w:val="24"/>
-              </w:rPr>
-              <w:t xml:space="preserve"> </w:t>
-            </w:r>
-            <w:proofErr w:type="spellStart"/>
-            <w:r>
-              <w:rPr>
-                <w:rFonts w:ascii="Times New Roman" w:hAnsi="Times New Roman" w:cs="Times New Roman"/>
-                <w:sz w:val="24"/>
-                <w:szCs w:val="24"/>
-              </w:rPr>
-              <w:t>Kerja</w:t>
+              <w:t>Keterangan</w:t>
             </w:r>
             <w:proofErr w:type="spellEnd"/>
           </w:p>
@@ -516,16 +626,15 @@
           </w:tcPr>
           <w:p>
             <w:pPr>
-              <w:pStyle w:val="ListParagraph"/>
               <w:tabs>
                 <w:tab w:val="left" w:pos="1864"/>
               </w:tabs>
               <w:spacing w:before="120" w:after="120" w:line="240" w:lineRule="auto"/>
-              <w:jc w:val="both"/>
-              <w:rPr>
-                <w:rFonts w:ascii="Times New Roman" w:hAnsi="Times New Roman" w:cs="Times New Roman"/>
-                <w:sz w:val="24"/>
-                <w:szCs w:val="24"/>
+              <w:rPr>
+                <w:rFonts w:ascii="Times New Roman" w:hAnsi="Times New Roman" w:cs="Times New Roman"/>
+                <w:sz w:val="24"/>
+                <w:szCs w:val="24"/>
+                <w:lang w:val="id-ID"/>
               </w:rPr>
             </w:pPr>
             <w:r>
@@ -533,8 +642,37 @@
                 <w:rFonts w:ascii="Times New Roman" w:hAnsi="Times New Roman" w:cs="Times New Roman"/>
                 <w:sz w:val="24"/>
                 <w:szCs w:val="24"/>
-              </w:rPr>
-              <w:t xml:space="preserve"> </w:t>
+                <w:lang w:val="id-ID"/>
+              </w:rPr>
+              <w:t>Kendala :</w:t>
+            </w:r>
+          </w:p>
+          <w:p>
+            <w:pPr>
+              <w:pStyle w:val="ListParagraph"/>
+              <w:numPr>
+                <w:ilvl w:val="0"/>
+                <w:numId w:val="7"/>
+              </w:numPr>
+              <w:tabs>
+                <w:tab w:val="left" w:pos="1864"/>
+              </w:tabs>
+              <w:spacing w:before="120" w:after="120" w:line="240" w:lineRule="auto"/>
+              <w:rPr>
+                <w:rFonts w:ascii="Times New Roman" w:hAnsi="Times New Roman" w:cs="Times New Roman"/>
+                <w:sz w:val="24"/>
+                <w:szCs w:val="24"/>
+                <w:lang w:val="id-ID"/>
+              </w:rPr>
+            </w:pPr>
+            <w:r>
+              <w:rPr>
+                <w:rFonts w:ascii="Times New Roman" w:hAnsi="Times New Roman" w:cs="Times New Roman"/>
+                <w:sz w:val="24"/>
+                <w:szCs w:val="24"/>
+                <w:lang w:val="id-ID"/>
+              </w:rPr>
+              <w:t>Adanya perbaikan pada tampilan sehingga butuh penyesuaian kembali.</w:t>
             </w:r>
           </w:p>
         </w:tc>
@@ -565,7 +703,25 @@
                 <w:sz w:val="24"/>
                 <w:szCs w:val="24"/>
               </w:rPr>
-              <w:t>Keterangan</w:t>
+              <w:t>Komentar</w:t>
+            </w:r>
+            <w:proofErr w:type="spellEnd"/>
+            <w:r>
+              <w:rPr>
+                <w:rFonts w:ascii="Times New Roman" w:hAnsi="Times New Roman" w:cs="Times New Roman"/>
+                <w:sz w:val="24"/>
+                <w:szCs w:val="24"/>
+              </w:rPr>
+              <w:t xml:space="preserve"> </w:t>
+            </w:r>
+            <w:proofErr w:type="spellStart"/>
+            <w:r>
+              <w:rPr>
+                <w:rFonts w:ascii="Times New Roman" w:hAnsi="Times New Roman" w:cs="Times New Roman"/>
+                <w:sz w:val="24"/>
+                <w:szCs w:val="24"/>
+              </w:rPr>
+              <w:t>manajer</w:t>
             </w:r>
             <w:proofErr w:type="spellEnd"/>
           </w:p>
@@ -587,77 +743,6 @@
                 <w:szCs w:val="24"/>
               </w:rPr>
             </w:pPr>
-            <w:bookmarkStart w:id="0" w:name="_GoBack"/>
-            <w:bookmarkEnd w:id="0"/>
-          </w:p>
-        </w:tc>
-      </w:tr>
-      <w:tr>
-        <w:tc>
-          <w:tcPr>
-            <w:tcW w:w="1739" w:type="dxa"/>
-            <w:shd w:val="clear" w:color="auto" w:fill="auto"/>
-          </w:tcPr>
-          <w:p>
-            <w:pPr>
-              <w:tabs>
-                <w:tab w:val="left" w:pos="1864"/>
-              </w:tabs>
-              <w:spacing w:before="120" w:after="120" w:line="240" w:lineRule="auto"/>
-              <w:jc w:val="center"/>
-              <w:rPr>
-                <w:rFonts w:ascii="Times New Roman" w:hAnsi="Times New Roman" w:cs="Times New Roman"/>
-                <w:sz w:val="24"/>
-                <w:szCs w:val="24"/>
-              </w:rPr>
-            </w:pPr>
-            <w:proofErr w:type="spellStart"/>
-            <w:r>
-              <w:rPr>
-                <w:rFonts w:ascii="Times New Roman" w:hAnsi="Times New Roman" w:cs="Times New Roman"/>
-                <w:sz w:val="24"/>
-                <w:szCs w:val="24"/>
-              </w:rPr>
-              <w:t>Komentar</w:t>
-            </w:r>
-            <w:proofErr w:type="spellEnd"/>
-            <w:r>
-              <w:rPr>
-                <w:rFonts w:ascii="Times New Roman" w:hAnsi="Times New Roman" w:cs="Times New Roman"/>
-                <w:sz w:val="24"/>
-                <w:szCs w:val="24"/>
-              </w:rPr>
-              <w:t xml:space="preserve"> </w:t>
-            </w:r>
-            <w:proofErr w:type="spellStart"/>
-            <w:r>
-              <w:rPr>
-                <w:rFonts w:ascii="Times New Roman" w:hAnsi="Times New Roman" w:cs="Times New Roman"/>
-                <w:sz w:val="24"/>
-                <w:szCs w:val="24"/>
-              </w:rPr>
-              <w:t>manajer</w:t>
-            </w:r>
-            <w:proofErr w:type="spellEnd"/>
-          </w:p>
-        </w:tc>
-        <w:tc>
-          <w:tcPr>
-            <w:tcW w:w="7837" w:type="dxa"/>
-            <w:shd w:val="clear" w:color="auto" w:fill="auto"/>
-          </w:tcPr>
-          <w:p>
-            <w:pPr>
-              <w:tabs>
-                <w:tab w:val="left" w:pos="1864"/>
-              </w:tabs>
-              <w:spacing w:before="120" w:after="120" w:line="240" w:lineRule="auto"/>
-              <w:rPr>
-                <w:rFonts w:ascii="Times New Roman" w:hAnsi="Times New Roman" w:cs="Times New Roman"/>
-                <w:sz w:val="24"/>
-                <w:szCs w:val="24"/>
-              </w:rPr>
-            </w:pPr>
           </w:p>
         </w:tc>
       </w:tr>
@@ -666,6 +751,8 @@
       <w:pPr>
         <w:jc w:val="center"/>
       </w:pPr>
+      <w:bookmarkStart w:id="0" w:name="_GoBack"/>
+      <w:bookmarkEnd w:id="0"/>
     </w:p>
     <w:sectPr>
       <w:pgSz w:w="12240" w:h="15840"/>
@@ -793,6 +880,119 @@
     </w:lvl>
   </w:abstractNum>
   <w:abstractNum w:abstractNumId="1">
+    <w:nsid w:val="19E9247E"/>
+    <w:multiLevelType w:val="hybridMultilevel"/>
+    <w:tmpl w:val="D2F2423A"/>
+    <w:lvl w:ilvl="0" w:tplc="A1780532">
+      <w:start w:val="13"/>
+      <w:numFmt w:val="bullet"/>
+      <w:lvlText w:val="-"/>
+      <w:lvlJc w:val="left"/>
+      <w:pPr>
+        <w:ind w:left="1140" w:hanging="360"/>
+      </w:pPr>
+      <w:rPr>
+        <w:rFonts w:ascii="Times New Roman" w:eastAsia="Calibri" w:hAnsi="Times New Roman" w:cs="Times New Roman" w:hint="default"/>
+      </w:rPr>
+    </w:lvl>
+    <w:lvl w:ilvl="1" w:tplc="04210003" w:tentative="1">
+      <w:start w:val="1"/>
+      <w:numFmt w:val="bullet"/>
+      <w:lvlText w:val="o"/>
+      <w:lvlJc w:val="left"/>
+      <w:pPr>
+        <w:ind w:left="1860" w:hanging="360"/>
+      </w:pPr>
+      <w:rPr>
+        <w:rFonts w:ascii="Courier New" w:hAnsi="Courier New" w:cs="Courier New" w:hint="default"/>
+      </w:rPr>
+    </w:lvl>
+    <w:lvl w:ilvl="2" w:tplc="04210005" w:tentative="1">
+      <w:start w:val="1"/>
+      <w:numFmt w:val="bullet"/>
+      <w:lvlText w:val=""/>
+      <w:lvlJc w:val="left"/>
+      <w:pPr>
+        <w:ind w:left="2580" w:hanging="360"/>
+      </w:pPr>
+      <w:rPr>
+        <w:rFonts w:ascii="Wingdings" w:hAnsi="Wingdings" w:hint="default"/>
+      </w:rPr>
+    </w:lvl>
+    <w:lvl w:ilvl="3" w:tplc="04210001" w:tentative="1">
+      <w:start w:val="1"/>
+      <w:numFmt w:val="bullet"/>
+      <w:lvlText w:val=""/>
+      <w:lvlJc w:val="left"/>
+      <w:pPr>
+        <w:ind w:left="3300" w:hanging="360"/>
+      </w:pPr>
+      <w:rPr>
+        <w:rFonts w:ascii="Symbol" w:hAnsi="Symbol" w:hint="default"/>
+      </w:rPr>
+    </w:lvl>
+    <w:lvl w:ilvl="4" w:tplc="04210003" w:tentative="1">
+      <w:start w:val="1"/>
+      <w:numFmt w:val="bullet"/>
+      <w:lvlText w:val="o"/>
+      <w:lvlJc w:val="left"/>
+      <w:pPr>
+        <w:ind w:left="4020" w:hanging="360"/>
+      </w:pPr>
+      <w:rPr>
+        <w:rFonts w:ascii="Courier New" w:hAnsi="Courier New" w:cs="Courier New" w:hint="default"/>
+      </w:rPr>
+    </w:lvl>
+    <w:lvl w:ilvl="5" w:tplc="04210005" w:tentative="1">
+      <w:start w:val="1"/>
+      <w:numFmt w:val="bullet"/>
+      <w:lvlText w:val=""/>
+      <w:lvlJc w:val="left"/>
+      <w:pPr>
+        <w:ind w:left="4740" w:hanging="360"/>
+      </w:pPr>
+      <w:rPr>
+        <w:rFonts w:ascii="Wingdings" w:hAnsi="Wingdings" w:hint="default"/>
+      </w:rPr>
+    </w:lvl>
+    <w:lvl w:ilvl="6" w:tplc="04210001" w:tentative="1">
+      <w:start w:val="1"/>
+      <w:numFmt w:val="bullet"/>
+      <w:lvlText w:val=""/>
+      <w:lvlJc w:val="left"/>
+      <w:pPr>
+        <w:ind w:left="5460" w:hanging="360"/>
+      </w:pPr>
+      <w:rPr>
+        <w:rFonts w:ascii="Symbol" w:hAnsi="Symbol" w:hint="default"/>
+      </w:rPr>
+    </w:lvl>
+    <w:lvl w:ilvl="7" w:tplc="04210003" w:tentative="1">
+      <w:start w:val="1"/>
+      <w:numFmt w:val="bullet"/>
+      <w:lvlText w:val="o"/>
+      <w:lvlJc w:val="left"/>
+      <w:pPr>
+        <w:ind w:left="6180" w:hanging="360"/>
+      </w:pPr>
+      <w:rPr>
+        <w:rFonts w:ascii="Courier New" w:hAnsi="Courier New" w:cs="Courier New" w:hint="default"/>
+      </w:rPr>
+    </w:lvl>
+    <w:lvl w:ilvl="8" w:tplc="04210005" w:tentative="1">
+      <w:start w:val="1"/>
+      <w:numFmt w:val="bullet"/>
+      <w:lvlText w:val=""/>
+      <w:lvlJc w:val="left"/>
+      <w:pPr>
+        <w:ind w:left="6900" w:hanging="360"/>
+      </w:pPr>
+      <w:rPr>
+        <w:rFonts w:ascii="Wingdings" w:hAnsi="Wingdings" w:hint="default"/>
+      </w:rPr>
+    </w:lvl>
+  </w:abstractNum>
+  <w:abstractNum w:abstractNumId="2">
     <w:nsid w:val="227064F8"/>
     <w:multiLevelType w:val="hybridMultilevel"/>
     <w:tmpl w:val="B132417A"/>
@@ -905,7 +1105,7 @@
       </w:rPr>
     </w:lvl>
   </w:abstractNum>
-  <w:abstractNum w:abstractNumId="2">
+  <w:abstractNum w:abstractNumId="3">
     <w:nsid w:val="33F27EE2"/>
     <w:multiLevelType w:val="hybridMultilevel"/>
     <w:tmpl w:val="7DCEC13A"/>
@@ -1018,7 +1218,7 @@
       </w:rPr>
     </w:lvl>
   </w:abstractNum>
-  <w:abstractNum w:abstractNumId="3">
+  <w:abstractNum w:abstractNumId="4">
     <w:nsid w:val="47E26C80"/>
     <w:multiLevelType w:val="hybridMultilevel"/>
     <w:tmpl w:val="50D6B6DA"/>
@@ -1131,7 +1331,7 @@
       </w:rPr>
     </w:lvl>
   </w:abstractNum>
-  <w:abstractNum w:abstractNumId="4">
+  <w:abstractNum w:abstractNumId="5">
     <w:nsid w:val="56D44AF6"/>
     <w:multiLevelType w:val="hybridMultilevel"/>
     <w:tmpl w:val="02D87E0A"/>
@@ -1244,7 +1444,7 @@
       </w:rPr>
     </w:lvl>
   </w:abstractNum>
-  <w:abstractNum w:abstractNumId="5">
+  <w:abstractNum w:abstractNumId="6">
     <w:nsid w:val="6B480418"/>
     <w:multiLevelType w:val="multilevel"/>
     <w:tmpl w:val="68EEF654"/>
@@ -1394,22 +1594,25 @@
     </w:lvl>
   </w:abstractNum>
   <w:num w:numId="1">
-    <w:abstractNumId w:val="2"/>
+    <w:abstractNumId w:val="3"/>
   </w:num>
   <w:num w:numId="2">
+    <w:abstractNumId w:val="6"/>
+  </w:num>
+  <w:num w:numId="3">
+    <w:abstractNumId w:val="4"/>
+  </w:num>
+  <w:num w:numId="4">
     <w:abstractNumId w:val="5"/>
   </w:num>
-  <w:num w:numId="3">
-    <w:abstractNumId w:val="3"/>
-  </w:num>
-  <w:num w:numId="4">
-    <w:abstractNumId w:val="4"/>
-  </w:num>
   <w:num w:numId="5">
-    <w:abstractNumId w:val="1"/>
+    <w:abstractNumId w:val="2"/>
   </w:num>
   <w:num w:numId="6">
     <w:abstractNumId w:val="0"/>
+  </w:num>
+  <w:num w:numId="7">
+    <w:abstractNumId w:val="1"/>
   </w:num>
 </w:numbering>
 </file>

--- a/Documents/Logbook/161511051 - Mohammad Ridwan Herlambang D P.docx
+++ b/Documents/Logbook/161511051 - Mohammad Ridwan Herlambang D P.docx
@@ -151,34 +151,14 @@
                 <w:szCs w:val="24"/>
               </w:rPr>
             </w:pPr>
-            <w:proofErr w:type="spellStart"/>
-            <w:r>
-              <w:rPr>
-                <w:rFonts w:ascii="Times New Roman" w:hAnsi="Times New Roman" w:cs="Times New Roman"/>
-                <w:sz w:val="24"/>
-                <w:szCs w:val="24"/>
-              </w:rPr>
-              <w:t>Hari</w:t>
-            </w:r>
-            <w:proofErr w:type="spellEnd"/>
-            <w:r>
-              <w:rPr>
-                <w:rFonts w:ascii="Times New Roman" w:hAnsi="Times New Roman" w:cs="Times New Roman"/>
-                <w:sz w:val="24"/>
-                <w:szCs w:val="24"/>
-              </w:rPr>
-              <w:t>/</w:t>
-            </w:r>
-            <w:proofErr w:type="spellStart"/>
-            <w:r>
-              <w:rPr>
-                <w:rFonts w:ascii="Times New Roman" w:hAnsi="Times New Roman" w:cs="Times New Roman"/>
-                <w:sz w:val="24"/>
-                <w:szCs w:val="24"/>
-              </w:rPr>
-              <w:t>Tanggal</w:t>
-            </w:r>
-            <w:proofErr w:type="spellEnd"/>
+            <w:r>
+              <w:rPr>
+                <w:rFonts w:ascii="Times New Roman" w:hAnsi="Times New Roman" w:cs="Times New Roman"/>
+                <w:sz w:val="24"/>
+                <w:szCs w:val="24"/>
+              </w:rPr>
+              <w:t>Hari/Tanggal</w:t>
+            </w:r>
           </w:p>
         </w:tc>
         <w:tc>
@@ -197,8 +177,18 @@
                 <w:rFonts w:ascii="Times New Roman" w:hAnsi="Times New Roman" w:cs="Times New Roman"/>
                 <w:sz w:val="24"/>
                 <w:szCs w:val="24"/>
-              </w:rPr>
-            </w:pPr>
+                <w:lang w:val="id-ID"/>
+              </w:rPr>
+            </w:pPr>
+            <w:r>
+              <w:rPr>
+                <w:rFonts w:ascii="Times New Roman" w:hAnsi="Times New Roman" w:cs="Times New Roman"/>
+                <w:sz w:val="24"/>
+                <w:szCs w:val="24"/>
+                <w:lang w:val="id-ID"/>
+              </w:rPr>
+              <w:t>Minggu. 3 Desember 2017</w:t>
+            </w:r>
           </w:p>
         </w:tc>
       </w:tr>
@@ -223,7 +213,6 @@
                 <w:szCs w:val="24"/>
               </w:rPr>
             </w:pPr>
-            <w:proofErr w:type="spellStart"/>
             <w:r>
               <w:rPr>
                 <w:rFonts w:ascii="Times New Roman" w:hAnsi="Times New Roman" w:cs="Times New Roman"/>
@@ -232,7 +221,6 @@
               </w:rPr>
               <w:t>Proyek</w:t>
             </w:r>
-            <w:proofErr w:type="spellEnd"/>
           </w:p>
         </w:tc>
         <w:tc>
@@ -318,7 +306,6 @@
                 <w:szCs w:val="24"/>
               </w:rPr>
             </w:pPr>
-            <w:proofErr w:type="spellStart"/>
             <w:r>
               <w:rPr>
                 <w:rFonts w:ascii="Times New Roman" w:hAnsi="Times New Roman" w:cs="Times New Roman"/>
@@ -327,7 +314,6 @@
               </w:rPr>
               <w:t>Tugas</w:t>
             </w:r>
-            <w:proofErr w:type="spellEnd"/>
           </w:p>
         </w:tc>
         <w:tc>
@@ -343,8 +329,18 @@
                 <w:rFonts w:ascii="Times New Roman" w:hAnsi="Times New Roman" w:cs="Times New Roman"/>
                 <w:sz w:val="24"/>
                 <w:szCs w:val="24"/>
-              </w:rPr>
-            </w:pPr>
+                <w:lang w:val="id-ID"/>
+              </w:rPr>
+            </w:pPr>
+            <w:r>
+              <w:rPr>
+                <w:rFonts w:ascii="Times New Roman" w:hAnsi="Times New Roman" w:cs="Times New Roman"/>
+                <w:sz w:val="24"/>
+                <w:szCs w:val="24"/>
+                <w:lang w:val="id-ID"/>
+              </w:rPr>
+              <w:t>-Membuat Controller Event</w:t>
+            </w:r>
           </w:p>
         </w:tc>
       </w:tr>
@@ -367,7 +363,6 @@
                 <w:szCs w:val="24"/>
               </w:rPr>
             </w:pPr>
-            <w:proofErr w:type="spellStart"/>
             <w:r>
               <w:rPr>
                 <w:rFonts w:ascii="Times New Roman" w:hAnsi="Times New Roman" w:cs="Times New Roman"/>
@@ -376,7 +371,6 @@
               </w:rPr>
               <w:t>Waktu</w:t>
             </w:r>
-            <w:proofErr w:type="spellEnd"/>
           </w:p>
         </w:tc>
         <w:tc>
@@ -395,8 +389,18 @@
                 <w:rFonts w:ascii="Times New Roman" w:hAnsi="Times New Roman" w:cs="Times New Roman"/>
                 <w:sz w:val="24"/>
                 <w:szCs w:val="24"/>
-              </w:rPr>
-            </w:pPr>
+                <w:lang w:val="id-ID"/>
+              </w:rPr>
+            </w:pPr>
+            <w:r>
+              <w:rPr>
+                <w:rFonts w:ascii="Times New Roman" w:hAnsi="Times New Roman" w:cs="Times New Roman"/>
+                <w:sz w:val="24"/>
+                <w:szCs w:val="24"/>
+                <w:lang w:val="id-ID"/>
+              </w:rPr>
+              <w:t>23.00 – 1.00</w:t>
+            </w:r>
           </w:p>
         </w:tc>
       </w:tr>
@@ -425,18 +429,8 @@
                 <w:sz w:val="24"/>
                 <w:szCs w:val="24"/>
               </w:rPr>
-              <w:t xml:space="preserve">Tools yang </w:t>
-            </w:r>
-            <w:proofErr w:type="spellStart"/>
-            <w:r>
-              <w:rPr>
-                <w:rFonts w:ascii="Times New Roman" w:hAnsi="Times New Roman" w:cs="Times New Roman"/>
-                <w:sz w:val="24"/>
-                <w:szCs w:val="24"/>
-              </w:rPr>
-              <w:t>digunakan</w:t>
-            </w:r>
-            <w:proofErr w:type="spellEnd"/>
+              <w:t>Tools yang digunakan</w:t>
+            </w:r>
           </w:p>
         </w:tc>
         <w:tc>
@@ -479,7 +473,6 @@
                 <w:szCs w:val="24"/>
               </w:rPr>
             </w:pPr>
-            <w:proofErr w:type="spellStart"/>
             <w:r>
               <w:rPr>
                 <w:rFonts w:ascii="Times New Roman" w:hAnsi="Times New Roman" w:cs="Times New Roman"/>
@@ -488,7 +481,6 @@
               </w:rPr>
               <w:t>Hasil</w:t>
             </w:r>
-            <w:proofErr w:type="spellEnd"/>
             <w:r>
               <w:rPr>
                 <w:rFonts w:ascii="Times New Roman" w:hAnsi="Times New Roman" w:cs="Times New Roman"/>
@@ -497,7 +489,6 @@
               </w:rPr>
               <w:t xml:space="preserve"> </w:t>
             </w:r>
-            <w:proofErr w:type="spellStart"/>
             <w:r>
               <w:rPr>
                 <w:rFonts w:ascii="Times New Roman" w:hAnsi="Times New Roman" w:cs="Times New Roman"/>
@@ -506,7 +497,6 @@
               </w:rPr>
               <w:t>Kerja</w:t>
             </w:r>
-            <w:proofErr w:type="spellEnd"/>
           </w:p>
         </w:tc>
         <w:tc>
@@ -517,6 +507,10 @@
           <w:p>
             <w:pPr>
               <w:pStyle w:val="ListParagraph"/>
+              <w:numPr>
+                <w:ilvl w:val="0"/>
+                <w:numId w:val="8"/>
+              </w:numPr>
               <w:tabs>
                 <w:tab w:val="left" w:pos="1864"/>
               </w:tabs>
@@ -535,6 +529,15 @@
                 <w:szCs w:val="24"/>
               </w:rPr>
               <w:t xml:space="preserve"> </w:t>
+            </w:r>
+            <w:r>
+              <w:rPr>
+                <w:rFonts w:ascii="Times New Roman" w:hAnsi="Times New Roman" w:cs="Times New Roman"/>
+                <w:sz w:val="24"/>
+                <w:szCs w:val="24"/>
+                <w:lang w:val="id-ID"/>
+              </w:rPr>
+              <w:t>Pengambilan data latitude dan longitude sudah bisa</w:t>
             </w:r>
           </w:p>
         </w:tc>
@@ -558,7 +561,6 @@
                 <w:szCs w:val="24"/>
               </w:rPr>
             </w:pPr>
-            <w:proofErr w:type="spellStart"/>
             <w:r>
               <w:rPr>
                 <w:rFonts w:ascii="Times New Roman" w:hAnsi="Times New Roman" w:cs="Times New Roman"/>
@@ -567,7 +569,6 @@
               </w:rPr>
               <w:t>Keterangan</w:t>
             </w:r>
-            <w:proofErr w:type="spellEnd"/>
           </w:p>
         </w:tc>
         <w:tc>
@@ -577,18 +578,87 @@
           </w:tcPr>
           <w:p>
             <w:pPr>
-              <w:tabs>
-                <w:tab w:val="left" w:pos="1864"/>
-              </w:tabs>
-              <w:spacing w:before="120" w:after="120" w:line="240" w:lineRule="auto"/>
-              <w:rPr>
-                <w:rFonts w:ascii="Times New Roman" w:hAnsi="Times New Roman" w:cs="Times New Roman"/>
-                <w:sz w:val="24"/>
-                <w:szCs w:val="24"/>
-              </w:rPr>
-            </w:pPr>
-            <w:bookmarkStart w:id="0" w:name="_GoBack"/>
-            <w:bookmarkEnd w:id="0"/>
+              <w:pStyle w:val="ListParagraph"/>
+              <w:numPr>
+                <w:ilvl w:val="0"/>
+                <w:numId w:val="7"/>
+              </w:numPr>
+              <w:tabs>
+                <w:tab w:val="left" w:pos="1864"/>
+              </w:tabs>
+              <w:spacing w:before="120" w:after="120" w:line="240" w:lineRule="auto"/>
+              <w:rPr>
+                <w:rFonts w:ascii="Times New Roman" w:hAnsi="Times New Roman" w:cs="Times New Roman"/>
+                <w:sz w:val="24"/>
+                <w:szCs w:val="24"/>
+                <w:lang w:val="id-ID"/>
+              </w:rPr>
+            </w:pPr>
+            <w:r>
+              <w:rPr>
+                <w:rFonts w:ascii="Times New Roman" w:hAnsi="Times New Roman" w:cs="Times New Roman"/>
+                <w:sz w:val="24"/>
+                <w:szCs w:val="24"/>
+                <w:lang w:val="id-ID"/>
+              </w:rPr>
+              <w:t>Ada penambahan di javascript karena yang sebelumnya tidak mengambil data latitude dan longitude</w:t>
+            </w:r>
+          </w:p>
+          <w:p>
+            <w:pPr>
+              <w:pStyle w:val="ListParagraph"/>
+              <w:numPr>
+                <w:ilvl w:val="0"/>
+                <w:numId w:val="7"/>
+              </w:numPr>
+              <w:tabs>
+                <w:tab w:val="left" w:pos="1864"/>
+              </w:tabs>
+              <w:spacing w:before="120" w:after="120" w:line="240" w:lineRule="auto"/>
+              <w:rPr>
+                <w:rFonts w:ascii="Times New Roman" w:hAnsi="Times New Roman" w:cs="Times New Roman"/>
+                <w:sz w:val="24"/>
+                <w:szCs w:val="24"/>
+                <w:lang w:val="id-ID"/>
+              </w:rPr>
+            </w:pPr>
+            <w:r>
+              <w:rPr>
+                <w:rFonts w:ascii="Times New Roman" w:hAnsi="Times New Roman" w:cs="Times New Roman"/>
+                <w:sz w:val="24"/>
+                <w:szCs w:val="24"/>
+                <w:lang w:val="id-ID"/>
+              </w:rPr>
+              <w:t>Tampilan latitude dan longitude belum dihapus</w:t>
+            </w:r>
+          </w:p>
+          <w:p>
+            <w:pPr>
+              <w:pStyle w:val="ListParagraph"/>
+              <w:numPr>
+                <w:ilvl w:val="0"/>
+                <w:numId w:val="7"/>
+              </w:numPr>
+              <w:tabs>
+                <w:tab w:val="left" w:pos="1864"/>
+              </w:tabs>
+              <w:spacing w:before="120" w:after="120" w:line="240" w:lineRule="auto"/>
+              <w:rPr>
+                <w:rFonts w:ascii="Times New Roman" w:hAnsi="Times New Roman" w:cs="Times New Roman"/>
+                <w:sz w:val="24"/>
+                <w:szCs w:val="24"/>
+                <w:lang w:val="id-ID"/>
+              </w:rPr>
+            </w:pPr>
+            <w:r>
+              <w:rPr>
+                <w:rFonts w:ascii="Times New Roman" w:hAnsi="Times New Roman" w:cs="Times New Roman"/>
+                <w:sz w:val="24"/>
+                <w:szCs w:val="24"/>
+                <w:lang w:val="id-ID"/>
+              </w:rPr>
+              <w:t>Belum bisa menyimpan ke database</w:t>
+            </w:r>
           </w:p>
         </w:tc>
       </w:tr>
@@ -611,7 +681,6 @@
                 <w:szCs w:val="24"/>
               </w:rPr>
             </w:pPr>
-            <w:proofErr w:type="spellStart"/>
             <w:r>
               <w:rPr>
                 <w:rFonts w:ascii="Times New Roman" w:hAnsi="Times New Roman" w:cs="Times New Roman"/>
@@ -620,7 +689,6 @@
               </w:rPr>
               <w:t>Komentar</w:t>
             </w:r>
-            <w:proofErr w:type="spellEnd"/>
             <w:r>
               <w:rPr>
                 <w:rFonts w:ascii="Times New Roman" w:hAnsi="Times New Roman" w:cs="Times New Roman"/>
@@ -629,7 +697,6 @@
               </w:rPr>
               <w:t xml:space="preserve"> </w:t>
             </w:r>
-            <w:proofErr w:type="spellStart"/>
             <w:r>
               <w:rPr>
                 <w:rFonts w:ascii="Times New Roman" w:hAnsi="Times New Roman" w:cs="Times New Roman"/>
@@ -638,7 +705,6 @@
               </w:rPr>
               <w:t>manajer</w:t>
             </w:r>
-            <w:proofErr w:type="spellEnd"/>
           </w:p>
         </w:tc>
         <w:tc>
@@ -665,6 +731,752 @@
     <w:p>
       <w:pPr>
         <w:jc w:val="center"/>
+      </w:pPr>
+    </w:p>
+    <w:p>
+      <w:pPr>
+        <w:jc w:val="center"/>
+      </w:pPr>
+    </w:p>
+    <w:p>
+      <w:pPr>
+        <w:jc w:val="center"/>
+      </w:pPr>
+    </w:p>
+    <w:p>
+      <w:pPr>
+        <w:jc w:val="center"/>
+      </w:pPr>
+    </w:p>
+    <w:p>
+      <w:pPr>
+        <w:jc w:val="center"/>
+      </w:pPr>
+    </w:p>
+    <w:p>
+      <w:pPr>
+        <w:jc w:val="center"/>
+      </w:pPr>
+    </w:p>
+    <w:p>
+      <w:pPr>
+        <w:jc w:val="center"/>
+      </w:pPr>
+    </w:p>
+    <w:p>
+      <w:pPr>
+        <w:jc w:val="center"/>
+      </w:pPr>
+    </w:p>
+    <w:p>
+      <w:pPr>
+        <w:jc w:val="center"/>
+      </w:pPr>
+    </w:p>
+    <w:p/>
+    <w:p>
+      <w:pPr>
+        <w:jc w:val="center"/>
+        <w:rPr>
+          <w:rFonts w:ascii="Times New Roman" w:hAnsi="Times New Roman" w:cs="Times New Roman"/>
+          <w:b/>
+          <w:bCs/>
+          <w:sz w:val="40"/>
+          <w:szCs w:val="40"/>
+        </w:rPr>
+      </w:pPr>
+      <w:r>
+        <w:rPr>
+          <w:rFonts w:ascii="Times New Roman" w:hAnsi="Times New Roman" w:cs="Times New Roman"/>
+          <w:b/>
+          <w:bCs/>
+          <w:sz w:val="40"/>
+          <w:szCs w:val="40"/>
+        </w:rPr>
+        <w:lastRenderedPageBreak/>
+        <w:t>Logbook Project</w:t>
+      </w:r>
+    </w:p>
+    <w:tbl>
+      <w:tblPr>
+        <w:tblW w:w="0" w:type="auto"/>
+        <w:tblBorders>
+          <w:top w:val="single" w:sz="4" w:space="0" w:color="auto"/>
+          <w:left w:val="single" w:sz="4" w:space="0" w:color="auto"/>
+          <w:bottom w:val="single" w:sz="4" w:space="0" w:color="auto"/>
+          <w:right w:val="single" w:sz="4" w:space="0" w:color="auto"/>
+          <w:insideH w:val="single" w:sz="4" w:space="0" w:color="auto"/>
+          <w:insideV w:val="single" w:sz="4" w:space="0" w:color="auto"/>
+        </w:tblBorders>
+        <w:tblLook w:val="04A0" w:firstRow="1" w:lastRow="0" w:firstColumn="1" w:lastColumn="0" w:noHBand="0" w:noVBand="1"/>
+      </w:tblPr>
+      <w:tblGrid>
+        <w:gridCol w:w="4675"/>
+        <w:gridCol w:w="4675"/>
+      </w:tblGrid>
+      <w:tr>
+        <w:tc>
+          <w:tcPr>
+            <w:tcW w:w="4675" w:type="dxa"/>
+            <w:shd w:val="clear" w:color="auto" w:fill="auto"/>
+          </w:tcPr>
+          <w:p>
+            <w:pPr>
+              <w:spacing w:after="0" w:line="240" w:lineRule="auto"/>
+              <w:rPr>
+                <w:rFonts w:ascii="Times New Roman" w:hAnsi="Times New Roman" w:cs="Times New Roman"/>
+                <w:sz w:val="24"/>
+                <w:szCs w:val="24"/>
+              </w:rPr>
+            </w:pPr>
+            <w:r>
+              <w:rPr>
+                <w:rFonts w:ascii="Times New Roman" w:hAnsi="Times New Roman" w:cs="Times New Roman"/>
+                <w:sz w:val="24"/>
+                <w:szCs w:val="24"/>
+              </w:rPr>
+              <w:t>JURUSAN: TEKNIK KOMPUTER &amp; INFORMATIKA</w:t>
+            </w:r>
+          </w:p>
+        </w:tc>
+        <w:tc>
+          <w:tcPr>
+            <w:tcW w:w="4675" w:type="dxa"/>
+            <w:shd w:val="clear" w:color="auto" w:fill="auto"/>
+          </w:tcPr>
+          <w:p>
+            <w:pPr>
+              <w:spacing w:after="0" w:line="240" w:lineRule="auto"/>
+              <w:rPr>
+                <w:rFonts w:ascii="Times New Roman" w:hAnsi="Times New Roman" w:cs="Times New Roman"/>
+                <w:sz w:val="24"/>
+                <w:szCs w:val="24"/>
+              </w:rPr>
+            </w:pPr>
+            <w:r>
+              <w:rPr>
+                <w:rFonts w:ascii="Times New Roman" w:hAnsi="Times New Roman" w:cs="Times New Roman"/>
+                <w:sz w:val="24"/>
+                <w:szCs w:val="24"/>
+              </w:rPr>
+              <w:t>PROGRAM STUDI:</w:t>
+            </w:r>
+          </w:p>
+          <w:p>
+            <w:pPr>
+              <w:spacing w:after="0" w:line="240" w:lineRule="auto"/>
+              <w:rPr>
+                <w:rFonts w:ascii="Times New Roman" w:hAnsi="Times New Roman" w:cs="Times New Roman"/>
+                <w:sz w:val="24"/>
+                <w:szCs w:val="24"/>
+              </w:rPr>
+            </w:pPr>
+            <w:r>
+              <w:rPr>
+                <w:rFonts w:ascii="Times New Roman" w:hAnsi="Times New Roman" w:cs="Times New Roman"/>
+                <w:sz w:val="24"/>
+                <w:szCs w:val="24"/>
+              </w:rPr>
+              <w:t>TEKNIK INFORMATIKA</w:t>
+            </w:r>
+          </w:p>
+        </w:tc>
+      </w:tr>
+    </w:tbl>
+    <w:p>
+      <w:pPr>
+        <w:jc w:val="center"/>
+      </w:pPr>
+    </w:p>
+    <w:tbl>
+      <w:tblPr>
+        <w:tblW w:w="0" w:type="auto"/>
+        <w:tblBorders>
+          <w:top w:val="single" w:sz="4" w:space="0" w:color="auto"/>
+          <w:left w:val="single" w:sz="4" w:space="0" w:color="auto"/>
+          <w:bottom w:val="single" w:sz="4" w:space="0" w:color="auto"/>
+          <w:right w:val="single" w:sz="4" w:space="0" w:color="auto"/>
+          <w:insideH w:val="single" w:sz="4" w:space="0" w:color="auto"/>
+          <w:insideV w:val="single" w:sz="4" w:space="0" w:color="auto"/>
+        </w:tblBorders>
+        <w:tblLook w:val="04A0" w:firstRow="1" w:lastRow="0" w:firstColumn="1" w:lastColumn="0" w:noHBand="0" w:noVBand="1"/>
+      </w:tblPr>
+      <w:tblGrid>
+        <w:gridCol w:w="1739"/>
+        <w:gridCol w:w="7837"/>
+      </w:tblGrid>
+      <w:tr>
+        <w:tc>
+          <w:tcPr>
+            <w:tcW w:w="1739" w:type="dxa"/>
+            <w:shd w:val="clear" w:color="auto" w:fill="auto"/>
+          </w:tcPr>
+          <w:p>
+            <w:pPr>
+              <w:tabs>
+                <w:tab w:val="left" w:pos="1864"/>
+              </w:tabs>
+              <w:spacing w:before="120" w:after="120" w:line="240" w:lineRule="auto"/>
+              <w:jc w:val="center"/>
+              <w:rPr>
+                <w:rFonts w:ascii="Times New Roman" w:hAnsi="Times New Roman" w:cs="Times New Roman"/>
+                <w:sz w:val="24"/>
+                <w:szCs w:val="24"/>
+              </w:rPr>
+            </w:pPr>
+            <w:r>
+              <w:rPr>
+                <w:rFonts w:ascii="Times New Roman" w:hAnsi="Times New Roman" w:cs="Times New Roman"/>
+                <w:sz w:val="24"/>
+                <w:szCs w:val="24"/>
+              </w:rPr>
+              <w:t>Hari/Tanggal</w:t>
+            </w:r>
+          </w:p>
+        </w:tc>
+        <w:tc>
+          <w:tcPr>
+            <w:tcW w:w="7837" w:type="dxa"/>
+            <w:shd w:val="clear" w:color="auto" w:fill="auto"/>
+          </w:tcPr>
+          <w:p>
+            <w:pPr>
+              <w:tabs>
+                <w:tab w:val="left" w:pos="1864"/>
+              </w:tabs>
+              <w:spacing w:before="120" w:after="120" w:line="240" w:lineRule="auto"/>
+              <w:jc w:val="center"/>
+              <w:rPr>
+                <w:rFonts w:ascii="Times New Roman" w:hAnsi="Times New Roman" w:cs="Times New Roman"/>
+                <w:sz w:val="24"/>
+                <w:szCs w:val="24"/>
+                <w:lang w:val="id-ID"/>
+              </w:rPr>
+            </w:pPr>
+            <w:r>
+              <w:rPr>
+                <w:rFonts w:ascii="Times New Roman" w:hAnsi="Times New Roman" w:cs="Times New Roman"/>
+                <w:sz w:val="24"/>
+                <w:szCs w:val="24"/>
+                <w:lang w:val="id-ID"/>
+              </w:rPr>
+              <w:t>Selasa</w:t>
+            </w:r>
+            <w:r>
+              <w:rPr>
+                <w:rFonts w:ascii="Times New Roman" w:hAnsi="Times New Roman" w:cs="Times New Roman"/>
+                <w:sz w:val="24"/>
+                <w:szCs w:val="24"/>
+                <w:lang w:val="id-ID"/>
+              </w:rPr>
+              <w:t xml:space="preserve">. </w:t>
+            </w:r>
+            <w:r>
+              <w:rPr>
+                <w:rFonts w:ascii="Times New Roman" w:hAnsi="Times New Roman" w:cs="Times New Roman"/>
+                <w:sz w:val="24"/>
+                <w:szCs w:val="24"/>
+                <w:lang w:val="id-ID"/>
+              </w:rPr>
+              <w:t>5</w:t>
+            </w:r>
+            <w:r>
+              <w:rPr>
+                <w:rFonts w:ascii="Times New Roman" w:hAnsi="Times New Roman" w:cs="Times New Roman"/>
+                <w:sz w:val="24"/>
+                <w:szCs w:val="24"/>
+                <w:lang w:val="id-ID"/>
+              </w:rPr>
+              <w:t xml:space="preserve"> Desember 2017</w:t>
+            </w:r>
+          </w:p>
+        </w:tc>
+      </w:tr>
+      <w:tr>
+        <w:tc>
+          <w:tcPr>
+            <w:tcW w:w="1739" w:type="dxa"/>
+            <w:vMerge w:val="restart"/>
+            <w:shd w:val="clear" w:color="auto" w:fill="auto"/>
+            <w:vAlign w:val="center"/>
+          </w:tcPr>
+          <w:p>
+            <w:pPr>
+              <w:tabs>
+                <w:tab w:val="left" w:pos="1864"/>
+              </w:tabs>
+              <w:spacing w:before="120" w:after="120" w:line="240" w:lineRule="auto"/>
+              <w:jc w:val="center"/>
+              <w:rPr>
+                <w:rFonts w:ascii="Times New Roman" w:hAnsi="Times New Roman" w:cs="Times New Roman"/>
+                <w:sz w:val="24"/>
+                <w:szCs w:val="24"/>
+              </w:rPr>
+            </w:pPr>
+            <w:r>
+              <w:rPr>
+                <w:rFonts w:ascii="Times New Roman" w:hAnsi="Times New Roman" w:cs="Times New Roman"/>
+                <w:sz w:val="24"/>
+                <w:szCs w:val="24"/>
+              </w:rPr>
+              <w:t>Proyek</w:t>
+            </w:r>
+          </w:p>
+        </w:tc>
+        <w:tc>
+          <w:tcPr>
+            <w:tcW w:w="7837" w:type="dxa"/>
+            <w:shd w:val="clear" w:color="auto" w:fill="auto"/>
+          </w:tcPr>
+          <w:p>
+            <w:pPr>
+              <w:tabs>
+                <w:tab w:val="left" w:pos="1864"/>
+              </w:tabs>
+              <w:spacing w:before="120" w:after="120" w:line="240" w:lineRule="auto"/>
+              <w:jc w:val="center"/>
+              <w:rPr>
+                <w:rFonts w:ascii="Times New Roman" w:hAnsi="Times New Roman" w:cs="Times New Roman"/>
+                <w:sz w:val="24"/>
+                <w:szCs w:val="24"/>
+              </w:rPr>
+            </w:pPr>
+          </w:p>
+        </w:tc>
+      </w:tr>
+      <w:tr>
+        <w:tc>
+          <w:tcPr>
+            <w:tcW w:w="1739" w:type="dxa"/>
+            <w:vMerge/>
+            <w:shd w:val="clear" w:color="auto" w:fill="auto"/>
+          </w:tcPr>
+          <w:p>
+            <w:pPr>
+              <w:tabs>
+                <w:tab w:val="left" w:pos="1864"/>
+              </w:tabs>
+              <w:spacing w:before="120" w:after="120" w:line="240" w:lineRule="auto"/>
+              <w:jc w:val="center"/>
+              <w:rPr>
+                <w:rFonts w:ascii="Times New Roman" w:hAnsi="Times New Roman" w:cs="Times New Roman"/>
+                <w:sz w:val="24"/>
+                <w:szCs w:val="24"/>
+              </w:rPr>
+            </w:pPr>
+          </w:p>
+        </w:tc>
+        <w:tc>
+          <w:tcPr>
+            <w:tcW w:w="7837" w:type="dxa"/>
+            <w:shd w:val="clear" w:color="auto" w:fill="auto"/>
+          </w:tcPr>
+          <w:p>
+            <w:pPr>
+              <w:tabs>
+                <w:tab w:val="left" w:pos="1864"/>
+              </w:tabs>
+              <w:spacing w:before="120" w:after="120" w:line="240" w:lineRule="auto"/>
+              <w:jc w:val="center"/>
+              <w:rPr>
+                <w:rFonts w:ascii="Times New Roman" w:hAnsi="Times New Roman" w:cs="Times New Roman"/>
+                <w:sz w:val="24"/>
+                <w:szCs w:val="24"/>
+              </w:rPr>
+            </w:pPr>
+          </w:p>
+        </w:tc>
+      </w:tr>
+      <w:tr>
+        <w:tc>
+          <w:tcPr>
+            <w:tcW w:w="1739" w:type="dxa"/>
+            <w:shd w:val="clear" w:color="auto" w:fill="auto"/>
+          </w:tcPr>
+          <w:p>
+            <w:pPr>
+              <w:tabs>
+                <w:tab w:val="left" w:pos="1864"/>
+              </w:tabs>
+              <w:spacing w:before="120" w:after="120" w:line="240" w:lineRule="auto"/>
+              <w:jc w:val="center"/>
+              <w:rPr>
+                <w:rFonts w:ascii="Times New Roman" w:hAnsi="Times New Roman" w:cs="Times New Roman"/>
+                <w:sz w:val="24"/>
+                <w:szCs w:val="24"/>
+              </w:rPr>
+            </w:pPr>
+            <w:r>
+              <w:rPr>
+                <w:rFonts w:ascii="Times New Roman" w:hAnsi="Times New Roman" w:cs="Times New Roman"/>
+                <w:sz w:val="24"/>
+                <w:szCs w:val="24"/>
+              </w:rPr>
+              <w:t>Tugas</w:t>
+            </w:r>
+          </w:p>
+        </w:tc>
+        <w:tc>
+          <w:tcPr>
+            <w:tcW w:w="7837" w:type="dxa"/>
+            <w:shd w:val="clear" w:color="auto" w:fill="auto"/>
+          </w:tcPr>
+          <w:p>
+            <w:pPr>
+              <w:pStyle w:val="ListParagraph"/>
+              <w:spacing w:before="120" w:after="120" w:line="240" w:lineRule="auto"/>
+              <w:rPr>
+                <w:rFonts w:ascii="Times New Roman" w:hAnsi="Times New Roman" w:cs="Times New Roman"/>
+                <w:sz w:val="24"/>
+                <w:szCs w:val="24"/>
+                <w:lang w:val="id-ID"/>
+              </w:rPr>
+            </w:pPr>
+            <w:r>
+              <w:rPr>
+                <w:rFonts w:ascii="Times New Roman" w:hAnsi="Times New Roman" w:cs="Times New Roman"/>
+                <w:sz w:val="24"/>
+                <w:szCs w:val="24"/>
+                <w:lang w:val="id-ID"/>
+              </w:rPr>
+              <w:t>-Membuat Controller Event</w:t>
+            </w:r>
+          </w:p>
+        </w:tc>
+      </w:tr>
+      <w:tr>
+        <w:tc>
+          <w:tcPr>
+            <w:tcW w:w="1739" w:type="dxa"/>
+            <w:shd w:val="clear" w:color="auto" w:fill="auto"/>
+          </w:tcPr>
+          <w:p>
+            <w:pPr>
+              <w:tabs>
+                <w:tab w:val="left" w:pos="1864"/>
+              </w:tabs>
+              <w:spacing w:before="120" w:after="120" w:line="240" w:lineRule="auto"/>
+              <w:jc w:val="center"/>
+              <w:rPr>
+                <w:rFonts w:ascii="Times New Roman" w:hAnsi="Times New Roman" w:cs="Times New Roman"/>
+                <w:sz w:val="24"/>
+                <w:szCs w:val="24"/>
+              </w:rPr>
+            </w:pPr>
+            <w:r>
+              <w:rPr>
+                <w:rFonts w:ascii="Times New Roman" w:hAnsi="Times New Roman" w:cs="Times New Roman"/>
+                <w:sz w:val="24"/>
+                <w:szCs w:val="24"/>
+              </w:rPr>
+              <w:t>Waktu</w:t>
+            </w:r>
+          </w:p>
+        </w:tc>
+        <w:tc>
+          <w:tcPr>
+            <w:tcW w:w="7837" w:type="dxa"/>
+            <w:shd w:val="clear" w:color="auto" w:fill="auto"/>
+          </w:tcPr>
+          <w:p>
+            <w:pPr>
+              <w:tabs>
+                <w:tab w:val="left" w:pos="1864"/>
+              </w:tabs>
+              <w:spacing w:before="120" w:after="120" w:line="240" w:lineRule="auto"/>
+              <w:jc w:val="center"/>
+              <w:rPr>
+                <w:rFonts w:ascii="Times New Roman" w:hAnsi="Times New Roman" w:cs="Times New Roman"/>
+                <w:sz w:val="24"/>
+                <w:szCs w:val="24"/>
+                <w:lang w:val="id-ID"/>
+              </w:rPr>
+            </w:pPr>
+            <w:r>
+              <w:rPr>
+                <w:rFonts w:ascii="Times New Roman" w:hAnsi="Times New Roman" w:cs="Times New Roman"/>
+                <w:sz w:val="24"/>
+                <w:szCs w:val="24"/>
+                <w:lang w:val="id-ID"/>
+              </w:rPr>
+              <w:t>23.00 – 1.00</w:t>
+            </w:r>
+          </w:p>
+        </w:tc>
+      </w:tr>
+      <w:tr>
+        <w:tc>
+          <w:tcPr>
+            <w:tcW w:w="1739" w:type="dxa"/>
+            <w:shd w:val="clear" w:color="auto" w:fill="auto"/>
+          </w:tcPr>
+          <w:p>
+            <w:pPr>
+              <w:tabs>
+                <w:tab w:val="left" w:pos="1864"/>
+              </w:tabs>
+              <w:spacing w:before="120" w:after="120" w:line="240" w:lineRule="auto"/>
+              <w:jc w:val="center"/>
+              <w:rPr>
+                <w:rFonts w:ascii="Times New Roman" w:hAnsi="Times New Roman" w:cs="Times New Roman"/>
+                <w:sz w:val="24"/>
+                <w:szCs w:val="24"/>
+              </w:rPr>
+            </w:pPr>
+            <w:r>
+              <w:rPr>
+                <w:rFonts w:ascii="Times New Roman" w:hAnsi="Times New Roman" w:cs="Times New Roman"/>
+                <w:sz w:val="24"/>
+                <w:szCs w:val="24"/>
+              </w:rPr>
+              <w:t>Tools yang digunakan</w:t>
+            </w:r>
+          </w:p>
+        </w:tc>
+        <w:tc>
+          <w:tcPr>
+            <w:tcW w:w="7837" w:type="dxa"/>
+            <w:shd w:val="clear" w:color="auto" w:fill="auto"/>
+          </w:tcPr>
+          <w:p>
+            <w:pPr>
+              <w:tabs>
+                <w:tab w:val="left" w:pos="1864"/>
+              </w:tabs>
+              <w:spacing w:before="120" w:after="120" w:line="240" w:lineRule="auto"/>
+              <w:jc w:val="center"/>
+              <w:rPr>
+                <w:rFonts w:ascii="Times New Roman" w:hAnsi="Times New Roman" w:cs="Times New Roman"/>
+                <w:sz w:val="24"/>
+                <w:szCs w:val="24"/>
+              </w:rPr>
+            </w:pPr>
+          </w:p>
+        </w:tc>
+      </w:tr>
+      <w:tr>
+        <w:tc>
+          <w:tcPr>
+            <w:tcW w:w="1739" w:type="dxa"/>
+            <w:shd w:val="clear" w:color="auto" w:fill="auto"/>
+          </w:tcPr>
+          <w:p>
+            <w:pPr>
+              <w:tabs>
+                <w:tab w:val="left" w:pos="1864"/>
+              </w:tabs>
+              <w:spacing w:before="120" w:after="120" w:line="240" w:lineRule="auto"/>
+              <w:jc w:val="center"/>
+              <w:rPr>
+                <w:rFonts w:ascii="Times New Roman" w:hAnsi="Times New Roman" w:cs="Times New Roman"/>
+                <w:sz w:val="24"/>
+                <w:szCs w:val="24"/>
+              </w:rPr>
+            </w:pPr>
+            <w:r>
+              <w:rPr>
+                <w:rFonts w:ascii="Times New Roman" w:hAnsi="Times New Roman" w:cs="Times New Roman"/>
+                <w:sz w:val="24"/>
+                <w:szCs w:val="24"/>
+              </w:rPr>
+              <w:t>Hasil</w:t>
+            </w:r>
+            <w:r>
+              <w:rPr>
+                <w:rFonts w:ascii="Times New Roman" w:hAnsi="Times New Roman" w:cs="Times New Roman"/>
+                <w:sz w:val="24"/>
+                <w:szCs w:val="24"/>
+              </w:rPr>
+              <w:t xml:space="preserve"> </w:t>
+            </w:r>
+            <w:r>
+              <w:rPr>
+                <w:rFonts w:ascii="Times New Roman" w:hAnsi="Times New Roman" w:cs="Times New Roman"/>
+                <w:sz w:val="24"/>
+                <w:szCs w:val="24"/>
+              </w:rPr>
+              <w:t>Kerja</w:t>
+            </w:r>
+          </w:p>
+        </w:tc>
+        <w:tc>
+          <w:tcPr>
+            <w:tcW w:w="7837" w:type="dxa"/>
+            <w:shd w:val="clear" w:color="auto" w:fill="auto"/>
+          </w:tcPr>
+          <w:p>
+            <w:pPr>
+              <w:pStyle w:val="ListParagraph"/>
+              <w:numPr>
+                <w:ilvl w:val="0"/>
+                <w:numId w:val="8"/>
+              </w:numPr>
+              <w:tabs>
+                <w:tab w:val="left" w:pos="1864"/>
+              </w:tabs>
+              <w:spacing w:before="120" w:after="120" w:line="240" w:lineRule="auto"/>
+              <w:jc w:val="both"/>
+              <w:rPr>
+                <w:rFonts w:ascii="Times New Roman" w:hAnsi="Times New Roman" w:cs="Times New Roman"/>
+                <w:sz w:val="24"/>
+                <w:szCs w:val="24"/>
+              </w:rPr>
+            </w:pPr>
+            <w:r>
+              <w:rPr>
+                <w:rFonts w:ascii="Times New Roman" w:hAnsi="Times New Roman" w:cs="Times New Roman"/>
+                <w:sz w:val="24"/>
+                <w:szCs w:val="24"/>
+              </w:rPr>
+              <w:t xml:space="preserve"> </w:t>
+            </w:r>
+            <w:r>
+              <w:rPr>
+                <w:rFonts w:ascii="Times New Roman" w:hAnsi="Times New Roman" w:cs="Times New Roman"/>
+                <w:sz w:val="24"/>
+                <w:szCs w:val="24"/>
+                <w:lang w:val="id-ID"/>
+              </w:rPr>
+              <w:t xml:space="preserve">Pengambilan data </w:t>
+            </w:r>
+            <w:r>
+              <w:rPr>
+                <w:rFonts w:ascii="Times New Roman" w:hAnsi="Times New Roman" w:cs="Times New Roman"/>
+                <w:sz w:val="24"/>
+                <w:szCs w:val="24"/>
+                <w:lang w:val="id-ID"/>
+              </w:rPr>
+              <w:t>transportasi berdasarkan jenisnya (umum dan pribadi)</w:t>
+            </w:r>
+          </w:p>
+        </w:tc>
+      </w:tr>
+      <w:tr>
+        <w:tc>
+          <w:tcPr>
+            <w:tcW w:w="1739" w:type="dxa"/>
+            <w:shd w:val="clear" w:color="auto" w:fill="auto"/>
+          </w:tcPr>
+          <w:p>
+            <w:pPr>
+              <w:tabs>
+                <w:tab w:val="left" w:pos="1864"/>
+              </w:tabs>
+              <w:spacing w:before="120" w:after="120" w:line="240" w:lineRule="auto"/>
+              <w:jc w:val="center"/>
+              <w:rPr>
+                <w:rFonts w:ascii="Times New Roman" w:hAnsi="Times New Roman" w:cs="Times New Roman"/>
+                <w:sz w:val="24"/>
+                <w:szCs w:val="24"/>
+              </w:rPr>
+            </w:pPr>
+            <w:r>
+              <w:rPr>
+                <w:rFonts w:ascii="Times New Roman" w:hAnsi="Times New Roman" w:cs="Times New Roman"/>
+                <w:sz w:val="24"/>
+                <w:szCs w:val="24"/>
+              </w:rPr>
+              <w:t>Keterangan</w:t>
+            </w:r>
+          </w:p>
+        </w:tc>
+        <w:tc>
+          <w:tcPr>
+            <w:tcW w:w="7837" w:type="dxa"/>
+            <w:shd w:val="clear" w:color="auto" w:fill="auto"/>
+          </w:tcPr>
+          <w:p>
+            <w:pPr>
+              <w:pStyle w:val="ListParagraph"/>
+              <w:numPr>
+                <w:ilvl w:val="0"/>
+                <w:numId w:val="7"/>
+              </w:numPr>
+              <w:tabs>
+                <w:tab w:val="left" w:pos="1864"/>
+              </w:tabs>
+              <w:spacing w:before="120" w:after="120" w:line="240" w:lineRule="auto"/>
+              <w:rPr>
+                <w:rFonts w:ascii="Times New Roman" w:hAnsi="Times New Roman" w:cs="Times New Roman"/>
+                <w:sz w:val="24"/>
+                <w:szCs w:val="24"/>
+                <w:lang w:val="id-ID"/>
+              </w:rPr>
+            </w:pPr>
+            <w:r>
+              <w:rPr>
+                <w:rFonts w:ascii="Times New Roman" w:hAnsi="Times New Roman" w:cs="Times New Roman"/>
+                <w:sz w:val="24"/>
+                <w:szCs w:val="24"/>
+                <w:lang w:val="id-ID"/>
+              </w:rPr>
+              <w:t>Butuh penyesuaian dengan skema database baru.</w:t>
+            </w:r>
+            <w:bookmarkStart w:id="0" w:name="_GoBack"/>
+            <w:bookmarkEnd w:id="0"/>
+          </w:p>
+        </w:tc>
+      </w:tr>
+      <w:tr>
+        <w:tc>
+          <w:tcPr>
+            <w:tcW w:w="1739" w:type="dxa"/>
+            <w:shd w:val="clear" w:color="auto" w:fill="auto"/>
+          </w:tcPr>
+          <w:p>
+            <w:pPr>
+              <w:tabs>
+                <w:tab w:val="left" w:pos="1864"/>
+              </w:tabs>
+              <w:spacing w:before="120" w:after="120" w:line="240" w:lineRule="auto"/>
+              <w:jc w:val="center"/>
+              <w:rPr>
+                <w:rFonts w:ascii="Times New Roman" w:hAnsi="Times New Roman" w:cs="Times New Roman"/>
+                <w:sz w:val="24"/>
+                <w:szCs w:val="24"/>
+              </w:rPr>
+            </w:pPr>
+            <w:r>
+              <w:rPr>
+                <w:rFonts w:ascii="Times New Roman" w:hAnsi="Times New Roman" w:cs="Times New Roman"/>
+                <w:sz w:val="24"/>
+                <w:szCs w:val="24"/>
+              </w:rPr>
+              <w:t>Komentar manajer</w:t>
+            </w:r>
+          </w:p>
+        </w:tc>
+        <w:tc>
+          <w:tcPr>
+            <w:tcW w:w="7837" w:type="dxa"/>
+            <w:shd w:val="clear" w:color="auto" w:fill="auto"/>
+          </w:tcPr>
+          <w:p>
+            <w:pPr>
+              <w:tabs>
+                <w:tab w:val="left" w:pos="1864"/>
+              </w:tabs>
+              <w:spacing w:before="120" w:after="120" w:line="240" w:lineRule="auto"/>
+              <w:rPr>
+                <w:rFonts w:ascii="Times New Roman" w:hAnsi="Times New Roman" w:cs="Times New Roman"/>
+                <w:sz w:val="24"/>
+                <w:szCs w:val="24"/>
+              </w:rPr>
+            </w:pPr>
+          </w:p>
+        </w:tc>
+      </w:tr>
+    </w:tbl>
+    <w:p>
+      <w:pPr>
+        <w:jc w:val="center"/>
+      </w:pPr>
+    </w:p>
+    <w:p>
+      <w:pPr>
+        <w:rPr>
+          <w:lang w:val="id-ID"/>
+        </w:rPr>
       </w:pPr>
     </w:p>
     <w:sectPr>
@@ -1245,6 +2057,118 @@
     </w:lvl>
   </w:abstractNum>
   <w:abstractNum w:abstractNumId="5">
+    <w:nsid w:val="68F849B8"/>
+    <w:multiLevelType w:val="hybridMultilevel"/>
+    <w:tmpl w:val="B83EA908"/>
+    <w:lvl w:ilvl="0" w:tplc="1C0A3416">
+      <w:numFmt w:val="bullet"/>
+      <w:lvlText w:val="-"/>
+      <w:lvlJc w:val="left"/>
+      <w:pPr>
+        <w:ind w:left="720" w:hanging="360"/>
+      </w:pPr>
+      <w:rPr>
+        <w:rFonts w:ascii="Times New Roman" w:eastAsiaTheme="minorEastAsia" w:hAnsi="Times New Roman" w:cs="Times New Roman" w:hint="default"/>
+      </w:rPr>
+    </w:lvl>
+    <w:lvl w:ilvl="1" w:tplc="04210003" w:tentative="1">
+      <w:start w:val="1"/>
+      <w:numFmt w:val="bullet"/>
+      <w:lvlText w:val="o"/>
+      <w:lvlJc w:val="left"/>
+      <w:pPr>
+        <w:ind w:left="1440" w:hanging="360"/>
+      </w:pPr>
+      <w:rPr>
+        <w:rFonts w:ascii="Courier New" w:hAnsi="Courier New" w:cs="Courier New" w:hint="default"/>
+      </w:rPr>
+    </w:lvl>
+    <w:lvl w:ilvl="2" w:tplc="04210005" w:tentative="1">
+      <w:start w:val="1"/>
+      <w:numFmt w:val="bullet"/>
+      <w:lvlText w:val=""/>
+      <w:lvlJc w:val="left"/>
+      <w:pPr>
+        <w:ind w:left="2160" w:hanging="360"/>
+      </w:pPr>
+      <w:rPr>
+        <w:rFonts w:ascii="Wingdings" w:hAnsi="Wingdings" w:hint="default"/>
+      </w:rPr>
+    </w:lvl>
+    <w:lvl w:ilvl="3" w:tplc="04210001" w:tentative="1">
+      <w:start w:val="1"/>
+      <w:numFmt w:val="bullet"/>
+      <w:lvlText w:val=""/>
+      <w:lvlJc w:val="left"/>
+      <w:pPr>
+        <w:ind w:left="2880" w:hanging="360"/>
+      </w:pPr>
+      <w:rPr>
+        <w:rFonts w:ascii="Symbol" w:hAnsi="Symbol" w:hint="default"/>
+      </w:rPr>
+    </w:lvl>
+    <w:lvl w:ilvl="4" w:tplc="04210003" w:tentative="1">
+      <w:start w:val="1"/>
+      <w:numFmt w:val="bullet"/>
+      <w:lvlText w:val="o"/>
+      <w:lvlJc w:val="left"/>
+      <w:pPr>
+        <w:ind w:left="3600" w:hanging="360"/>
+      </w:pPr>
+      <w:rPr>
+        <w:rFonts w:ascii="Courier New" w:hAnsi="Courier New" w:cs="Courier New" w:hint="default"/>
+      </w:rPr>
+    </w:lvl>
+    <w:lvl w:ilvl="5" w:tplc="04210005" w:tentative="1">
+      <w:start w:val="1"/>
+      <w:numFmt w:val="bullet"/>
+      <w:lvlText w:val=""/>
+      <w:lvlJc w:val="left"/>
+      <w:pPr>
+        <w:ind w:left="4320" w:hanging="360"/>
+      </w:pPr>
+      <w:rPr>
+        <w:rFonts w:ascii="Wingdings" w:hAnsi="Wingdings" w:hint="default"/>
+      </w:rPr>
+    </w:lvl>
+    <w:lvl w:ilvl="6" w:tplc="04210001" w:tentative="1">
+      <w:start w:val="1"/>
+      <w:numFmt w:val="bullet"/>
+      <w:lvlText w:val=""/>
+      <w:lvlJc w:val="left"/>
+      <w:pPr>
+        <w:ind w:left="5040" w:hanging="360"/>
+      </w:pPr>
+      <w:rPr>
+        <w:rFonts w:ascii="Symbol" w:hAnsi="Symbol" w:hint="default"/>
+      </w:rPr>
+    </w:lvl>
+    <w:lvl w:ilvl="7" w:tplc="04210003" w:tentative="1">
+      <w:start w:val="1"/>
+      <w:numFmt w:val="bullet"/>
+      <w:lvlText w:val="o"/>
+      <w:lvlJc w:val="left"/>
+      <w:pPr>
+        <w:ind w:left="5760" w:hanging="360"/>
+      </w:pPr>
+      <w:rPr>
+        <w:rFonts w:ascii="Courier New" w:hAnsi="Courier New" w:cs="Courier New" w:hint="default"/>
+      </w:rPr>
+    </w:lvl>
+    <w:lvl w:ilvl="8" w:tplc="04210005" w:tentative="1">
+      <w:start w:val="1"/>
+      <w:numFmt w:val="bullet"/>
+      <w:lvlText w:val=""/>
+      <w:lvlJc w:val="left"/>
+      <w:pPr>
+        <w:ind w:left="6480" w:hanging="360"/>
+      </w:pPr>
+      <w:rPr>
+        <w:rFonts w:ascii="Wingdings" w:hAnsi="Wingdings" w:hint="default"/>
+      </w:rPr>
+    </w:lvl>
+  </w:abstractNum>
+  <w:abstractNum w:abstractNumId="6">
     <w:nsid w:val="6B480418"/>
     <w:multiLevelType w:val="multilevel"/>
     <w:tmpl w:val="68EEF654"/>
@@ -1390,6 +2314,118 @@
       <w:rPr>
         <w:rFonts w:ascii="Wingdings" w:hAnsi="Wingdings" w:hint="default"/>
         <w:sz w:val="20"/>
+      </w:rPr>
+    </w:lvl>
+  </w:abstractNum>
+  <w:abstractNum w:abstractNumId="7">
+    <w:nsid w:val="71EB20F5"/>
+    <w:multiLevelType w:val="hybridMultilevel"/>
+    <w:tmpl w:val="9B3CDD84"/>
+    <w:lvl w:ilvl="0" w:tplc="A7F864D4">
+      <w:numFmt w:val="bullet"/>
+      <w:lvlText w:val="-"/>
+      <w:lvlJc w:val="left"/>
+      <w:pPr>
+        <w:ind w:left="720" w:hanging="360"/>
+      </w:pPr>
+      <w:rPr>
+        <w:rFonts w:ascii="Times New Roman" w:eastAsiaTheme="minorEastAsia" w:hAnsi="Times New Roman" w:cs="Times New Roman" w:hint="default"/>
+      </w:rPr>
+    </w:lvl>
+    <w:lvl w:ilvl="1" w:tplc="04210003" w:tentative="1">
+      <w:start w:val="1"/>
+      <w:numFmt w:val="bullet"/>
+      <w:lvlText w:val="o"/>
+      <w:lvlJc w:val="left"/>
+      <w:pPr>
+        <w:ind w:left="1440" w:hanging="360"/>
+      </w:pPr>
+      <w:rPr>
+        <w:rFonts w:ascii="Courier New" w:hAnsi="Courier New" w:cs="Courier New" w:hint="default"/>
+      </w:rPr>
+    </w:lvl>
+    <w:lvl w:ilvl="2" w:tplc="04210005" w:tentative="1">
+      <w:start w:val="1"/>
+      <w:numFmt w:val="bullet"/>
+      <w:lvlText w:val=""/>
+      <w:lvlJc w:val="left"/>
+      <w:pPr>
+        <w:ind w:left="2160" w:hanging="360"/>
+      </w:pPr>
+      <w:rPr>
+        <w:rFonts w:ascii="Wingdings" w:hAnsi="Wingdings" w:hint="default"/>
+      </w:rPr>
+    </w:lvl>
+    <w:lvl w:ilvl="3" w:tplc="04210001" w:tentative="1">
+      <w:start w:val="1"/>
+      <w:numFmt w:val="bullet"/>
+      <w:lvlText w:val=""/>
+      <w:lvlJc w:val="left"/>
+      <w:pPr>
+        <w:ind w:left="2880" w:hanging="360"/>
+      </w:pPr>
+      <w:rPr>
+        <w:rFonts w:ascii="Symbol" w:hAnsi="Symbol" w:hint="default"/>
+      </w:rPr>
+    </w:lvl>
+    <w:lvl w:ilvl="4" w:tplc="04210003" w:tentative="1">
+      <w:start w:val="1"/>
+      <w:numFmt w:val="bullet"/>
+      <w:lvlText w:val="o"/>
+      <w:lvlJc w:val="left"/>
+      <w:pPr>
+        <w:ind w:left="3600" w:hanging="360"/>
+      </w:pPr>
+      <w:rPr>
+        <w:rFonts w:ascii="Courier New" w:hAnsi="Courier New" w:cs="Courier New" w:hint="default"/>
+      </w:rPr>
+    </w:lvl>
+    <w:lvl w:ilvl="5" w:tplc="04210005" w:tentative="1">
+      <w:start w:val="1"/>
+      <w:numFmt w:val="bullet"/>
+      <w:lvlText w:val=""/>
+      <w:lvlJc w:val="left"/>
+      <w:pPr>
+        <w:ind w:left="4320" w:hanging="360"/>
+      </w:pPr>
+      <w:rPr>
+        <w:rFonts w:ascii="Wingdings" w:hAnsi="Wingdings" w:hint="default"/>
+      </w:rPr>
+    </w:lvl>
+    <w:lvl w:ilvl="6" w:tplc="04210001" w:tentative="1">
+      <w:start w:val="1"/>
+      <w:numFmt w:val="bullet"/>
+      <w:lvlText w:val=""/>
+      <w:lvlJc w:val="left"/>
+      <w:pPr>
+        <w:ind w:left="5040" w:hanging="360"/>
+      </w:pPr>
+      <w:rPr>
+        <w:rFonts w:ascii="Symbol" w:hAnsi="Symbol" w:hint="default"/>
+      </w:rPr>
+    </w:lvl>
+    <w:lvl w:ilvl="7" w:tplc="04210003" w:tentative="1">
+      <w:start w:val="1"/>
+      <w:numFmt w:val="bullet"/>
+      <w:lvlText w:val="o"/>
+      <w:lvlJc w:val="left"/>
+      <w:pPr>
+        <w:ind w:left="5760" w:hanging="360"/>
+      </w:pPr>
+      <w:rPr>
+        <w:rFonts w:ascii="Courier New" w:hAnsi="Courier New" w:cs="Courier New" w:hint="default"/>
+      </w:rPr>
+    </w:lvl>
+    <w:lvl w:ilvl="8" w:tplc="04210005" w:tentative="1">
+      <w:start w:val="1"/>
+      <w:numFmt w:val="bullet"/>
+      <w:lvlText w:val=""/>
+      <w:lvlJc w:val="left"/>
+      <w:pPr>
+        <w:ind w:left="6480" w:hanging="360"/>
+      </w:pPr>
+      <w:rPr>
+        <w:rFonts w:ascii="Wingdings" w:hAnsi="Wingdings" w:hint="default"/>
       </w:rPr>
     </w:lvl>
   </w:abstractNum>
@@ -1397,7 +2433,7 @@
     <w:abstractNumId w:val="2"/>
   </w:num>
   <w:num w:numId="2">
-    <w:abstractNumId w:val="5"/>
+    <w:abstractNumId w:val="6"/>
   </w:num>
   <w:num w:numId="3">
     <w:abstractNumId w:val="3"/>
@@ -1410,6 +2446,12 @@
   </w:num>
   <w:num w:numId="6">
     <w:abstractNumId w:val="0"/>
+  </w:num>
+  <w:num w:numId="7">
+    <w:abstractNumId w:val="7"/>
+  </w:num>
+  <w:num w:numId="8">
+    <w:abstractNumId w:val="5"/>
   </w:num>
 </w:numbering>
 </file>
